--- a/Artefacts/SRS.docx
+++ b/Artefacts/SRS.docx
@@ -208,7 +208,7 @@
           <w:szCs w:val="28"/>
           <w:rtl w:val="0"/>
         </w:rPr>
-        <w:t xml:space="preserve">Version 2.1</w:t>
+        <w:t xml:space="preserve">Version 3.1</w:t>
       </w:r>
     </w:p>
     <w:p>
@@ -482,11 +482,11 @@
           <w:vertAlign w:val="baseline"/>
         </w:rPr>
         <w:sectPr>
-          <w:headerReference r:id="rId7" w:type="default"/>
-          <w:headerReference r:id="rId8" w:type="first"/>
-          <w:footerReference r:id="rId9" w:type="default"/>
-          <w:footerReference r:id="rId10" w:type="first"/>
-          <w:footerReference r:id="rId11" w:type="even"/>
+          <w:headerReference r:id="rId6" w:type="default"/>
+          <w:headerReference r:id="rId7" w:type="first"/>
+          <w:footerReference r:id="rId8" w:type="default"/>
+          <w:footerReference r:id="rId9" w:type="first"/>
+          <w:footerReference r:id="rId10" w:type="even"/>
           <w:pgSz w:h="15840" w:w="12240" w:orient="portrait"/>
           <w:pgMar w:bottom="1440" w:top="1440" w:left="1440" w:right="1440" w:header="720" w:footer="720"/>
           <w:pgNumType w:start="1"/>
@@ -1777,6 +1777,190 @@
           </w:p>
         </w:tc>
       </w:tr>
+      <w:tr>
+        <w:tc>
+          <w:tcPr/>
+          <w:p>
+            <w:pPr>
+              <w:keepNext w:val="0"/>
+              <w:keepLines w:val="1"/>
+              <w:widowControl w:val="0"/>
+              <w:pBdr>
+                <w:top w:space="0" w:sz="0" w:val="nil"/>
+                <w:left w:space="0" w:sz="0" w:val="nil"/>
+                <w:bottom w:space="0" w:sz="0" w:val="nil"/>
+                <w:right w:space="0" w:sz="0" w:val="nil"/>
+                <w:between w:space="0" w:sz="0" w:val="nil"/>
+              </w:pBdr>
+              <w:shd w:fill="auto" w:val="clear"/>
+              <w:spacing w:after="120" w:before="0" w:line="240" w:lineRule="auto"/>
+              <w:ind w:left="0" w:right="0" w:firstLine="0"/>
+              <w:jc w:val="center"/>
+              <w:rPr/>
+            </w:pPr>
+            <w:r>
+              <w:rPr>
+                <w:rtl w:val="0"/>
+              </w:rPr>
+              <w:t xml:space="preserve">2021-04-14</w:t>
+            </w:r>
+          </w:p>
+        </w:tc>
+        <w:tc>
+          <w:tcPr/>
+          <w:p>
+            <w:pPr>
+              <w:keepNext w:val="0"/>
+              <w:keepLines w:val="1"/>
+              <w:widowControl w:val="0"/>
+              <w:pBdr>
+                <w:top w:space="0" w:sz="0" w:val="nil"/>
+                <w:left w:space="0" w:sz="0" w:val="nil"/>
+                <w:bottom w:space="0" w:sz="0" w:val="nil"/>
+                <w:right w:space="0" w:sz="0" w:val="nil"/>
+                <w:between w:space="0" w:sz="0" w:val="nil"/>
+              </w:pBdr>
+              <w:shd w:fill="auto" w:val="clear"/>
+              <w:spacing w:after="120" w:before="0" w:line="240" w:lineRule="auto"/>
+              <w:ind w:left="0" w:right="0" w:firstLine="0"/>
+              <w:jc w:val="center"/>
+              <w:rPr/>
+            </w:pPr>
+            <w:r>
+              <w:rPr>
+                <w:rtl w:val="0"/>
+              </w:rPr>
+              <w:t xml:space="preserve">3.0</w:t>
+            </w:r>
+          </w:p>
+        </w:tc>
+        <w:tc>
+          <w:tcPr/>
+          <w:p>
+            <w:pPr>
+              <w:keepNext w:val="0"/>
+              <w:keepLines w:val="1"/>
+              <w:widowControl w:val="0"/>
+              <w:pBdr>
+                <w:top w:space="0" w:sz="0" w:val="nil"/>
+                <w:left w:space="0" w:sz="0" w:val="nil"/>
+                <w:bottom w:space="0" w:sz="0" w:val="nil"/>
+                <w:right w:space="0" w:sz="0" w:val="nil"/>
+                <w:between w:space="0" w:sz="0" w:val="nil"/>
+              </w:pBdr>
+              <w:shd w:fill="auto" w:val="clear"/>
+              <w:spacing w:after="120" w:before="0" w:line="240" w:lineRule="auto"/>
+              <w:ind w:left="0" w:right="0" w:firstLine="0"/>
+              <w:jc w:val="both"/>
+              <w:rPr/>
+            </w:pPr>
+            <w:r>
+              <w:rPr>
+                <w:rtl w:val="0"/>
+              </w:rPr>
+              <w:t xml:space="preserve">Appliquer les correction de l’appelle d’offre</w:t>
+            </w:r>
+          </w:p>
+        </w:tc>
+        <w:tc>
+          <w:tcPr/>
+          <w:p>
+            <w:pPr>
+              <w:keepNext w:val="0"/>
+              <w:keepLines w:val="1"/>
+              <w:widowControl w:val="0"/>
+              <w:pBdr>
+                <w:top w:space="0" w:sz="0" w:val="nil"/>
+                <w:left w:space="0" w:sz="0" w:val="nil"/>
+                <w:bottom w:space="0" w:sz="0" w:val="nil"/>
+                <w:right w:space="0" w:sz="0" w:val="nil"/>
+                <w:between w:space="0" w:sz="0" w:val="nil"/>
+              </w:pBdr>
+              <w:shd w:fill="auto" w:val="clear"/>
+              <w:spacing w:after="120" w:before="0" w:line="240" w:lineRule="auto"/>
+              <w:ind w:left="0" w:right="0" w:firstLine="0"/>
+              <w:jc w:val="center"/>
+              <w:rPr/>
+            </w:pPr>
+            <w:r>
+              <w:rPr>
+                <w:rtl w:val="0"/>
+              </w:rPr>
+              <w:t xml:space="preserve">Augustin Bouchard</w:t>
+            </w:r>
+          </w:p>
+        </w:tc>
+      </w:tr>
+      <w:tr>
+        <w:tc>
+          <w:tcPr/>
+          <w:p>
+            <w:pPr>
+              <w:keepLines w:val="1"/>
+              <w:spacing w:after="120" w:lineRule="auto"/>
+              <w:jc w:val="center"/>
+              <w:rPr/>
+            </w:pPr>
+            <w:r>
+              <w:rPr>
+                <w:rtl w:val="0"/>
+              </w:rPr>
+              <w:t xml:space="preserve">2021-04-19</w:t>
+            </w:r>
+          </w:p>
+        </w:tc>
+        <w:tc>
+          <w:tcPr/>
+          <w:p>
+            <w:pPr>
+              <w:keepLines w:val="1"/>
+              <w:spacing w:after="120" w:lineRule="auto"/>
+              <w:jc w:val="center"/>
+              <w:rPr/>
+            </w:pPr>
+            <w:r>
+              <w:rPr>
+                <w:rtl w:val="0"/>
+              </w:rPr>
+              <w:t xml:space="preserve">3.1</w:t>
+            </w:r>
+          </w:p>
+        </w:tc>
+        <w:tc>
+          <w:tcPr/>
+          <w:p>
+            <w:pPr>
+              <w:keepLines w:val="1"/>
+              <w:spacing w:after="120" w:lineRule="auto"/>
+              <w:jc w:val="left"/>
+              <w:rPr/>
+            </w:pPr>
+            <w:r>
+              <w:rPr>
+                <w:rtl w:val="0"/>
+              </w:rPr>
+              <w:t xml:space="preserve">Révision pour la remise du projet</w:t>
+            </w:r>
+          </w:p>
+        </w:tc>
+        <w:tc>
+          <w:tcPr/>
+          <w:p>
+            <w:pPr>
+              <w:keepLines w:val="1"/>
+              <w:spacing w:after="120" w:lineRule="auto"/>
+              <w:jc w:val="center"/>
+              <w:rPr/>
+            </w:pPr>
+            <w:r>
+              <w:rPr>
+                <w:rtl w:val="0"/>
+              </w:rPr>
+              <w:t xml:space="preserve">Augustin Bouchard</w:t>
+            </w:r>
+          </w:p>
+        </w:tc>
+      </w:tr>
     </w:tbl>
     <w:p>
       <w:pPr>
@@ -2172,7 +2356,7 @@
               <w:vertAlign w:val="baseline"/>
               <w:rtl w:val="0"/>
             </w:rPr>
-            <w:t xml:space="preserve">5</w:t>
+            <w:t xml:space="preserve">6</w:t>
           </w:r>
           <w:r>
             <w:fldChar w:fldCharType="end"/>
@@ -2260,7 +2444,7 @@
               <w:vertAlign w:val="baseline"/>
               <w:rtl w:val="0"/>
             </w:rPr>
-            <w:t xml:space="preserve">5</w:t>
+            <w:t xml:space="preserve">6</w:t>
           </w:r>
           <w:r>
             <w:fldChar w:fldCharType="end"/>
@@ -2876,7 +3060,7 @@
               <w:vertAlign w:val="baseline"/>
               <w:rtl w:val="0"/>
             </w:rPr>
-            <w:t xml:space="preserve">6</w:t>
+            <w:t xml:space="preserve">7</w:t>
           </w:r>
           <w:r>
             <w:fldChar w:fldCharType="end"/>
@@ -2964,7 +3148,7 @@
               <w:vertAlign w:val="baseline"/>
               <w:rtl w:val="0"/>
             </w:rPr>
-            <w:t xml:space="preserve">6</w:t>
+            <w:t xml:space="preserve">7</w:t>
           </w:r>
           <w:r>
             <w:fldChar w:fldCharType="end"/>
@@ -3425,8 +3609,15 @@
             <w:rPr>
               <w:rFonts w:ascii="Calibri" w:cs="Calibri" w:eastAsia="Calibri" w:hAnsi="Calibri"/>
               <w:b w:val="0"/>
+              <w:i w:val="0"/>
+              <w:smallCaps w:val="0"/>
+              <w:strike w:val="0"/>
+              <w:color w:val="000000"/>
               <w:sz w:val="22"/>
               <w:szCs w:val="22"/>
+              <w:u w:val="none"/>
+              <w:shd w:fill="auto" w:val="clear"/>
+              <w:vertAlign w:val="baseline"/>
             </w:rPr>
           </w:pPr>
           <w:hyperlink w:anchor="_nn708no1ogog">
@@ -3434,8 +3625,15 @@
               <w:rPr>
                 <w:rFonts w:ascii="Calibri" w:cs="Calibri" w:eastAsia="Calibri" w:hAnsi="Calibri"/>
                 <w:b w:val="0"/>
+                <w:i w:val="0"/>
+                <w:smallCaps w:val="0"/>
+                <w:strike w:val="0"/>
+                <w:color w:val="000000"/>
                 <w:sz w:val="22"/>
                 <w:szCs w:val="22"/>
+                <w:u w:val="none"/>
+                <w:shd w:fill="auto" w:val="clear"/>
+                <w:vertAlign w:val="baseline"/>
                 <w:rtl w:val="0"/>
               </w:rPr>
               <w:t xml:space="preserve">3.4 Profil utilisateur et historique (Client lourd et léger)</w:t>
@@ -3445,8 +3643,15 @@
             <w:rPr>
               <w:rFonts w:ascii="Calibri" w:cs="Calibri" w:eastAsia="Calibri" w:hAnsi="Calibri"/>
               <w:b w:val="0"/>
+              <w:i w:val="0"/>
+              <w:smallCaps w:val="0"/>
+              <w:strike w:val="0"/>
+              <w:color w:val="000000"/>
               <w:sz w:val="22"/>
               <w:szCs w:val="22"/>
+              <w:u w:val="none"/>
+              <w:shd w:fill="auto" w:val="clear"/>
+              <w:vertAlign w:val="baseline"/>
               <w:rtl w:val="0"/>
             </w:rPr>
             <w:tab/>
@@ -3460,8 +3665,15 @@
             <w:rPr>
               <w:rFonts w:ascii="Calibri" w:cs="Calibri" w:eastAsia="Calibri" w:hAnsi="Calibri"/>
               <w:b w:val="0"/>
+              <w:i w:val="0"/>
+              <w:smallCaps w:val="0"/>
+              <w:strike w:val="0"/>
+              <w:color w:val="000000"/>
               <w:sz w:val="22"/>
               <w:szCs w:val="22"/>
+              <w:u w:val="none"/>
+              <w:shd w:fill="auto" w:val="clear"/>
+              <w:vertAlign w:val="baseline"/>
               <w:rtl w:val="0"/>
             </w:rPr>
             <w:t xml:space="preserve">7</w:t>
@@ -3485,8 +3697,15 @@
             <w:rPr>
               <w:rFonts w:ascii="Calibri" w:cs="Calibri" w:eastAsia="Calibri" w:hAnsi="Calibri"/>
               <w:b w:val="0"/>
+              <w:i w:val="0"/>
+              <w:smallCaps w:val="0"/>
+              <w:strike w:val="0"/>
+              <w:color w:val="000000"/>
               <w:sz w:val="22"/>
               <w:szCs w:val="22"/>
+              <w:u w:val="none"/>
+              <w:shd w:fill="auto" w:val="clear"/>
+              <w:vertAlign w:val="baseline"/>
             </w:rPr>
           </w:pPr>
           <w:hyperlink w:anchor="_c4qha5ws7umw">
@@ -3494,8 +3713,15 @@
               <w:rPr>
                 <w:rFonts w:ascii="Calibri" w:cs="Calibri" w:eastAsia="Calibri" w:hAnsi="Calibri"/>
                 <w:b w:val="0"/>
+                <w:i w:val="0"/>
+                <w:smallCaps w:val="0"/>
+                <w:strike w:val="0"/>
+                <w:color w:val="000000"/>
                 <w:sz w:val="22"/>
                 <w:szCs w:val="22"/>
+                <w:u w:val="none"/>
+                <w:shd w:fill="auto" w:val="clear"/>
+                <w:vertAlign w:val="baseline"/>
                 <w:rtl w:val="0"/>
               </w:rPr>
               <w:t xml:space="preserve">3.5 Modes de jeu (Client lourd et léger)</w:t>
@@ -3505,8 +3731,15 @@
             <w:rPr>
               <w:rFonts w:ascii="Calibri" w:cs="Calibri" w:eastAsia="Calibri" w:hAnsi="Calibri"/>
               <w:b w:val="0"/>
+              <w:i w:val="0"/>
+              <w:smallCaps w:val="0"/>
+              <w:strike w:val="0"/>
+              <w:color w:val="000000"/>
               <w:sz w:val="22"/>
               <w:szCs w:val="22"/>
+              <w:u w:val="none"/>
+              <w:shd w:fill="auto" w:val="clear"/>
+              <w:vertAlign w:val="baseline"/>
               <w:rtl w:val="0"/>
             </w:rPr>
             <w:tab/>
@@ -3520,8 +3753,15 @@
             <w:rPr>
               <w:rFonts w:ascii="Calibri" w:cs="Calibri" w:eastAsia="Calibri" w:hAnsi="Calibri"/>
               <w:b w:val="0"/>
+              <w:i w:val="0"/>
+              <w:smallCaps w:val="0"/>
+              <w:strike w:val="0"/>
+              <w:color w:val="000000"/>
               <w:sz w:val="22"/>
               <w:szCs w:val="22"/>
+              <w:u w:val="none"/>
+              <w:shd w:fill="auto" w:val="clear"/>
+              <w:vertAlign w:val="baseline"/>
               <w:rtl w:val="0"/>
             </w:rPr>
             <w:t xml:space="preserve">8</w:t>
@@ -3612,7 +3852,7 @@
               <w:vertAlign w:val="baseline"/>
               <w:rtl w:val="0"/>
             </w:rPr>
-            <w:t xml:space="preserve">8</w:t>
+            <w:t xml:space="preserve">9</w:t>
           </w:r>
           <w:r>
             <w:fldChar w:fldCharType="end"/>
@@ -3809,8 +4049,15 @@
             <w:rPr>
               <w:rFonts w:ascii="Calibri" w:cs="Calibri" w:eastAsia="Calibri" w:hAnsi="Calibri"/>
               <w:b w:val="0"/>
+              <w:i w:val="0"/>
+              <w:smallCaps w:val="0"/>
+              <w:strike w:val="0"/>
+              <w:color w:val="000000"/>
               <w:sz w:val="22"/>
               <w:szCs w:val="22"/>
+              <w:u w:val="none"/>
+              <w:shd w:fill="auto" w:val="clear"/>
+              <w:vertAlign w:val="baseline"/>
             </w:rPr>
           </w:pPr>
           <w:hyperlink w:anchor="_qi15keetjchm">
@@ -3818,8 +4065,15 @@
               <w:rPr>
                 <w:rFonts w:ascii="Calibri" w:cs="Calibri" w:eastAsia="Calibri" w:hAnsi="Calibri"/>
                 <w:b w:val="0"/>
+                <w:i w:val="0"/>
+                <w:smallCaps w:val="0"/>
+                <w:strike w:val="0"/>
+                <w:color w:val="000000"/>
                 <w:sz w:val="22"/>
                 <w:szCs w:val="22"/>
+                <w:u w:val="none"/>
+                <w:shd w:fill="auto" w:val="clear"/>
+                <w:vertAlign w:val="baseline"/>
                 <w:rtl w:val="0"/>
               </w:rPr>
               <w:t xml:space="preserve">3.9 Tutoriel (Client lourd et léger)</w:t>
@@ -3829,8 +4083,15 @@
             <w:rPr>
               <w:rFonts w:ascii="Calibri" w:cs="Calibri" w:eastAsia="Calibri" w:hAnsi="Calibri"/>
               <w:b w:val="0"/>
+              <w:i w:val="0"/>
+              <w:smallCaps w:val="0"/>
+              <w:strike w:val="0"/>
+              <w:color w:val="000000"/>
               <w:sz w:val="22"/>
               <w:szCs w:val="22"/>
+              <w:u w:val="none"/>
+              <w:shd w:fill="auto" w:val="clear"/>
+              <w:vertAlign w:val="baseline"/>
               <w:rtl w:val="0"/>
             </w:rPr>
             <w:tab/>
@@ -3844,8 +4105,15 @@
             <w:rPr>
               <w:rFonts w:ascii="Calibri" w:cs="Calibri" w:eastAsia="Calibri" w:hAnsi="Calibri"/>
               <w:b w:val="0"/>
+              <w:i w:val="0"/>
+              <w:smallCaps w:val="0"/>
+              <w:strike w:val="0"/>
+              <w:color w:val="000000"/>
               <w:sz w:val="22"/>
               <w:szCs w:val="22"/>
+              <w:u w:val="none"/>
+              <w:shd w:fill="auto" w:val="clear"/>
+              <w:vertAlign w:val="baseline"/>
               <w:rtl w:val="0"/>
             </w:rPr>
             <w:t xml:space="preserve">10</w:t>
@@ -4024,7 +4292,7 @@
               <w:vertAlign w:val="baseline"/>
               <w:rtl w:val="0"/>
             </w:rPr>
-            <w:t xml:space="preserve">10</w:t>
+            <w:t xml:space="preserve">11</w:t>
           </w:r>
           <w:r>
             <w:fldChar w:fldCharType="end"/>
@@ -4112,7 +4380,7 @@
               <w:vertAlign w:val="baseline"/>
               <w:rtl w:val="0"/>
             </w:rPr>
-            <w:t xml:space="preserve">10</w:t>
+            <w:t xml:space="preserve">11</w:t>
           </w:r>
           <w:r>
             <w:fldChar w:fldCharType="end"/>
@@ -4485,8 +4753,15 @@
             <w:rPr>
               <w:rFonts w:ascii="Calibri" w:cs="Calibri" w:eastAsia="Calibri" w:hAnsi="Calibri"/>
               <w:b w:val="0"/>
+              <w:i w:val="0"/>
+              <w:smallCaps w:val="0"/>
+              <w:strike w:val="0"/>
+              <w:color w:val="000000"/>
               <w:sz w:val="22"/>
               <w:szCs w:val="22"/>
+              <w:u w:val="none"/>
+              <w:shd w:fill="auto" w:val="clear"/>
+              <w:vertAlign w:val="baseline"/>
             </w:rPr>
           </w:pPr>
           <w:hyperlink w:anchor="_iedppjnmppf">
@@ -4494,8 +4769,15 @@
               <w:rPr>
                 <w:rFonts w:ascii="Calibri" w:cs="Calibri" w:eastAsia="Calibri" w:hAnsi="Calibri"/>
                 <w:b w:val="0"/>
+                <w:i w:val="0"/>
+                <w:smallCaps w:val="0"/>
+                <w:strike w:val="0"/>
+                <w:color w:val="000000"/>
                 <w:sz w:val="22"/>
                 <w:szCs w:val="22"/>
+                <w:u w:val="none"/>
+                <w:shd w:fill="auto" w:val="clear"/>
+                <w:vertAlign w:val="baseline"/>
                 <w:rtl w:val="0"/>
               </w:rPr>
               <w:t xml:space="preserve">3.16 Profil utilisateur et historique (Client lourd et léger)</w:t>
@@ -4505,8 +4787,15 @@
             <w:rPr>
               <w:rFonts w:ascii="Calibri" w:cs="Calibri" w:eastAsia="Calibri" w:hAnsi="Calibri"/>
               <w:b w:val="0"/>
+              <w:i w:val="0"/>
+              <w:smallCaps w:val="0"/>
+              <w:strike w:val="0"/>
+              <w:color w:val="000000"/>
               <w:sz w:val="22"/>
               <w:szCs w:val="22"/>
+              <w:u w:val="none"/>
+              <w:shd w:fill="auto" w:val="clear"/>
+              <w:vertAlign w:val="baseline"/>
               <w:rtl w:val="0"/>
             </w:rPr>
             <w:tab/>
@@ -4520,8 +4809,15 @@
             <w:rPr>
               <w:rFonts w:ascii="Calibri" w:cs="Calibri" w:eastAsia="Calibri" w:hAnsi="Calibri"/>
               <w:b w:val="0"/>
+              <w:i w:val="0"/>
+              <w:smallCaps w:val="0"/>
+              <w:strike w:val="0"/>
+              <w:color w:val="000000"/>
               <w:sz w:val="22"/>
               <w:szCs w:val="22"/>
+              <w:u w:val="none"/>
+              <w:shd w:fill="auto" w:val="clear"/>
+              <w:vertAlign w:val="baseline"/>
               <w:rtl w:val="0"/>
             </w:rPr>
             <w:t xml:space="preserve">11</w:t>
@@ -4545,8 +4841,15 @@
             <w:rPr>
               <w:rFonts w:ascii="Calibri" w:cs="Calibri" w:eastAsia="Calibri" w:hAnsi="Calibri"/>
               <w:b w:val="0"/>
+              <w:i w:val="0"/>
+              <w:smallCaps w:val="0"/>
+              <w:strike w:val="0"/>
+              <w:color w:val="000000"/>
               <w:sz w:val="22"/>
               <w:szCs w:val="22"/>
+              <w:u w:val="none"/>
+              <w:shd w:fill="auto" w:val="clear"/>
+              <w:vertAlign w:val="baseline"/>
             </w:rPr>
           </w:pPr>
           <w:hyperlink w:anchor="_16hr3g3vjrgt">
@@ -4554,8 +4857,15 @@
               <w:rPr>
                 <w:rFonts w:ascii="Calibri" w:cs="Calibri" w:eastAsia="Calibri" w:hAnsi="Calibri"/>
                 <w:b w:val="0"/>
+                <w:i w:val="0"/>
+                <w:smallCaps w:val="0"/>
+                <w:strike w:val="0"/>
+                <w:color w:val="000000"/>
                 <w:sz w:val="22"/>
                 <w:szCs w:val="22"/>
+                <w:u w:val="none"/>
+                <w:shd w:fill="auto" w:val="clear"/>
+                <w:vertAlign w:val="baseline"/>
                 <w:rtl w:val="0"/>
               </w:rPr>
               <w:t xml:space="preserve">3.17 Modes de jeu (Client lourd et léger)</w:t>
@@ -4565,8 +4875,15 @@
             <w:rPr>
               <w:rFonts w:ascii="Calibri" w:cs="Calibri" w:eastAsia="Calibri" w:hAnsi="Calibri"/>
               <w:b w:val="0"/>
+              <w:i w:val="0"/>
+              <w:smallCaps w:val="0"/>
+              <w:strike w:val="0"/>
+              <w:color w:val="000000"/>
               <w:sz w:val="22"/>
               <w:szCs w:val="22"/>
+              <w:u w:val="none"/>
+              <w:shd w:fill="auto" w:val="clear"/>
+              <w:vertAlign w:val="baseline"/>
               <w:rtl w:val="0"/>
             </w:rPr>
             <w:tab/>
@@ -4580,11 +4897,18 @@
             <w:rPr>
               <w:rFonts w:ascii="Calibri" w:cs="Calibri" w:eastAsia="Calibri" w:hAnsi="Calibri"/>
               <w:b w:val="0"/>
+              <w:i w:val="0"/>
+              <w:smallCaps w:val="0"/>
+              <w:strike w:val="0"/>
+              <w:color w:val="000000"/>
               <w:sz w:val="22"/>
               <w:szCs w:val="22"/>
+              <w:u w:val="none"/>
+              <w:shd w:fill="auto" w:val="clear"/>
+              <w:vertAlign w:val="baseline"/>
               <w:rtl w:val="0"/>
             </w:rPr>
-            <w:t xml:space="preserve">11</w:t>
+            <w:t xml:space="preserve">12</w:t>
           </w:r>
           <w:r>
             <w:fldChar w:fldCharType="end"/>
@@ -4672,7 +4996,7 @@
               <w:vertAlign w:val="baseline"/>
               <w:rtl w:val="0"/>
             </w:rPr>
-            <w:t xml:space="preserve">12</w:t>
+            <w:t xml:space="preserve">13</w:t>
           </w:r>
           <w:r>
             <w:fldChar w:fldCharType="end"/>
@@ -4760,7 +5084,7 @@
               <w:vertAlign w:val="baseline"/>
               <w:rtl w:val="0"/>
             </w:rPr>
-            <w:t xml:space="preserve">12</w:t>
+            <w:t xml:space="preserve">13</w:t>
           </w:r>
           <w:r>
             <w:fldChar w:fldCharType="end"/>
@@ -4781,8 +5105,15 @@
             <w:rPr>
               <w:rFonts w:ascii="Calibri" w:cs="Calibri" w:eastAsia="Calibri" w:hAnsi="Calibri"/>
               <w:b w:val="0"/>
+              <w:i w:val="0"/>
+              <w:smallCaps w:val="0"/>
+              <w:strike w:val="0"/>
+              <w:color w:val="000000"/>
               <w:sz w:val="22"/>
               <w:szCs w:val="22"/>
+              <w:u w:val="none"/>
+              <w:shd w:fill="auto" w:val="clear"/>
+              <w:vertAlign w:val="baseline"/>
             </w:rPr>
           </w:pPr>
           <w:hyperlink w:anchor="_rtjkjao2u97n">
@@ -4790,8 +5121,15 @@
               <w:rPr>
                 <w:rFonts w:ascii="Calibri" w:cs="Calibri" w:eastAsia="Calibri" w:hAnsi="Calibri"/>
                 <w:b w:val="0"/>
+                <w:i w:val="0"/>
+                <w:smallCaps w:val="0"/>
+                <w:strike w:val="0"/>
+                <w:color w:val="000000"/>
                 <w:sz w:val="22"/>
                 <w:szCs w:val="22"/>
+                <w:u w:val="none"/>
+                <w:shd w:fill="auto" w:val="clear"/>
+                <w:vertAlign w:val="baseline"/>
                 <w:rtl w:val="0"/>
               </w:rPr>
               <w:t xml:space="preserve">3.20 Tutoriel (Client lourd et léger)</w:t>
@@ -4801,8 +5139,15 @@
             <w:rPr>
               <w:rFonts w:ascii="Calibri" w:cs="Calibri" w:eastAsia="Calibri" w:hAnsi="Calibri"/>
               <w:b w:val="0"/>
+              <w:i w:val="0"/>
+              <w:smallCaps w:val="0"/>
+              <w:strike w:val="0"/>
+              <w:color w:val="000000"/>
               <w:sz w:val="22"/>
               <w:szCs w:val="22"/>
+              <w:u w:val="none"/>
+              <w:shd w:fill="auto" w:val="clear"/>
+              <w:vertAlign w:val="baseline"/>
               <w:rtl w:val="0"/>
             </w:rPr>
             <w:tab/>
@@ -4816,8 +5161,15 @@
             <w:rPr>
               <w:rFonts w:ascii="Calibri" w:cs="Calibri" w:eastAsia="Calibri" w:hAnsi="Calibri"/>
               <w:b w:val="0"/>
+              <w:i w:val="0"/>
+              <w:smallCaps w:val="0"/>
+              <w:strike w:val="0"/>
+              <w:color w:val="000000"/>
               <w:sz w:val="22"/>
               <w:szCs w:val="22"/>
+              <w:u w:val="none"/>
+              <w:shd w:fill="auto" w:val="clear"/>
+              <w:vertAlign w:val="baseline"/>
               <w:rtl w:val="0"/>
             </w:rPr>
             <w:t xml:space="preserve">13</w:t>
@@ -4996,7 +5348,7 @@
               <w:vertAlign w:val="baseline"/>
               <w:rtl w:val="0"/>
             </w:rPr>
-            <w:t xml:space="preserve">13</w:t>
+            <w:t xml:space="preserve">14</w:t>
           </w:r>
           <w:r>
             <w:fldChar w:fldCharType="end"/>
@@ -5084,7 +5436,7 @@
               <w:vertAlign w:val="baseline"/>
               <w:rtl w:val="0"/>
             </w:rPr>
-            <w:t xml:space="preserve">13</w:t>
+            <w:t xml:space="preserve">14</w:t>
           </w:r>
           <w:r>
             <w:fldChar w:fldCharType="end"/>
@@ -5172,7 +5524,7 @@
               <w:vertAlign w:val="baseline"/>
               <w:rtl w:val="0"/>
             </w:rPr>
-            <w:t xml:space="preserve">13</w:t>
+            <w:t xml:space="preserve">14</w:t>
           </w:r>
           <w:r>
             <w:fldChar w:fldCharType="end"/>
@@ -5260,7 +5612,7 @@
               <w:vertAlign w:val="baseline"/>
               <w:rtl w:val="0"/>
             </w:rPr>
-            <w:t xml:space="preserve">13</w:t>
+            <w:t xml:space="preserve">14</w:t>
           </w:r>
           <w:r>
             <w:fldChar w:fldCharType="end"/>
@@ -5436,7 +5788,7 @@
               <w:vertAlign w:val="baseline"/>
               <w:rtl w:val="0"/>
             </w:rPr>
-            <w:t xml:space="preserve">14</w:t>
+            <w:t xml:space="preserve">15</w:t>
           </w:r>
           <w:r>
             <w:fldChar w:fldCharType="end"/>
@@ -5524,7 +5876,7 @@
               <w:vertAlign w:val="baseline"/>
               <w:rtl w:val="0"/>
             </w:rPr>
-            <w:t xml:space="preserve">14</w:t>
+            <w:t xml:space="preserve">15</w:t>
           </w:r>
           <w:r>
             <w:fldChar w:fldCharType="end"/>
@@ -6008,6 +6360,11 @@
         </w:rPr>
         <w:t xml:space="preserve">1.2. Définitions, acronymes et abréviations</w:t>
       </w:r>
+      <w:r>
+        <w:rPr>
+          <w:rtl w:val="0"/>
+        </w:rPr>
+      </w:r>
     </w:p>
     <w:p>
       <w:pPr>
@@ -6027,7 +6384,7 @@
         <w:rPr>
           <w:rtl w:val="0"/>
         </w:rPr>
-        <w:t xml:space="preserve">Système d’exploitation mobile</w:t>
+        <w:t xml:space="preserve">Système d’exploitation mobile.</w:t>
       </w:r>
     </w:p>
     <w:p>
@@ -6042,7 +6399,7 @@
           <w:b w:val="1"/>
           <w:rtl w:val="0"/>
         </w:rPr>
-        <w:t xml:space="preserve">Android studio :</w:t>
+        <w:t xml:space="preserve">Android Studio :</w:t>
       </w:r>
       <w:r>
         <w:rPr>
@@ -6055,7 +6412,7 @@
         <w:rPr>
           <w:rtl w:val="0"/>
         </w:rPr>
-        <w:t xml:space="preserve">Outil de développement d’applications Android</w:t>
+        <w:t xml:space="preserve">Outil de développement d’applications Android.</w:t>
       </w:r>
     </w:p>
     <w:p>
@@ -6063,27 +6420,41 @@
         <w:keepLines w:val="1"/>
         <w:spacing w:after="120" w:lineRule="auto"/>
         <w:ind w:left="720" w:firstLine="0"/>
+        <w:rPr/>
+      </w:pPr>
+      <w:r>
         <w:rPr>
           <w:b w:val="1"/>
-        </w:rPr>
+          <w:rtl w:val="0"/>
+        </w:rPr>
+        <w:t xml:space="preserve">BD : </w:t>
+      </w:r>
+      <w:r>
+        <w:rPr>
+          <w:rtl w:val="0"/>
+        </w:rPr>
+        <w:t xml:space="preserve">Base de données.</w:t>
+      </w:r>
+    </w:p>
+    <w:p>
+      <w:pPr>
+        <w:keepLines w:val="1"/>
+        <w:spacing w:after="120" w:lineRule="auto"/>
+        <w:ind w:left="720" w:firstLine="0"/>
+        <w:rPr/>
       </w:pPr>
       <w:r>
         <w:rPr>
           <w:b w:val="1"/>
           <w:rtl w:val="0"/>
         </w:rPr>
-        <w:t xml:space="preserve">BD : </w:t>
-      </w:r>
-      <w:r>
-        <w:rPr>
-          <w:rtl w:val="0"/>
-        </w:rPr>
-        <w:t xml:space="preserve">Base de données</w:t>
-      </w:r>
-      <w:r>
-        <w:rPr>
-          <w:rtl w:val="0"/>
-        </w:rPr>
+        <w:t xml:space="preserve">Chat: </w:t>
+      </w:r>
+      <w:r>
+        <w:rPr>
+          <w:rtl w:val="0"/>
+        </w:rPr>
+        <w:t xml:space="preserve">Clavardage.</w:t>
       </w:r>
     </w:p>
     <w:p>
@@ -6115,7 +6486,7 @@
         <w:rPr>
           <w:rtl w:val="0"/>
         </w:rPr>
-        <w:t xml:space="preserve">Application exécutable Electron compatible spécifiquement avec un ordinateur personnel Windows (PC)</w:t>
+        <w:t xml:space="preserve">Application exécutable Electron compatible spécifiquement avec un ordinateur personnel Windows (PC).</w:t>
       </w:r>
     </w:p>
     <w:p>
@@ -6185,7 +6556,20 @@
         <w:rPr>
           <w:rtl w:val="0"/>
         </w:rPr>
-        <w:t xml:space="preserve">Framework basé sur l’engine V8 javascript de Google permettant la conversion d’une application web en exécutable Windows</w:t>
+        <w:t xml:space="preserve">Framework basé sur l’</w:t>
+      </w:r>
+      <w:r>
+        <w:rPr>
+          <w:i w:val="1"/>
+          <w:rtl w:val="0"/>
+        </w:rPr>
+        <w:t xml:space="preserve">engine</w:t>
+      </w:r>
+      <w:r>
+        <w:rPr>
+          <w:rtl w:val="0"/>
+        </w:rPr>
+        <w:t xml:space="preserve"> V8 javascript de Google permettant la conversion d’une application web en exécutable Windows.</w:t>
       </w:r>
     </w:p>
     <w:p>
@@ -6217,7 +6601,42 @@
         <w:rPr>
           <w:rtl w:val="0"/>
         </w:rPr>
-        <w:t xml:space="preserve">Ensemble de bibliothèques, d’outils et de convention permettant le développement de l’application</w:t>
+        <w:t xml:space="preserve">Ensemble de bibliothèques, d’outils et de conventions permettant le développement de l’application.</w:t>
+      </w:r>
+    </w:p>
+    <w:p>
+      <w:pPr>
+        <w:keepLines w:val="1"/>
+        <w:spacing w:after="120" w:lineRule="auto"/>
+        <w:ind w:left="720" w:firstLine="0"/>
+        <w:rPr/>
+      </w:pPr>
+      <w:r>
+        <w:rPr>
+          <w:b w:val="1"/>
+          <w:rtl w:val="0"/>
+        </w:rPr>
+        <w:t xml:space="preserve">Heroku</w:t>
+      </w:r>
+      <w:r>
+        <w:rPr>
+          <w:b w:val="1"/>
+          <w:rtl w:val="0"/>
+        </w:rPr>
+        <w:t xml:space="preserve"> :</w:t>
+      </w:r>
+      <w:r>
+        <w:rPr>
+          <w:b w:val="1"/>
+          <w:rtl w:val="0"/>
+        </w:rPr>
+        <w:t xml:space="preserve"> </w:t>
+      </w:r>
+      <w:r>
+        <w:rPr>
+          <w:rtl w:val="0"/>
+        </w:rPr>
+        <w:t xml:space="preserve">Serveur distant de déploiement d'applications web. Utilisé pour déployer le serveur du logiciel.</w:t>
       </w:r>
     </w:p>
     <w:p>
@@ -6256,7 +6675,7 @@
         <w:rPr>
           <w:rtl w:val="0"/>
         </w:rPr>
-        <w:t xml:space="preserve">Utilisateur humain qui utilise l’application avec son compte</w:t>
+        <w:t xml:space="preserve">Utilisateur humain qui utilise l’application avec son compte.</w:t>
       </w:r>
     </w:p>
     <w:p>
@@ -6299,6 +6718,40 @@
     </w:p>
     <w:p>
       <w:pPr>
+        <w:keepLines w:val="1"/>
+        <w:spacing w:after="120" w:lineRule="auto"/>
+        <w:ind w:left="720" w:firstLine="0"/>
+        <w:rPr/>
+      </w:pPr>
+      <w:r>
+        <w:rPr>
+          <w:b w:val="1"/>
+          <w:rtl w:val="0"/>
+        </w:rPr>
+        <w:t xml:space="preserve">Kotlin</w:t>
+      </w:r>
+      <w:r>
+        <w:rPr>
+          <w:b w:val="1"/>
+          <w:rtl w:val="0"/>
+        </w:rPr>
+        <w:t xml:space="preserve">:</w:t>
+      </w:r>
+      <w:r>
+        <w:rPr>
+          <w:rtl w:val="0"/>
+        </w:rPr>
+        <w:t xml:space="preserve"> </w:t>
+      </w:r>
+      <w:r>
+        <w:rPr>
+          <w:rtl w:val="0"/>
+        </w:rPr>
+        <w:t xml:space="preserve">Langage de programmation orienté-objet basé sur Java pour développer l’application android sur Android Studio. </w:t>
+      </w:r>
+    </w:p>
+    <w:p>
+      <w:pPr>
         <w:keepNext w:val="0"/>
         <w:keepLines w:val="1"/>
         <w:widowControl w:val="0"/>
@@ -6339,7 +6792,28 @@
         <w:rPr>
           <w:rtl w:val="0"/>
         </w:rPr>
-        <w:t xml:space="preserve">de joueurs associés à une partie</w:t>
+        <w:t xml:space="preserve">de joueurs associés à une partie.</w:t>
+      </w:r>
+    </w:p>
+    <w:p>
+      <w:pPr>
+        <w:keepLines w:val="1"/>
+        <w:spacing w:after="120" w:lineRule="auto"/>
+        <w:ind w:left="720" w:firstLine="0"/>
+        <w:rPr/>
+      </w:pPr>
+      <w:r>
+        <w:rPr>
+          <w:b w:val="1"/>
+          <w:rtl w:val="0"/>
+        </w:rPr>
+        <w:t xml:space="preserve">MS Azure: </w:t>
+      </w:r>
+      <w:r>
+        <w:rPr>
+          <w:rtl w:val="0"/>
+        </w:rPr>
+        <w:t xml:space="preserve">Microsoft Azure. Plate-forme applicative en nuage de Microsoft. Utilisée pour déployer la base de données. </w:t>
       </w:r>
     </w:p>
     <w:p>
@@ -6383,7 +6857,46 @@
         <w:rPr>
           <w:rtl w:val="0"/>
         </w:rPr>
-        <w:t xml:space="preserve">deviner, indices et le mode d’affichage du dessin</w:t>
+        <w:t xml:space="preserve">deviner, indices et le mode d’affichage du dessin.</w:t>
+      </w:r>
+    </w:p>
+    <w:p>
+      <w:pPr>
+        <w:keepLines w:val="1"/>
+        <w:spacing w:after="120" w:lineRule="auto"/>
+        <w:ind w:left="720" w:firstLine="0"/>
+        <w:rPr/>
+      </w:pPr>
+      <w:r>
+        <w:rPr>
+          <w:b w:val="1"/>
+          <w:rtl w:val="0"/>
+        </w:rPr>
+        <w:t xml:space="preserve">SVG</w:t>
+      </w:r>
+      <w:r>
+        <w:rPr>
+          <w:b w:val="1"/>
+          <w:rtl w:val="0"/>
+        </w:rPr>
+        <w:t xml:space="preserve">:</w:t>
+      </w:r>
+      <w:r>
+        <w:rPr>
+          <w:rtl w:val="0"/>
+        </w:rPr>
+        <w:t xml:space="preserve"> </w:t>
+      </w:r>
+      <w:r>
+        <w:rPr>
+          <w:rtl w:val="0"/>
+        </w:rPr>
+        <w:t xml:space="preserve">Dessin vectoriel.</w:t>
+      </w:r>
+      <w:r>
+        <w:rPr>
+          <w:rtl w:val="0"/>
+        </w:rPr>
       </w:r>
     </w:p>
     <w:p>
@@ -6415,7 +6928,46 @@
         <w:rPr>
           <w:rtl w:val="0"/>
         </w:rPr>
-        <w:t xml:space="preserve">Langage de programmation orienté-objet visant à simplifier l’utilisation de javascript dans une application web</w:t>
+        <w:t xml:space="preserve">Langage de programmation orienté-objet visant à simplifier l’utilisation de javascript dans une application web.</w:t>
+      </w:r>
+    </w:p>
+    <w:p>
+      <w:pPr>
+        <w:keepLines w:val="1"/>
+        <w:spacing w:after="120" w:lineRule="auto"/>
+        <w:ind w:left="720" w:firstLine="0"/>
+        <w:rPr/>
+      </w:pPr>
+      <w:r>
+        <w:rPr>
+          <w:b w:val="1"/>
+          <w:rtl w:val="0"/>
+        </w:rPr>
+        <w:t xml:space="preserve">UTF-8</w:t>
+      </w:r>
+      <w:r>
+        <w:rPr>
+          <w:b w:val="1"/>
+          <w:rtl w:val="0"/>
+        </w:rPr>
+        <w:t xml:space="preserve">:</w:t>
+      </w:r>
+      <w:r>
+        <w:rPr>
+          <w:rtl w:val="0"/>
+        </w:rPr>
+        <w:t xml:space="preserve"> </w:t>
+      </w:r>
+      <w:r>
+        <w:rPr>
+          <w:rtl w:val="0"/>
+        </w:rPr>
+        <w:t xml:space="preserve">Norme de codage pour les caractères informatiques. UTF-8 inclut toutes les lettres de l’alphabet et plusieurs caractères spéciaux. </w:t>
+      </w:r>
+      <w:r>
+        <w:rPr>
+          <w:rtl w:val="0"/>
+        </w:rPr>
       </w:r>
     </w:p>
     <w:p>
@@ -6454,7 +7006,7 @@
         <w:rPr>
           <w:rtl w:val="0"/>
         </w:rPr>
-        <w:t xml:space="preserve"> Système d’exploitation d’un ordinateur</w:t>
+        <w:t xml:space="preserve"> Système d’exploitation d’un ordinateur.</w:t>
       </w:r>
     </w:p>
     <w:p>
@@ -7335,7 +7887,6 @@
         </w:rPr>
         <w:tab/>
       </w:r>
-      <w:commentRangeStart w:id="0"/>
       <w:r>
         <w:rPr>
           <w:rtl w:val="0"/>
@@ -7355,10 +7906,6 @@
         <w:tab/>
         <w:t xml:space="preserve">3.1.2.2.2 Le système doit connecter automatiquement l’utilisateur à la fenêtre de clavardage</w:t>
       </w:r>
-      <w:commentRangeEnd w:id="0"/>
-      <w:r>
-        <w:commentReference w:id="0"/>
-      </w:r>
       <w:r>
         <w:rPr>
           <w:rtl w:val="0"/>
@@ -7400,7 +7947,7 @@
         <w:rPr>
           <w:rtl w:val="0"/>
         </w:rPr>
-        <w:t xml:space="preserve">3.2.1 Se référer au point 3.1.1</w:t>
+        <w:t xml:space="preserve">3.2.1 Le système doit permettre à l’utilisateur d’accéder au clavardage à tout moment</w:t>
       </w:r>
     </w:p>
     <w:p>
@@ -7412,19 +7959,19 @@
         <w:rPr>
           <w:rtl w:val="0"/>
         </w:rPr>
-        <w:t xml:space="preserve">3.2.1.1 L’interface de clavardage doit être intégrée dans l’application</w:t>
-      </w:r>
-    </w:p>
-    <w:p>
-      <w:pPr>
-        <w:ind w:firstLine="0"/>
-        <w:rPr/>
-      </w:pPr>
-      <w:r>
-        <w:rPr>
-          <w:rtl w:val="0"/>
-        </w:rPr>
-        <w:t xml:space="preserve">3.2.3 Le système doit notifier l’utilisateur lors de la réception d’un nouveau message par un effet sonore à chaque nouveau message reçu</w:t>
+        <w:t xml:space="preserve">3.2.1.1 </w:t>
+      </w:r>
+      <w:r>
+        <w:rPr>
+          <w:rtl w:val="0"/>
+        </w:rPr>
+        <w:t xml:space="preserve">Le système doit</w:t>
+      </w:r>
+      <w:r>
+        <w:rPr>
+          <w:rtl w:val="0"/>
+        </w:rPr>
+        <w:t xml:space="preserve">  avoir une interface de clavardage intégrée dans l’application</w:t>
       </w:r>
     </w:p>
     <w:p>
@@ -7460,7 +8007,7 @@
         <w:rPr>
           <w:rtl w:val="0"/>
         </w:rPr>
-        <w:t xml:space="preserve">3.3.1 Le système doit permettre à l’utilisateur de créer des canaux de discussion</w:t>
+        <w:t xml:space="preserve">3.3.1 Le système doit permettre à l’utilisateur de créer un canal de discussion</w:t>
       </w:r>
     </w:p>
     <w:p>
@@ -7489,7 +8036,7 @@
         <w:rPr>
           <w:rtl w:val="0"/>
         </w:rPr>
-        <w:t xml:space="preserve"> rejoindre des canaux de discussion</w:t>
+        <w:t xml:space="preserve"> rejoindre un canal de discussion</w:t>
       </w:r>
       <w:r>
         <w:rPr>
@@ -7523,7 +8070,7 @@
         <w:rPr>
           <w:rtl w:val="0"/>
         </w:rPr>
-        <w:t xml:space="preserve">quitter des canaux de discussion</w:t>
+        <w:t xml:space="preserve">quitter un canal de discussion</w:t>
       </w:r>
       <w:r>
         <w:rPr>
@@ -7551,18 +8098,19 @@
         <w:rPr>
           <w:rtl w:val="0"/>
         </w:rPr>
-        <w:t xml:space="preserve">Le système doit permettre à l’utilisateur de</w:t>
-      </w:r>
-      <w:r>
-        <w:rPr>
-          <w:rtl w:val="0"/>
-        </w:rPr>
-        <w:t xml:space="preserve"> supprimer des canaux de discussion</w:t>
-      </w:r>
-      <w:r>
-        <w:rPr>
-          <w:rtl w:val="0"/>
-        </w:rPr>
+        <w:t xml:space="preserve">Le système doit détruire un canal</w:t>
+      </w:r>
+      <w:r>
+        <w:rPr>
+          <w:rtl w:val="0"/>
+        </w:rPr>
+        <w:t xml:space="preserve"> de discussion</w:t>
+      </w:r>
+      <w:r>
+        <w:rPr>
+          <w:rtl w:val="0"/>
+        </w:rPr>
+        <w:t xml:space="preserve"> vide</w:t>
       </w:r>
     </w:p>
     <w:p>
@@ -7585,18 +8133,6 @@
           <w:rtl w:val="0"/>
         </w:rPr>
         <w:t xml:space="preserve">3.3.6 Le système doit permettre à l’utilisateur d’afficher l’historique du clavardage de chaque canal de discussion ouvert</w:t>
-      </w:r>
-    </w:p>
-    <w:p>
-      <w:pPr>
-        <w:rPr/>
-      </w:pPr>
-      <w:r>
-        <w:rPr>
-          <w:rtl w:val="0"/>
-        </w:rPr>
-        <w:tab/>
-        <w:t xml:space="preserve">3.3.6.1 Par défaut, le système ne doit afficher que les messages envoyés depuis la connexion de l’utilisateur</w:t>
       </w:r>
     </w:p>
     <w:p>
@@ -7743,7 +8279,19 @@
         <w:rPr>
           <w:rtl w:val="0"/>
         </w:rPr>
-        <w:t xml:space="preserve">3.4.1.1 Le profil doit contenir une partie privée.</w:t>
+        <w:t xml:space="preserve">3.4.1.1 </w:t>
+      </w:r>
+      <w:r>
+        <w:rPr>
+          <w:rtl w:val="0"/>
+        </w:rPr>
+        <w:t xml:space="preserve">Le système doit présenter un</w:t>
+      </w:r>
+      <w:r>
+        <w:rPr>
+          <w:rtl w:val="0"/>
+        </w:rPr>
+        <w:t xml:space="preserve"> profil contenant une partie privée.</w:t>
       </w:r>
     </w:p>
     <w:p>
@@ -7756,7 +8304,19 @@
           <w:rtl w:val="0"/>
         </w:rPr>
         <w:tab/>
-        <w:t xml:space="preserve">3.4.1.1.1 Le profil privé contient le prénom</w:t>
+        <w:t xml:space="preserve">3.4.1.1.1 </w:t>
+      </w:r>
+      <w:r>
+        <w:rPr>
+          <w:rtl w:val="0"/>
+        </w:rPr>
+        <w:t xml:space="preserve">Le système doit afficher le prénom dans l</w:t>
+      </w:r>
+      <w:r>
+        <w:rPr>
+          <w:rtl w:val="0"/>
+        </w:rPr>
+        <w:t xml:space="preserve">e profil privé</w:t>
       </w:r>
     </w:p>
     <w:p>
@@ -7768,7 +8328,19 @@
         <w:rPr>
           <w:rtl w:val="0"/>
         </w:rPr>
-        <w:t xml:space="preserve">3.4.1.1.2 Le profil privé contient le nom</w:t>
+        <w:t xml:space="preserve">3.4.1.1.2 </w:t>
+      </w:r>
+      <w:r>
+        <w:rPr>
+          <w:rtl w:val="0"/>
+        </w:rPr>
+        <w:t xml:space="preserve">Le système doit afficher le nom dans l</w:t>
+      </w:r>
+      <w:r>
+        <w:rPr>
+          <w:rtl w:val="0"/>
+        </w:rPr>
+        <w:t xml:space="preserve">e profil privé</w:t>
       </w:r>
     </w:p>
     <w:p>
@@ -7780,7 +8352,19 @@
         <w:rPr>
           <w:rtl w:val="0"/>
         </w:rPr>
-        <w:t xml:space="preserve">3.4.1.1.3 Le profil privé contient le courriel</w:t>
+        <w:t xml:space="preserve">3.4.1.1.3 </w:t>
+      </w:r>
+      <w:r>
+        <w:rPr>
+          <w:rtl w:val="0"/>
+        </w:rPr>
+        <w:t xml:space="preserve">Le système doit afficher le courriel dans l</w:t>
+      </w:r>
+      <w:r>
+        <w:rPr>
+          <w:rtl w:val="0"/>
+        </w:rPr>
+        <w:t xml:space="preserve">e profil privé</w:t>
       </w:r>
     </w:p>
     <w:p>
@@ -7792,7 +8376,19 @@
         <w:rPr>
           <w:rtl w:val="0"/>
         </w:rPr>
-        <w:t xml:space="preserve">3.4.1.2 Le profil doit contenir une partie publique</w:t>
+        <w:t xml:space="preserve">3.4.1.2 </w:t>
+      </w:r>
+      <w:r>
+        <w:rPr>
+          <w:rtl w:val="0"/>
+        </w:rPr>
+        <w:t xml:space="preserve">Le système doit présenter un</w:t>
+      </w:r>
+      <w:r>
+        <w:rPr>
+          <w:rtl w:val="0"/>
+        </w:rPr>
+        <w:t xml:space="preserve"> profil contenant une partie publique</w:t>
       </w:r>
     </w:p>
     <w:p>
@@ -7804,7 +8400,19 @@
         <w:rPr>
           <w:rtl w:val="0"/>
         </w:rPr>
-        <w:t xml:space="preserve">3.4.1.2.1 Le profil public contient le pseudonyme</w:t>
+        <w:t xml:space="preserve">3.4.1.2.1 </w:t>
+      </w:r>
+      <w:r>
+        <w:rPr>
+          <w:rtl w:val="0"/>
+        </w:rPr>
+        <w:t xml:space="preserve">Le système doit afficher le pseudonyme dans l</w:t>
+      </w:r>
+      <w:r>
+        <w:rPr>
+          <w:rtl w:val="0"/>
+        </w:rPr>
+        <w:t xml:space="preserve">e profil public</w:t>
       </w:r>
     </w:p>
     <w:p>
@@ -7816,7 +8424,19 @@
         <w:rPr>
           <w:rtl w:val="0"/>
         </w:rPr>
-        <w:t xml:space="preserve">3.4.1.2.2 Le profil public contient l’avatar</w:t>
+        <w:t xml:space="preserve">3.4.1.2.2 </w:t>
+      </w:r>
+      <w:r>
+        <w:rPr>
+          <w:rtl w:val="0"/>
+        </w:rPr>
+        <w:t xml:space="preserve">Le système doit afficher l’avatar dans l</w:t>
+      </w:r>
+      <w:r>
+        <w:rPr>
+          <w:rtl w:val="0"/>
+        </w:rPr>
+        <w:t xml:space="preserve">e profil public</w:t>
       </w:r>
     </w:p>
     <w:p>
@@ -7828,7 +8448,19 @@
         <w:rPr>
           <w:rtl w:val="0"/>
         </w:rPr>
-        <w:t xml:space="preserve">3.4.1.3 Le profil doit contenir des statistiques sur l’utilisation du jeu.</w:t>
+        <w:t xml:space="preserve">3.4.1.3 </w:t>
+      </w:r>
+      <w:r>
+        <w:rPr>
+          <w:rtl w:val="0"/>
+        </w:rPr>
+        <w:t xml:space="preserve">Le système doit présenter un</w:t>
+      </w:r>
+      <w:r>
+        <w:rPr>
+          <w:rtl w:val="0"/>
+        </w:rPr>
+        <w:t xml:space="preserve"> profil contenant des statistiques sur l’utilisation du jeu.</w:t>
       </w:r>
     </w:p>
     <w:p>
@@ -7841,7 +8473,19 @@
           <w:rtl w:val="0"/>
         </w:rPr>
         <w:tab/>
-        <w:t xml:space="preserve">3.4.1.3.1 Le profil doit contenir la statistique du nombre de parties jouées</w:t>
+        <w:t xml:space="preserve">3.4.1.3.1  </w:t>
+      </w:r>
+      <w:r>
+        <w:rPr>
+          <w:rtl w:val="0"/>
+        </w:rPr>
+        <w:t xml:space="preserve">Le système doit afficher </w:t>
+      </w:r>
+      <w:r>
+        <w:rPr>
+          <w:rtl w:val="0"/>
+        </w:rPr>
+        <w:t xml:space="preserve">la statistique du nombre de parties jouées dans le profil</w:t>
       </w:r>
     </w:p>
     <w:p>
@@ -7853,7 +8497,19 @@
         <w:rPr>
           <w:rtl w:val="0"/>
         </w:rPr>
-        <w:t xml:space="preserve">3.4.1.3.2 Le profil doit contenir la statistique du pourcentage de victoire</w:t>
+        <w:t xml:space="preserve">3.4.1.3.2  </w:t>
+      </w:r>
+      <w:r>
+        <w:rPr>
+          <w:rtl w:val="0"/>
+        </w:rPr>
+        <w:t xml:space="preserve">Le système doit afficher</w:t>
+      </w:r>
+      <w:r>
+        <w:rPr>
+          <w:rtl w:val="0"/>
+        </w:rPr>
+        <w:t xml:space="preserve"> la statistique du pourcentage de victoire dans le profil</w:t>
       </w:r>
     </w:p>
     <w:p>
@@ -7865,7 +8521,19 @@
         <w:rPr>
           <w:rtl w:val="0"/>
         </w:rPr>
-        <w:t xml:space="preserve">3.4.1.3.3 Le profil doit contenir la statistique du temps moyen d’une partie</w:t>
+        <w:t xml:space="preserve">3.4.1.3.3 </w:t>
+      </w:r>
+      <w:r>
+        <w:rPr>
+          <w:rtl w:val="0"/>
+        </w:rPr>
+        <w:t xml:space="preserve">Le système doit afficher</w:t>
+      </w:r>
+      <w:r>
+        <w:rPr>
+          <w:rtl w:val="0"/>
+        </w:rPr>
+        <w:t xml:space="preserve"> la statistique du temps moyen d’une partie dans le profil</w:t>
       </w:r>
     </w:p>
     <w:p>
@@ -7877,7 +8545,19 @@
         <w:rPr>
           <w:rtl w:val="0"/>
         </w:rPr>
-        <w:t xml:space="preserve">3.4.1.3.4 Le profil doit contenir la statistique du temps total passé en jeu</w:t>
+        <w:t xml:space="preserve">3.4.1.3.4  </w:t>
+      </w:r>
+      <w:r>
+        <w:rPr>
+          <w:rtl w:val="0"/>
+        </w:rPr>
+        <w:t xml:space="preserve">Le système doit afficher</w:t>
+      </w:r>
+      <w:r>
+        <w:rPr>
+          <w:rtl w:val="0"/>
+        </w:rPr>
+        <w:t xml:space="preserve"> la statistique du temps total passé en jeu dans le profil</w:t>
       </w:r>
     </w:p>
     <w:p>
@@ -7889,7 +8569,19 @@
         <w:rPr>
           <w:rtl w:val="0"/>
         </w:rPr>
-        <w:t xml:space="preserve">3.4.1.4 Le profil doit contenir un historique détaillé</w:t>
+        <w:t xml:space="preserve">3.4.1.4 </w:t>
+      </w:r>
+      <w:r>
+        <w:rPr>
+          <w:rtl w:val="0"/>
+        </w:rPr>
+        <w:t xml:space="preserve">Le système doit présenter un</w:t>
+      </w:r>
+      <w:r>
+        <w:rPr>
+          <w:rtl w:val="0"/>
+        </w:rPr>
+        <w:t xml:space="preserve"> profil contenant un historique détaillé</w:t>
       </w:r>
     </w:p>
     <w:p>
@@ -7902,7 +8594,19 @@
           <w:rtl w:val="0"/>
         </w:rPr>
         <w:tab/>
-        <w:t xml:space="preserve">3.4.1.4.1 Le profil doit contenir les dates et heures de connexion de l’utilisateur</w:t>
+        <w:t xml:space="preserve">3.4.1.4.1 </w:t>
+      </w:r>
+      <w:r>
+        <w:rPr>
+          <w:rtl w:val="0"/>
+        </w:rPr>
+        <w:t xml:space="preserve">Le système doit afficher</w:t>
+      </w:r>
+      <w:r>
+        <w:rPr>
+          <w:rtl w:val="0"/>
+        </w:rPr>
+        <w:t xml:space="preserve"> les dates et heures de connexion de l’utilisateur dans le profil</w:t>
       </w:r>
     </w:p>
     <w:p>
@@ -7914,7 +8618,19 @@
         <w:rPr>
           <w:rtl w:val="0"/>
         </w:rPr>
-        <w:t xml:space="preserve">3.4.1.4.2 Le profil doit contenir les dates et heures de déconnexion de l’utilisateur</w:t>
+        <w:t xml:space="preserve">3.4.1.4.2 </w:t>
+      </w:r>
+      <w:r>
+        <w:rPr>
+          <w:rtl w:val="0"/>
+        </w:rPr>
+        <w:t xml:space="preserve">Le système doit afficher</w:t>
+      </w:r>
+      <w:r>
+        <w:rPr>
+          <w:rtl w:val="0"/>
+        </w:rPr>
+        <w:t xml:space="preserve"> les dates et heures de déconnexion de l’utilisateur dans le profil</w:t>
       </w:r>
     </w:p>
     <w:p>
@@ -7927,7 +8643,19 @@
           <w:rtl w:val="0"/>
         </w:rPr>
         <w:tab/>
-        <w:t xml:space="preserve">3.4.1.4.3 Le profil doit contenir l’historique des parties jouées</w:t>
+        <w:t xml:space="preserve">3.4.1.4.3 </w:t>
+      </w:r>
+      <w:r>
+        <w:rPr>
+          <w:rtl w:val="0"/>
+        </w:rPr>
+        <w:t xml:space="preserve">Le système doit afficher</w:t>
+      </w:r>
+      <w:r>
+        <w:rPr>
+          <w:rtl w:val="0"/>
+        </w:rPr>
+        <w:t xml:space="preserve"> l’historique des parties jouées dans le profil</w:t>
       </w:r>
     </w:p>
     <w:p>
@@ -7941,7 +8669,31 @@
         </w:rPr>
         <w:tab/>
         <w:tab/>
-        <w:t xml:space="preserve">3.4.1.4.3.1 L’historique d’une partie jouée doit contenir la date de la partie.</w:t>
+        <w:t xml:space="preserve">3.4.1.4.3.1  </w:t>
+      </w:r>
+      <w:r>
+        <w:rPr>
+          <w:rtl w:val="0"/>
+        </w:rPr>
+        <w:t xml:space="preserve">Le système doit afficher </w:t>
+      </w:r>
+      <w:r>
+        <w:rPr>
+          <w:rtl w:val="0"/>
+        </w:rPr>
+        <w:t xml:space="preserve">la date de la partie dans </w:t>
+      </w:r>
+      <w:r>
+        <w:rPr>
+          <w:rtl w:val="0"/>
+        </w:rPr>
+        <w:t xml:space="preserve">l</w:t>
+      </w:r>
+      <w:r>
+        <w:rPr>
+          <w:rtl w:val="0"/>
+        </w:rPr>
+        <w:t xml:space="preserve">’historique.</w:t>
       </w:r>
     </w:p>
     <w:p>
@@ -7953,7 +8705,31 @@
         <w:rPr>
           <w:rtl w:val="0"/>
         </w:rPr>
-        <w:t xml:space="preserve">3.4.1.4.3.2 L’historique d’une partie jouée doit contenir l’heure de la partie.</w:t>
+        <w:t xml:space="preserve">3.4.1.4.3.2 </w:t>
+      </w:r>
+      <w:r>
+        <w:rPr>
+          <w:rtl w:val="0"/>
+        </w:rPr>
+        <w:t xml:space="preserve">Le système doit afficher </w:t>
+      </w:r>
+      <w:r>
+        <w:rPr>
+          <w:rtl w:val="0"/>
+        </w:rPr>
+        <w:t xml:space="preserve">l’heure de la partie</w:t>
+      </w:r>
+      <w:r>
+        <w:rPr>
+          <w:rtl w:val="0"/>
+        </w:rPr>
+        <w:t xml:space="preserve"> dans l</w:t>
+      </w:r>
+      <w:r>
+        <w:rPr>
+          <w:rtl w:val="0"/>
+        </w:rPr>
+        <w:t xml:space="preserve">’historique.</w:t>
       </w:r>
     </w:p>
     <w:p>
@@ -7965,12 +8741,37 @@
         <w:rPr>
           <w:rtl w:val="0"/>
         </w:rPr>
-        <w:t xml:space="preserve">3.4.1.4.3.3 L’historique d’une partie jouée doit contenir le pseudonyme des joueurs ayant joué dans la partie</w:t>
-      </w:r>
-      <w:r>
-        <w:rPr>
-          <w:rtl w:val="0"/>
-        </w:rPr>
+        <w:t xml:space="preserve">3.4.1.4.3.3 </w:t>
+      </w:r>
+      <w:r>
+        <w:rPr>
+          <w:rtl w:val="0"/>
+        </w:rPr>
+        <w:t xml:space="preserve">Le système doit afficher </w:t>
+      </w:r>
+      <w:r>
+        <w:rPr>
+          <w:rtl w:val="0"/>
+        </w:rPr>
+        <w:t xml:space="preserve">le pseudonyme des joueurs ayant joué dans la partie</w:t>
+      </w:r>
+      <w:r>
+        <w:rPr>
+          <w:rtl w:val="0"/>
+        </w:rPr>
+        <w:t xml:space="preserve"> dans l</w:t>
+      </w:r>
+      <w:r>
+        <w:rPr>
+          <w:rtl w:val="0"/>
+        </w:rPr>
+        <w:t xml:space="preserve">’historiqu</w:t>
+      </w:r>
+      <w:r>
+        <w:rPr>
+          <w:rtl w:val="0"/>
+        </w:rPr>
+        <w:t xml:space="preserve">e.</w:t>
       </w:r>
     </w:p>
     <w:p>
@@ -7982,7 +8783,19 @@
         <w:rPr>
           <w:rtl w:val="0"/>
         </w:rPr>
-        <w:t xml:space="preserve">3.4.1.4.3.4 L’historique d’une partie jouée doit contenir le résultat de la partie</w:t>
+        <w:t xml:space="preserve">3.4.1.4.3.4 Le système doit afficher le résultat de la partie dans l’historique.</w:t>
+      </w:r>
+    </w:p>
+    <w:p>
+      <w:pPr>
+        <w:ind w:left="1440" w:firstLine="720"/>
+        <w:rPr/>
+      </w:pPr>
+      <w:r>
+        <w:rPr>
+          <w:rtl w:val="0"/>
+        </w:rPr>
+        <w:t xml:space="preserve">3.4.1.4.3.5 Le système doit afficher le mode de jeu de la partie dans l’historique.</w:t>
       </w:r>
     </w:p>
     <w:p>
@@ -8043,7 +8856,7 @@
           <w:rtl w:val="0"/>
         </w:rPr>
         <w:tab/>
-        <w:t xml:space="preserve">3.5.1.1 Le système doit afficher les joueurs de la partie</w:t>
+        <w:t xml:space="preserve">3.5.1.1 Le système doit afficher les joueurs de la partie.</w:t>
       </w:r>
     </w:p>
     <w:p>
@@ -8056,7 +8869,7 @@
         </w:rPr>
         <w:tab/>
         <w:tab/>
-        <w:t xml:space="preserve">3.5.1.1.1 Le système doit afficher le pointage du joueur à côté de son nom</w:t>
+        <w:t xml:space="preserve">3.5.1.1.1 Le système doit afficher le pointage du joueur à côté de son nom.</w:t>
       </w:r>
     </w:p>
     <w:p>
@@ -8068,7 +8881,7 @@
           <w:rtl w:val="0"/>
         </w:rPr>
         <w:tab/>
-        <w:t xml:space="preserve">3.5.1.2 Le système doit permet à un seul joueur de modifier le dessin à la fois</w:t>
+        <w:t xml:space="preserve">3.5.1.2 Le système doit permettre à un seul joueur de modifier le dessin à la fois.</w:t>
       </w:r>
     </w:p>
     <w:p>
@@ -8080,7 +8893,55 @@
           <w:rtl w:val="0"/>
         </w:rPr>
         <w:tab/>
-        <w:t xml:space="preserve">3.5.1.3 Le système doit mettre à jour le pointage après chaque tour d’une partie</w:t>
+        <w:t xml:space="preserve">3.5.1.3 Le système doit mettre à jour le pointage après chaque tour d’une partie.</w:t>
+      </w:r>
+    </w:p>
+    <w:p>
+      <w:pPr>
+        <w:ind w:firstLine="720"/>
+        <w:rPr/>
+      </w:pPr>
+      <w:r>
+        <w:rPr>
+          <w:rtl w:val="0"/>
+        </w:rPr>
+        <w:t xml:space="preserve">3.5.1.4 Le système doit afficher le temps restant d’une manche.</w:t>
+      </w:r>
+    </w:p>
+    <w:p>
+      <w:pPr>
+        <w:ind w:firstLine="720"/>
+        <w:rPr/>
+      </w:pPr>
+      <w:r>
+        <w:rPr>
+          <w:rtl w:val="0"/>
+        </w:rPr>
+        <w:t xml:space="preserve">3.5.1.5 Le système doit afficher le nombre de manches jouées.</w:t>
+      </w:r>
+    </w:p>
+    <w:p>
+      <w:pPr>
+        <w:ind w:firstLine="720"/>
+        <w:rPr/>
+      </w:pPr>
+      <w:r>
+        <w:rPr>
+          <w:rtl w:val="0"/>
+        </w:rPr>
+        <w:t xml:space="preserve">3.5.1.6 Le système doit afficher le nombre d’indices demandés.</w:t>
+      </w:r>
+    </w:p>
+    <w:p>
+      <w:pPr>
+        <w:ind w:firstLine="720"/>
+        <w:rPr/>
+      </w:pPr>
+      <w:r>
+        <w:rPr>
+          <w:rtl w:val="0"/>
+        </w:rPr>
+        <w:t xml:space="preserve">3.5.1.7 Le système doit afficher le nombre de tentatives.</w:t>
       </w:r>
     </w:p>
     <w:p>
@@ -8130,7 +8991,7 @@
           <w:rtl w:val="0"/>
         </w:rPr>
         <w:tab/>
-        <w:t xml:space="preserve">3.5.2.1 Une équipe doit être composée d’au plus 1 joueur virtuel s’il y a moins de 4 joueurs réels.</w:t>
+        <w:t xml:space="preserve">3.5.2.1 Le système doit ajouter automatiquement des joueurs virtuels s’il y a moins de 4 joueurs réels.</w:t>
       </w:r>
     </w:p>
     <w:p>
@@ -8142,7 +9003,7 @@
         <w:rPr>
           <w:rtl w:val="0"/>
         </w:rPr>
-        <w:t xml:space="preserve">3.5.2.1.1 Un joueur virtuel doit avoir le rôle de dessiner pour l’entièreté de la partie.</w:t>
+        <w:t xml:space="preserve">3.5.2.1.1 Le système doit donner le rôle de dessinateur à un joueur virtuel pour l’entièreté de la partie lorsqu’il n’observe pas.</w:t>
       </w:r>
     </w:p>
     <w:p>
@@ -8154,7 +9015,7 @@
         <w:rPr>
           <w:rtl w:val="0"/>
         </w:rPr>
-        <w:t xml:space="preserve">3.5.2.1.2 Un joueur réel en équipe avec un joueur virtuel doit être devineur pour l’entièreté de la partie</w:t>
+        <w:t xml:space="preserve">3.5.2.1.2 Le système doit donner le rôle de devineur à un joueur réel en équipe avec un joueur virtuel pour l’entièreté de la partie lorsqu’il n’observe pas. </w:t>
       </w:r>
     </w:p>
     <w:p>
@@ -8166,7 +9027,7 @@
         <w:rPr>
           <w:rtl w:val="0"/>
         </w:rPr>
-        <w:t xml:space="preserve">3.5.2.2 Dans chaque équipe, il doit y avoir un joueur qui dessine le mot</w:t>
+        <w:t xml:space="preserve">3.5.2.2 Le système doit ajouter un dessinateur dans chaque équipe.</w:t>
       </w:r>
     </w:p>
     <w:p>
@@ -8178,7 +9039,7 @@
         <w:rPr>
           <w:rtl w:val="0"/>
         </w:rPr>
-        <w:t xml:space="preserve">3.5.2.3 Dans chaque équipe, il doit y avoir un joueur qui devine le mot</w:t>
+        <w:t xml:space="preserve">3.5.2.3 Le système doit ajouter un devineur dans chaque équipe.</w:t>
       </w:r>
     </w:p>
     <w:p>
@@ -8190,7 +9051,7 @@
         <w:rPr>
           <w:rtl w:val="0"/>
         </w:rPr>
-        <w:t xml:space="preserve">3.5.2.4 Si le joueur devineur se trompe, l’équipe n’obtient pas de points</w:t>
+        <w:t xml:space="preserve">3.5.2.4 Le système doit donner 0 point à l’équipe lorsque le joueur devineur atteint son maximum de tentatives.</w:t>
       </w:r>
     </w:p>
     <w:p>
@@ -8203,7 +9064,7 @@
           <w:rtl w:val="0"/>
         </w:rPr>
         <w:tab/>
-        <w:t xml:space="preserve">3.5.2.4.1 L’autre équipe doit avoir un droit de réplique</w:t>
+        <w:t xml:space="preserve">3.5.2.4.1 Le système doit donner un droit de répliquer à l’autre équipe.</w:t>
       </w:r>
     </w:p>
     <w:p>
@@ -8217,7 +9078,7 @@
         </w:rPr>
         <w:tab/>
         <w:tab/>
-        <w:t xml:space="preserve">3.5.2.4.1.1 Aucun point doit être accordé si l’autre équipe se trompe aussi</w:t>
+        <w:t xml:space="preserve">3.5.2.4.1.1 Le système doit donner 0 point à l’autre équipe si elle se trompe une fois.</w:t>
       </w:r>
     </w:p>
     <w:p>
@@ -8231,7 +9092,7 @@
         </w:rPr>
         <w:tab/>
         <w:tab/>
-        <w:t xml:space="preserve">3.5.2.4.1.2 Le tour est terminé si le devineur de chaque équipe se trompe</w:t>
+        <w:t xml:space="preserve">3.5.2.4.1.2 Le système doit terminer la manche lorsque chaque équipe a fait ses tentatives.</w:t>
       </w:r>
     </w:p>
     <w:p>
@@ -8245,7 +9106,7 @@
         </w:rPr>
         <w:tab/>
         <w:tab/>
-        <w:t xml:space="preserve">3.5.24.1.3 Le tour est terminé dès qu’un devineur devine le mot</w:t>
+        <w:t xml:space="preserve">3.5.24.1.3 Le système doit terminer la manche dès qu’un devineur devine le mot.</w:t>
       </w:r>
     </w:p>
     <w:p>
@@ -8292,7 +9153,7 @@
         <w:rPr>
           <w:rtl w:val="0"/>
         </w:rPr>
-        <w:t xml:space="preserve">3.5.3.1 L’utilisateur peut choisir le niveau de difficulté facile pour sa paire mot-image</w:t>
+        <w:t xml:space="preserve">3.5.3.1 Le système doit permettre à l’utilisateur de choisir le niveau de difficulté facile.</w:t>
       </w:r>
     </w:p>
     <w:p>
@@ -8304,7 +9165,7 @@
         <w:rPr>
           <w:rtl w:val="0"/>
         </w:rPr>
-        <w:t xml:space="preserve">3.5.3.2 L’utilisateur peut choisir le niveau de difficulté intermédiaire pour sa paire mot-image</w:t>
+        <w:t xml:space="preserve">3.5.3.2 Le système doit permettre à l’utilisateur le niveau de difficulté intermédiaire.</w:t>
       </w:r>
     </w:p>
     <w:p>
@@ -8316,7 +9177,7 @@
         <w:rPr>
           <w:rtl w:val="0"/>
         </w:rPr>
-        <w:t xml:space="preserve">3.5.3.3 L’utilisateur peut choisir le niveau de difficulté difficile pour sa paire mot-image</w:t>
+        <w:t xml:space="preserve">3.5.3.3 Le système doit permettre à l’utilisateur le niveau de difficulté difficile.</w:t>
       </w:r>
     </w:p>
     <w:p>
@@ -8328,7 +9189,7 @@
           <w:rtl w:val="0"/>
         </w:rPr>
         <w:tab/>
-        <w:t xml:space="preserve">3.5.3.4 La vitesse de dessin des joueurs virtuels dépend de ce niveau de difficulté</w:t>
+        <w:t xml:space="preserve">3.5.3.4 Le système doit ajuster la vitesse de dessin des joueurs virtuels selon le niveau de difficulté.</w:t>
       </w:r>
     </w:p>
     <w:p>
@@ -8340,7 +9201,7 @@
           <w:rtl w:val="0"/>
         </w:rPr>
         <w:tab/>
-        <w:t xml:space="preserve">3.5.3.5 Le temps alloué aux joueurs dépend du niveau de difficulté</w:t>
+        <w:t xml:space="preserve">3.5.3.5 Le système doit allouer un temps différent aux joueurs selon le niveau de difficulté.</w:t>
       </w:r>
     </w:p>
     <w:p>
@@ -8353,7 +9214,19 @@
         </w:rPr>
         <w:tab/>
         <w:tab/>
-        <w:t xml:space="preserve">3.5.3.5.1 Le temps alloué aux joueurs au niveau facile est de 60 secondes</w:t>
+        <w:t xml:space="preserve">3.5.3.5.1 Le système doit allouer 60 secondes aux joueurs au niveau facile.</w:t>
+      </w:r>
+    </w:p>
+    <w:p>
+      <w:pPr>
+        <w:ind w:left="720" w:firstLine="720"/>
+        <w:rPr/>
+      </w:pPr>
+      <w:r>
+        <w:rPr>
+          <w:rtl w:val="0"/>
+        </w:rPr>
+        <w:t xml:space="preserve">3.5.3.5.2 Le système doit allouer 40 secondes aux joueurs au niveau intermédiaire.</w:t>
       </w:r>
     </w:p>
     <w:p>
@@ -8366,20 +9239,7 @@
           <w:rtl w:val="0"/>
         </w:rPr>
         <w:tab/>
-        <w:t xml:space="preserve">3.5.3.5.2 Le temps alloué aux joueurs au niveau intermédiaire est de 40 secondes</w:t>
-      </w:r>
-    </w:p>
-    <w:p>
-      <w:pPr>
-        <w:ind w:firstLine="720"/>
-        <w:rPr/>
-      </w:pPr>
-      <w:r>
-        <w:rPr>
-          <w:rtl w:val="0"/>
-        </w:rPr>
-        <w:tab/>
-        <w:t xml:space="preserve">3.5.3.5.3 Le temps alloué aux joueurs au niveau difficile est de 20 secondes</w:t>
+        <w:t xml:space="preserve">3.5.3.5.3 Le système doit allouer 20 secondes aux joueurs au niveau difficile.</w:t>
       </w:r>
     </w:p>
     <w:p>
@@ -8391,7 +9251,7 @@
         <w:rPr>
           <w:rtl w:val="0"/>
         </w:rPr>
-        <w:t xml:space="preserve">3.5.3.6 Le nombre de tentatives allouées aux joueurs pour deviner le mot dépend de ce niveau de difficulté</w:t>
+        <w:t xml:space="preserve">3.5.3.6  Le système doit allouer un nombre de tentatives différent aux joueurs pour deviner le mot selon le niveau de difficulté.</w:t>
       </w:r>
     </w:p>
     <w:p>
@@ -8403,7 +9263,7 @@
         <w:rPr>
           <w:rtl w:val="0"/>
         </w:rPr>
-        <w:t xml:space="preserve">3.5.3.6.1 Au niveau facile, 5 tentatives doivent être attribuées aux joueurs</w:t>
+        <w:t xml:space="preserve">3.5.3.6.1 Le système doit allouer 5 tentatives au niveau facile.</w:t>
       </w:r>
     </w:p>
     <w:p>
@@ -8415,7 +9275,7 @@
         <w:rPr>
           <w:rtl w:val="0"/>
         </w:rPr>
-        <w:t xml:space="preserve">3.5.3.6.2 Au niveau moyen, 3 tentatives doivent être attribuées aux joueurs</w:t>
+        <w:t xml:space="preserve">3.5.3.6.2 Le système doit allouer 3 tentatives au niveau intermédiaire.</w:t>
       </w:r>
     </w:p>
     <w:p>
@@ -8427,7 +9287,7 @@
         <w:rPr>
           <w:rtl w:val="0"/>
         </w:rPr>
-        <w:t xml:space="preserve">3.5.3.6.3 Au niveau difficile, 1 tentative doit être attribuée aux joueurs</w:t>
+        <w:t xml:space="preserve">3.5.3.6.3 Le système doit allouer 1 tentative au niveau difficile.</w:t>
       </w:r>
     </w:p>
     <w:p>
@@ -8468,7 +9328,7 @@
         <w:rPr>
           <w:rtl w:val="0"/>
         </w:rPr>
-        <w:t xml:space="preserve">3.6.1 Le système doit permettre aux utilisateurs de créer un jeu manuellement en fournissant les données nécessaires à la création du jeu</w:t>
+        <w:t xml:space="preserve">3.6.1 Le système doit permettre aux utilisateurs de créer un jeu manuellement en fournissant les données nécessaires à la création du jeu.</w:t>
       </w:r>
     </w:p>
     <w:p>
@@ -8480,12 +9340,25 @@
           <w:rtl w:val="0"/>
         </w:rPr>
         <w:tab/>
-        <w:t xml:space="preserve">3.6.1.1 L’utilisateur doit fournir le mot recherché</w:t>
-      </w:r>
-      <w:r>
-        <w:rPr>
-          <w:rtl w:val="0"/>
-        </w:rPr>
+        <w:t xml:space="preserve">3.6.1.1 </w:t>
+      </w:r>
+      <w:r>
+        <w:rPr>
+          <w:rtl w:val="0"/>
+        </w:rPr>
+        <w:t xml:space="preserve">Le système doit obliger l</w:t>
+      </w:r>
+      <w:r>
+        <w:rPr>
+          <w:rtl w:val="0"/>
+        </w:rPr>
+        <w:t xml:space="preserve">’utilisateur à fournir le mot recherché</w:t>
+      </w:r>
+      <w:r>
+        <w:rPr>
+          <w:rtl w:val="0"/>
+        </w:rPr>
+        <w:t xml:space="preserve">.</w:t>
       </w:r>
     </w:p>
     <w:p>
@@ -8497,7 +9370,31 @@
         <w:rPr>
           <w:rtl w:val="0"/>
         </w:rPr>
-        <w:t xml:space="preserve">3.6.1.2 L’utilisateur doit fournir au moins un indice</w:t>
+        <w:t xml:space="preserve">3.6.1.2</w:t>
+      </w:r>
+      <w:r>
+        <w:rPr>
+          <w:rtl w:val="0"/>
+        </w:rPr>
+        <w:t xml:space="preserve"> </w:t>
+      </w:r>
+      <w:r>
+        <w:rPr>
+          <w:rtl w:val="0"/>
+        </w:rPr>
+        <w:t xml:space="preserve">Le système doit obliger l</w:t>
+      </w:r>
+      <w:r>
+        <w:rPr>
+          <w:rtl w:val="0"/>
+        </w:rPr>
+        <w:t xml:space="preserve">’utilisateur à fournir</w:t>
+      </w:r>
+      <w:r>
+        <w:rPr>
+          <w:rtl w:val="0"/>
+        </w:rPr>
+        <w:t xml:space="preserve"> au moins un indice.</w:t>
       </w:r>
     </w:p>
     <w:p>
@@ -8509,7 +9406,31 @@
           <w:rtl w:val="0"/>
         </w:rPr>
         <w:tab/>
-        <w:t xml:space="preserve">3.6.1.3 L’utilisateur doit dessiner l’image dans une zone de dessin</w:t>
+        <w:t xml:space="preserve">3.6.1.3</w:t>
+      </w:r>
+      <w:r>
+        <w:rPr>
+          <w:rtl w:val="0"/>
+        </w:rPr>
+        <w:t xml:space="preserve"> </w:t>
+      </w:r>
+      <w:r>
+        <w:rPr>
+          <w:rtl w:val="0"/>
+        </w:rPr>
+        <w:t xml:space="preserve">Le système doit </w:t>
+      </w:r>
+      <w:r>
+        <w:rPr>
+          <w:rtl w:val="0"/>
+        </w:rPr>
+        <w:t xml:space="preserve">fournir</w:t>
+      </w:r>
+      <w:r>
+        <w:rPr>
+          <w:rtl w:val="0"/>
+        </w:rPr>
+        <w:t xml:space="preserve"> une zone de dessin pour dessiner l’image. </w:t>
       </w:r>
     </w:p>
     <w:p>
@@ -8522,7 +9443,54 @@
         </w:rPr>
         <w:tab/>
         <w:tab/>
-        <w:t xml:space="preserve">3.6.1.3.1 La zone de dessin doit contenir les mêmes fonctionnalités que lors d’une partie</w:t>
+        <w:t xml:space="preserve">3.6.1.3.1 Le système doit fournir la même zone de dessin d’une partie avec les mêmes outils.</w:t>
+      </w:r>
+    </w:p>
+    <w:p>
+      <w:pPr>
+        <w:rPr/>
+      </w:pPr>
+      <w:r>
+        <w:rPr>
+          <w:rtl w:val="0"/>
+        </w:rPr>
+        <w:tab/>
+        <w:t xml:space="preserve">3.6.1.4 Le système doit obliger l</w:t>
+      </w:r>
+      <w:r>
+        <w:rPr>
+          <w:rtl w:val="0"/>
+        </w:rPr>
+        <w:t xml:space="preserve">’utilisateur à fournir</w:t>
+      </w:r>
+      <w:r>
+        <w:rPr>
+          <w:rtl w:val="0"/>
+        </w:rPr>
+        <w:t xml:space="preserve"> un niveau de difficulté associé à sa paire mot-image.</w:t>
+      </w:r>
+    </w:p>
+    <w:p>
+      <w:pPr>
+        <w:rPr/>
+      </w:pPr>
+      <w:r>
+        <w:rPr>
+          <w:rtl w:val="0"/>
+        </w:rPr>
+        <w:t xml:space="preserve">3.6.2 Le système doit permettre à l’utilisateur de choisir le mode de dessin lors de la création d’un jeu manuellement</w:t>
+      </w:r>
+    </w:p>
+    <w:p>
+      <w:pPr>
+        <w:ind w:left="720" w:firstLine="0"/>
+        <w:rPr/>
+      </w:pPr>
+      <w:r>
+        <w:rPr>
+          <w:rtl w:val="0"/>
+        </w:rPr>
+        <w:t xml:space="preserve">3.6.2.1 Le système doit permettre à l’utilisateur de choisir le mode conventionnel où chaque trait est dessiné dans le même ordre que lors de la création du dessin par l’utilisateur.</w:t>
       </w:r>
     </w:p>
     <w:p>
@@ -8535,7 +9503,7 @@
         </w:rPr>
         <w:tab/>
         <w:tab/>
-        <w:t xml:space="preserve">3.6.1.3.2 Le système doit gérer le dessin sous le format SVG</w:t>
+        <w:t xml:space="preserve">3.6.2.1.1 Le système doit, par défaut, sélectionner le mode de dessin conventionnel.</w:t>
       </w:r>
     </w:p>
     <w:p>
@@ -8547,30 +9515,7 @@
           <w:rtl w:val="0"/>
         </w:rPr>
         <w:tab/>
-        <w:t xml:space="preserve">3.6.1.4 L’utilisateur doit pouvoir choisir un niveau de difficulté associé à sa paire mot-image</w:t>
-      </w:r>
-    </w:p>
-    <w:p>
-      <w:pPr>
-        <w:rPr/>
-      </w:pPr>
-      <w:r>
-        <w:rPr>
-          <w:rtl w:val="0"/>
-        </w:rPr>
-        <w:t xml:space="preserve">3.6.2 Le système doit permettre à l’utilisateur de choisir le mode de dessin lors de la création d’un jeu manuellement</w:t>
-      </w:r>
-    </w:p>
-    <w:p>
-      <w:pPr>
-        <w:ind w:left="720" w:firstLine="0"/>
-        <w:rPr/>
-      </w:pPr>
-      <w:r>
-        <w:rPr>
-          <w:rtl w:val="0"/>
-        </w:rPr>
-        <w:t xml:space="preserve">3.6.2.1 L’utilisateur doit pouvoir choisir le mode conventionnel où chaque trait est dessiné dans le même ordre que lors de la création du dessin par l’utilisateur</w:t>
+        <w:t xml:space="preserve">3.6.2.2 Le système doit permettre à l’utilisateur de choisir le mode aléatoire où les traits apparaissent dans un ordre aléatoire.</w:t>
       </w:r>
     </w:p>
     <w:p>
@@ -8583,19 +9528,19 @@
         </w:rPr>
         <w:tab/>
         <w:tab/>
-        <w:t xml:space="preserve">3.6.2.1.1 Par défaut, le système doit sélectionner le mode de dessin conventionnel</w:t>
-      </w:r>
-    </w:p>
-    <w:p>
-      <w:pPr>
-        <w:rPr/>
-      </w:pPr>
-      <w:r>
-        <w:rPr>
-          <w:rtl w:val="0"/>
-        </w:rPr>
-        <w:tab/>
-        <w:t xml:space="preserve">3.6.2.2 L’utilisateur peut choisir le mode aléatoire où les traits apparaissent dans un ordre aléatoire</w:t>
+        <w:t xml:space="preserve">3.6.2.2.1 Le système doit afficher les traits dans un ordre différent à chaque partie en mode aléatoire.</w:t>
+      </w:r>
+    </w:p>
+    <w:p>
+      <w:pPr>
+        <w:ind w:left="0" w:firstLine="720"/>
+        <w:rPr/>
+      </w:pPr>
+      <w:r>
+        <w:rPr>
+          <w:rtl w:val="0"/>
+        </w:rPr>
+        <w:t xml:space="preserve">3.6.2.3 Le système doit permettre à l’utilisateur de choisir le mode panoramique où chaque trait apparaît dans l’ordre de leur position selon une direction choisie.</w:t>
       </w:r>
     </w:p>
     <w:p>
@@ -8608,19 +9553,7 @@
         </w:rPr>
         <w:tab/>
         <w:tab/>
-        <w:t xml:space="preserve">3.6.2.2.1 L’ordre d’apparition des traits doit être différent à chaque partie en mode aléatoire</w:t>
-      </w:r>
-    </w:p>
-    <w:p>
-      <w:pPr>
-        <w:ind w:left="0" w:firstLine="720"/>
-        <w:rPr/>
-      </w:pPr>
-      <w:r>
-        <w:rPr>
-          <w:rtl w:val="0"/>
-        </w:rPr>
-        <w:t xml:space="preserve">3.6.2.3 L’utilisateur peut choisir le mode panoramique où chaque trait apparaît dans l’ordre de leur position selon une direction choisie</w:t>
+        <w:t xml:space="preserve">3.6.2.3.1 Le système doit permettre de choisir de faire apparaître les traits de droite à gauche.</w:t>
       </w:r>
     </w:p>
     <w:p>
@@ -8633,7 +9566,7 @@
         </w:rPr>
         <w:tab/>
         <w:tab/>
-        <w:t xml:space="preserve">3.6.2.3.1 L’utilisateur doit pouvoir choisir de faire apparaître les traits de droite à gauche</w:t>
+        <w:t xml:space="preserve">3.6.2.3.2 Le système doit permettre de choisir de faire apparaître les traits de gauche à droite.</w:t>
       </w:r>
     </w:p>
     <w:p>
@@ -8646,7 +9579,7 @@
         </w:rPr>
         <w:tab/>
         <w:tab/>
-        <w:t xml:space="preserve">3.6.2.3.2 L’utilisateur doit pouvoir choisir de faire apparaître les traits de gauche à droite</w:t>
+        <w:t xml:space="preserve">3.6.2.3.3 Le système doit permettre de choisir de faire apparaître les traits de haut à bas.</w:t>
       </w:r>
     </w:p>
     <w:p>
@@ -8659,7 +9592,19 @@
         </w:rPr>
         <w:tab/>
         <w:tab/>
-        <w:t xml:space="preserve">3.6.2.3.3 L’utilisateur doit pouvoir choisir de faire apparaître les traits de haut à bas</w:t>
+        <w:t xml:space="preserve">3.6.2.3.4 Le système doit permettre de choisir de faire apparaître les traits de bas à haut.</w:t>
+      </w:r>
+    </w:p>
+    <w:p>
+      <w:pPr>
+        <w:ind w:left="720" w:firstLine="0"/>
+        <w:rPr/>
+      </w:pPr>
+      <w:r>
+        <w:rPr>
+          <w:rtl w:val="0"/>
+        </w:rPr>
+        <w:t xml:space="preserve">3.6.2.4 Le système doit permettre à l’utilisateur de choisir le mode centré où les traits apparaissent dans l’ordre de leur distance du centre de l’image.</w:t>
       </w:r>
     </w:p>
     <w:p>
@@ -8672,19 +9617,7 @@
         </w:rPr>
         <w:tab/>
         <w:tab/>
-        <w:t xml:space="preserve">3.6.2.3.4 L’utilisateur doit pouvoir choisir de faire apparaître les traits de bas à haut</w:t>
-      </w:r>
-    </w:p>
-    <w:p>
-      <w:pPr>
-        <w:ind w:left="720" w:firstLine="0"/>
-        <w:rPr/>
-      </w:pPr>
-      <w:r>
-        <w:rPr>
-          <w:rtl w:val="0"/>
-        </w:rPr>
-        <w:t xml:space="preserve">3.6.2.4 L’utilisateur doit pouvoir choisir le mode centré où les traits apparaissent dans l’ordre de leur distance du centre de l’image</w:t>
+        <w:t xml:space="preserve">3.6.2.4.1 Le système doit permettre de choisir de faire apparaître les traits de l’intérieur vers l’extérieur.</w:t>
       </w:r>
     </w:p>
     <w:p>
@@ -8697,7 +9630,42 @@
         </w:rPr>
         <w:tab/>
         <w:tab/>
-        <w:t xml:space="preserve">3.6.2.4.1 L’utilisateur doit pouvoir choisir de faire apparaître les traits de l’intérieur vers l’extérieur</w:t>
+        <w:t xml:space="preserve">3.6.2.4.2 Le système doit permettre de choisir de faire apparaître les traits de l’extérieur vers l’intérieur.</w:t>
+      </w:r>
+    </w:p>
+    <w:p>
+      <w:pPr>
+        <w:rPr/>
+      </w:pPr>
+      <w:r>
+        <w:rPr>
+          <w:rtl w:val="0"/>
+        </w:rPr>
+        <w:t xml:space="preserve">3.6.3 Le système doit permettre à l'utilisateur d’importer une image de son ordinateur plutôt que de dessiner l’image lors de la création d’un jeu.</w:t>
+      </w:r>
+    </w:p>
+    <w:p>
+      <w:pPr>
+        <w:rPr/>
+      </w:pPr>
+      <w:r>
+        <w:rPr>
+          <w:rtl w:val="0"/>
+        </w:rPr>
+        <w:tab/>
+        <w:t xml:space="preserve">3.6.3.1 Le système doit permettre l’importation d’une image de format matriciel (type bitmap).</w:t>
+      </w:r>
+    </w:p>
+    <w:p>
+      <w:pPr>
+        <w:rPr/>
+      </w:pPr>
+      <w:r>
+        <w:rPr>
+          <w:rtl w:val="0"/>
+        </w:rPr>
+        <w:tab/>
+        <w:t xml:space="preserve">3.6.3.2 Le système doit convertir l’image importée en format SVG.</w:t>
       </w:r>
     </w:p>
     <w:p>
@@ -8710,18 +9678,65 @@
         </w:rPr>
         <w:tab/>
         <w:tab/>
-        <w:t xml:space="preserve">3.6.2.4.2 L’utilisateur doit pouvoir choisir de faire apparaître les traits de l’extérieur vers l’intérieur</w:t>
-      </w:r>
-    </w:p>
-    <w:p>
-      <w:pPr>
-        <w:rPr/>
-      </w:pPr>
-      <w:r>
-        <w:rPr>
-          <w:rtl w:val="0"/>
-        </w:rPr>
-        <w:t xml:space="preserve">3.6.3 Le système doit permettre à l’utilisateurs d’importer une image de son ordinateur plutôt que de dessiner l’image lors de la création d’un jeu</w:t>
+        <w:t xml:space="preserve">3.6.3.2.1 Le système doit permettre de choisir les différentes variables de l’engin de conversion sauf conventionnel.</w:t>
+      </w:r>
+    </w:p>
+    <w:p>
+      <w:pPr>
+        <w:rPr/>
+      </w:pPr>
+      <w:r>
+        <w:rPr>
+          <w:rtl w:val="0"/>
+        </w:rPr>
+        <w:t xml:space="preserve">3.6.4 Le système doit permettre à l’utilisateur de prévisualiser le dessin</w:t>
+      </w:r>
+      <w:r>
+        <w:rPr>
+          <w:rtl w:val="0"/>
+        </w:rPr>
+        <w:t xml:space="preserve">.</w:t>
+      </w:r>
+    </w:p>
+    <w:p>
+      <w:pPr>
+        <w:rPr/>
+      </w:pPr>
+      <w:r>
+        <w:rPr>
+          <w:rtl w:val="0"/>
+        </w:rPr>
+      </w:r>
+    </w:p>
+    <w:p>
+      <w:pPr>
+        <w:pStyle w:val="Heading2"/>
+        <w:rPr/>
+      </w:pPr>
+      <w:bookmarkStart w:colFirst="0" w:colLast="0" w:name="_bxfmf8ryj9nk" w:id="22"/>
+      <w:bookmarkEnd w:id="22"/>
+      <w:r>
+        <w:rPr>
+          <w:rtl w:val="0"/>
+        </w:rPr>
+        <w:t xml:space="preserve">3.7 Surface de dessin</w:t>
+      </w:r>
+      <w:r>
+        <w:rPr>
+          <w:rtl w:val="0"/>
+        </w:rPr>
+        <w:t xml:space="preserve"> (Client lourd et léger)</w:t>
+      </w:r>
+    </w:p>
+    <w:p>
+      <w:pPr>
+        <w:rPr/>
+      </w:pPr>
+      <w:r>
+        <w:rPr>
+          <w:rtl w:val="0"/>
+        </w:rPr>
+        <w:t xml:space="preserve">3.7.1 Le système doit permettre de dessiner sur une surface de dessin à l’aide d’une option crayon.</w:t>
       </w:r>
     </w:p>
     <w:p>
@@ -8733,7 +9748,7 @@
           <w:rtl w:val="0"/>
         </w:rPr>
         <w:tab/>
-        <w:t xml:space="preserve">3.6.3.1 L’image importée doit être de format matriciel (type bitmap)</w:t>
+        <w:t xml:space="preserve">3.7.1.1 Le système doit permettre de changer l’épaisseur du crayon.</w:t>
       </w:r>
     </w:p>
     <w:p>
@@ -8745,7 +9760,1785 @@
           <w:rtl w:val="0"/>
         </w:rPr>
         <w:tab/>
-        <w:t xml:space="preserve">3.6.3.2 L’image importée doit être convertie en format SVG</w:t>
+        <w:t xml:space="preserve">3.7.1.2 Le système doit permettre de changer la couleur du crayon à l’aide d’une palette complète.</w:t>
+      </w:r>
+    </w:p>
+    <w:p>
+      <w:pPr>
+        <w:rPr/>
+      </w:pPr>
+      <w:r>
+        <w:rPr>
+          <w:rtl w:val="0"/>
+        </w:rPr>
+        <w:tab/>
+        <w:t xml:space="preserve">3.7.1.3 Le système doit permettre de changer l’opacité du crayon.</w:t>
+      </w:r>
+    </w:p>
+    <w:p>
+      <w:pPr>
+        <w:rPr/>
+      </w:pPr>
+      <w:r>
+        <w:rPr>
+          <w:rtl w:val="0"/>
+        </w:rPr>
+        <w:tab/>
+        <w:t xml:space="preserve">3.7.1.4 Le système doit permettre de sélectionner une des 10 dernières couleurs.</w:t>
+      </w:r>
+    </w:p>
+    <w:p>
+      <w:pPr>
+        <w:rPr/>
+      </w:pPr>
+      <w:r>
+        <w:rPr>
+          <w:rtl w:val="0"/>
+        </w:rPr>
+        <w:t xml:space="preserve">3.7.2 Le système doit permettre d’effacer les traits de crayon à l’aide d’une option efface.</w:t>
+      </w:r>
+    </w:p>
+    <w:p>
+      <w:pPr>
+        <w:rPr/>
+      </w:pPr>
+      <w:r>
+        <w:rPr>
+          <w:rtl w:val="0"/>
+        </w:rPr>
+        <w:tab/>
+        <w:t xml:space="preserve">3.7.2.1 Le système doit permettre de changer l’épaisseur de </w:t>
+      </w:r>
+      <w:r>
+        <w:rPr>
+          <w:rtl w:val="0"/>
+        </w:rPr>
+        <w:t xml:space="preserve">l’efface</w:t>
+      </w:r>
+      <w:r>
+        <w:rPr>
+          <w:rtl w:val="0"/>
+        </w:rPr>
+        <w:t xml:space="preserve">.</w:t>
+      </w:r>
+    </w:p>
+    <w:p>
+      <w:pPr>
+        <w:ind w:left="720" w:firstLine="0"/>
+        <w:rPr/>
+      </w:pPr>
+      <w:r>
+        <w:rPr>
+          <w:rtl w:val="0"/>
+        </w:rPr>
+        <w:t xml:space="preserve">3.7.2.2 Le système doit permettre d’effacer en brosse.</w:t>
+      </w:r>
+    </w:p>
+    <w:p>
+      <w:pPr>
+        <w:ind w:left="720" w:firstLine="0"/>
+        <w:rPr/>
+      </w:pPr>
+      <w:r>
+        <w:rPr>
+          <w:rtl w:val="0"/>
+        </w:rPr>
+        <w:t xml:space="preserve">3.7.2.3 Le système doit changer temporairement la couleur du trait survolé par l’efface à rouge.</w:t>
+      </w:r>
+    </w:p>
+    <w:p>
+      <w:pPr>
+        <w:ind w:left="1440" w:firstLine="0"/>
+        <w:rPr/>
+      </w:pPr>
+      <w:r>
+        <w:rPr>
+          <w:rtl w:val="0"/>
+        </w:rPr>
+        <w:t xml:space="preserve">3.7.2.3.1 Le système doit donner une teinte de rouge plus foncé au trait s’il est déjà rouge.</w:t>
+      </w:r>
+    </w:p>
+    <w:p>
+      <w:pPr>
+        <w:ind w:left="720" w:firstLine="0"/>
+        <w:rPr/>
+      </w:pPr>
+      <w:r>
+        <w:rPr>
+          <w:highlight w:val="white"/>
+          <w:rtl w:val="0"/>
+        </w:rPr>
+        <w:t xml:space="preserve">3.7.2.4 </w:t>
+      </w:r>
+      <w:r>
+        <w:rPr>
+          <w:rtl w:val="0"/>
+        </w:rPr>
+        <w:t xml:space="preserve">Le système doit retirer seulement le trait </w:t>
+      </w:r>
+      <w:r>
+        <w:rPr>
+          <w:highlight w:val="white"/>
+          <w:rtl w:val="0"/>
+        </w:rPr>
+        <w:t xml:space="preserve">le plus au-dessus (chevauchement) lorsqu’on efface avec un clic.</w:t>
+      </w:r>
+      <w:r>
+        <w:rPr>
+          <w:rtl w:val="0"/>
+        </w:rPr>
+      </w:r>
+    </w:p>
+    <w:p>
+      <w:pPr>
+        <w:rPr/>
+      </w:pPr>
+      <w:r>
+        <w:rPr>
+          <w:rtl w:val="0"/>
+        </w:rPr>
+        <w:t xml:space="preserve">3.7.3 </w:t>
+      </w:r>
+      <w:r>
+        <w:rPr>
+          <w:rtl w:val="0"/>
+        </w:rPr>
+        <w:t xml:space="preserve">Le système doit </w:t>
+      </w:r>
+      <w:r>
+        <w:rPr>
+          <w:rtl w:val="0"/>
+        </w:rPr>
+        <w:t xml:space="preserve">retirer et remettre un à un les traits de crayon dessinés à l’aide d’une option annuler/refaire</w:t>
+      </w:r>
+      <w:r>
+        <w:rPr>
+          <w:rtl w:val="0"/>
+        </w:rPr>
+        <w:t xml:space="preserve">.</w:t>
+      </w:r>
+    </w:p>
+    <w:p>
+      <w:pPr>
+        <w:rPr/>
+      </w:pPr>
+      <w:r>
+        <w:rPr>
+          <w:rtl w:val="0"/>
+        </w:rPr>
+        <w:tab/>
+        <w:t xml:space="preserve">3.7.3.1 Le système doit permettre d’annuler les traits dans l’ordre du plus récent.</w:t>
+      </w:r>
+    </w:p>
+    <w:p>
+      <w:pPr>
+        <w:rPr/>
+      </w:pPr>
+      <w:r>
+        <w:rPr>
+          <w:rtl w:val="0"/>
+        </w:rPr>
+        <w:tab/>
+        <w:t xml:space="preserve">3.7.3.2 Le système doit permettre de refaire les traits annulés.</w:t>
+      </w:r>
+    </w:p>
+    <w:p>
+      <w:pPr>
+        <w:rPr/>
+      </w:pPr>
+      <w:r>
+        <w:rPr>
+          <w:rtl w:val="0"/>
+        </w:rPr>
+        <w:tab/>
+        <w:t xml:space="preserve">3.7.3.3 Le système doit rendre indisponible l’option refaire dès la création d’un nouveau trait.</w:t>
+      </w:r>
+    </w:p>
+    <w:p>
+      <w:pPr>
+        <w:rPr/>
+      </w:pPr>
+      <w:r>
+        <w:rPr>
+          <w:rtl w:val="0"/>
+        </w:rPr>
+        <w:tab/>
+        <w:t xml:space="preserve">3.7.3.4 Le système doit commencer un trait de crayon au moment où le crayon touche la surface de dessin.</w:t>
+      </w:r>
+    </w:p>
+    <w:p>
+      <w:pPr>
+        <w:rPr/>
+      </w:pPr>
+      <w:r>
+        <w:rPr>
+          <w:rtl w:val="0"/>
+        </w:rPr>
+        <w:tab/>
+        <w:t xml:space="preserve">3.7.3.5 Le système doit terminer un trait de crayon au moment où le crayon quitte la surface de dessin.</w:t>
+      </w:r>
+    </w:p>
+    <w:p>
+      <w:pPr>
+        <w:rPr/>
+      </w:pPr>
+      <w:r>
+        <w:rPr>
+          <w:rtl w:val="0"/>
+        </w:rPr>
+        <w:t xml:space="preserve">3.7.4 Le système doit permettre d’afficher une grille sur sa surface de dessin.</w:t>
+      </w:r>
+    </w:p>
+    <w:p>
+      <w:pPr>
+        <w:rPr/>
+      </w:pPr>
+      <w:r>
+        <w:rPr>
+          <w:rtl w:val="0"/>
+        </w:rPr>
+        <w:tab/>
+        <w:t xml:space="preserve">3.7.4.1 Le système doit afficher la grille pour l’utilisateur qui dessine seulement.</w:t>
+      </w:r>
+    </w:p>
+    <w:p>
+      <w:pPr>
+        <w:rPr/>
+      </w:pPr>
+      <w:r>
+        <w:rPr>
+          <w:rtl w:val="0"/>
+        </w:rPr>
+        <w:tab/>
+        <w:t xml:space="preserve">3.7.4.2 Le système doit permettre de changer la grosseur du quadrillage de la grille.</w:t>
+      </w:r>
+    </w:p>
+    <w:p>
+      <w:pPr>
+        <w:rPr/>
+      </w:pPr>
+      <w:r>
+        <w:rPr>
+          <w:rtl w:val="0"/>
+        </w:rPr>
+        <w:t xml:space="preserve">3.7.5 Le système doit permettre de choisir la couleur désirée à l’aide d’un outil de sélection de couleurs.</w:t>
+      </w:r>
+    </w:p>
+    <w:p>
+      <w:pPr>
+        <w:rPr/>
+      </w:pPr>
+      <w:r>
+        <w:rPr>
+          <w:rtl w:val="0"/>
+        </w:rPr>
+        <w:tab/>
+        <w:t xml:space="preserve">3.7.5.1 Le système doit garder la couleur choisie en mémoire dans une liste de présélections.</w:t>
+      </w:r>
+    </w:p>
+    <w:p>
+      <w:pPr>
+        <w:rPr/>
+      </w:pPr>
+      <w:r>
+        <w:rPr>
+          <w:rtl w:val="0"/>
+        </w:rPr>
+        <w:tab/>
+        <w:t xml:space="preserve">3.7.5.2 Le système doit permettre de choisir l’opacité de la couleur.</w:t>
+      </w:r>
+    </w:p>
+    <w:p>
+      <w:pPr>
+        <w:rPr/>
+      </w:pPr>
+      <w:r>
+        <w:rPr>
+          <w:rtl w:val="0"/>
+        </w:rPr>
+        <w:t xml:space="preserve">3.7.6 Le système doit s’assurer que la surface de dessin soit la même pour les utilisateurs du client léger et du client lourd de manière à ce que tous les dessins soient exactement les mêmes pour les utilisateurs de n’importe quelle plateforme.</w:t>
+      </w:r>
+    </w:p>
+    <w:p>
+      <w:pPr>
+        <w:rPr/>
+      </w:pPr>
+      <w:r>
+        <w:rPr>
+          <w:rtl w:val="0"/>
+        </w:rPr>
+      </w:r>
+    </w:p>
+    <w:p>
+      <w:pPr>
+        <w:pStyle w:val="Heading2"/>
+        <w:rPr/>
+      </w:pPr>
+      <w:bookmarkStart w:colFirst="0" w:colLast="0" w:name="_xm3jhwuuz00c" w:id="23"/>
+      <w:bookmarkEnd w:id="23"/>
+      <w:r>
+        <w:rPr>
+          <w:rtl w:val="0"/>
+        </w:rPr>
+        <w:t xml:space="preserve">3</w:t>
+      </w:r>
+      <w:r>
+        <w:rPr>
+          <w:rtl w:val="0"/>
+        </w:rPr>
+        <w:t xml:space="preserve">.8 Personnalité des joueurs virtuels</w:t>
+      </w:r>
+      <w:r>
+        <w:rPr>
+          <w:rtl w:val="0"/>
+        </w:rPr>
+        <w:t xml:space="preserve"> (Client lourd et léger)</w:t>
+      </w:r>
+    </w:p>
+    <w:p>
+      <w:pPr>
+        <w:rPr/>
+      </w:pPr>
+      <w:r>
+        <w:rPr>
+          <w:rtl w:val="0"/>
+        </w:rPr>
+        <w:t xml:space="preserve">3.8.1 Le système doit permettre au joueur virtuel d’avoir des communications simples.</w:t>
+      </w:r>
+    </w:p>
+    <w:p>
+      <w:pPr>
+        <w:rPr/>
+      </w:pPr>
+      <w:r>
+        <w:rPr>
+          <w:rtl w:val="0"/>
+        </w:rPr>
+        <w:tab/>
+        <w:t xml:space="preserve">3.8.1.1 Le système doit forcer le joueur virtuel à fournir des indices lorsque demandé.</w:t>
+      </w:r>
+    </w:p>
+    <w:p>
+      <w:pPr>
+        <w:rPr/>
+      </w:pPr>
+      <w:r>
+        <w:rPr>
+          <w:rtl w:val="0"/>
+        </w:rPr>
+        <w:tab/>
+        <w:t xml:space="preserve">3.8.1.2 Le système doit forcer le joueur virtuel à encourager son coéquipier.</w:t>
+      </w:r>
+    </w:p>
+    <w:p>
+      <w:pPr>
+        <w:ind w:firstLine="720"/>
+        <w:rPr/>
+      </w:pPr>
+      <w:r>
+        <w:rPr>
+          <w:rtl w:val="0"/>
+        </w:rPr>
+        <w:t xml:space="preserve">3.8.1.3 Le système doit forcer le joueur virtuel à féliciter son coéquipier.</w:t>
+      </w:r>
+    </w:p>
+    <w:p>
+      <w:pPr>
+        <w:rPr/>
+      </w:pPr>
+      <w:r>
+        <w:rPr>
+          <w:rtl w:val="0"/>
+        </w:rPr>
+        <w:tab/>
+        <w:t xml:space="preserve">3.8.1.4 Le système doit forcer le joueur virtuel à publier un message au début de la partie.</w:t>
+      </w:r>
+    </w:p>
+    <w:p>
+      <w:pPr>
+        <w:ind w:firstLine="720"/>
+        <w:rPr/>
+      </w:pPr>
+      <w:r>
+        <w:rPr>
+          <w:rtl w:val="0"/>
+        </w:rPr>
+        <w:t xml:space="preserve">3.8.1.5 Le système doit forcer le joueur virtuel à publier un message à la fin de chaque tour.</w:t>
+      </w:r>
+    </w:p>
+    <w:p>
+      <w:pPr>
+        <w:rPr/>
+      </w:pPr>
+      <w:r>
+        <w:rPr>
+          <w:rtl w:val="0"/>
+        </w:rPr>
+        <w:t xml:space="preserve">3.8.2 Le système doit permettre aux joueurs virtuels d’avoir des personnalités variées.</w:t>
+      </w:r>
+    </w:p>
+    <w:p>
+      <w:pPr>
+        <w:rPr/>
+      </w:pPr>
+      <w:r>
+        <w:rPr>
+          <w:rtl w:val="0"/>
+        </w:rPr>
+        <w:tab/>
+        <w:t xml:space="preserve">3.8.2.1 Le système doit avoir des joueurs virtuels avec des caractères uniques.</w:t>
+      </w:r>
+    </w:p>
+    <w:p>
+      <w:pPr>
+        <w:rPr/>
+      </w:pPr>
+      <w:r>
+        <w:rPr>
+          <w:rtl w:val="0"/>
+        </w:rPr>
+        <w:tab/>
+        <w:t xml:space="preserve">3.8.2.2 Le système doit forcer un joueur virtuel à conserver son caractère durant toute la partie</w:t>
+      </w:r>
+    </w:p>
+    <w:p>
+      <w:pPr>
+        <w:rPr/>
+      </w:pPr>
+      <w:r>
+        <w:rPr>
+          <w:rtl w:val="0"/>
+        </w:rPr>
+        <w:tab/>
+        <w:t xml:space="preserve">3.8.2.3 Le système doit avoir un joueur virtuel avec une personnalité calme.</w:t>
+      </w:r>
+    </w:p>
+    <w:p>
+      <w:pPr>
+        <w:rPr/>
+      </w:pPr>
+      <w:r>
+        <w:rPr>
+          <w:rtl w:val="0"/>
+        </w:rPr>
+        <w:tab/>
+        <w:t xml:space="preserve">3.8.2.4 Le système doit avoir un joueur virtuel avec une personnalité enfantine.</w:t>
+      </w:r>
+    </w:p>
+    <w:p>
+      <w:pPr>
+        <w:rPr/>
+      </w:pPr>
+      <w:r>
+        <w:rPr>
+          <w:rtl w:val="0"/>
+        </w:rPr>
+        <w:tab/>
+        <w:t xml:space="preserve">3.8.2.5 Le système doit avoir un joueur virtuel avec une personnalité encourageante .</w:t>
+      </w:r>
+    </w:p>
+    <w:p>
+      <w:pPr>
+        <w:rPr/>
+      </w:pPr>
+      <w:r>
+        <w:rPr>
+          <w:rtl w:val="0"/>
+        </w:rPr>
+        <w:tab/>
+        <w:t xml:space="preserve">3.8.2.6 Le système doit avoir un joueur virtuel avec une personnalité colérique.</w:t>
+      </w:r>
+    </w:p>
+    <w:p>
+      <w:pPr>
+        <w:rPr/>
+      </w:pPr>
+      <w:r>
+        <w:rPr>
+          <w:rtl w:val="0"/>
+        </w:rPr>
+        <w:t xml:space="preserve">3.8.3 Le système doit permettre au joueur virtuel d’avoir des conversations dynamiques</w:t>
+      </w:r>
+    </w:p>
+    <w:p>
+      <w:pPr>
+        <w:rPr/>
+      </w:pPr>
+      <w:r>
+        <w:rPr>
+          <w:rtl w:val="0"/>
+        </w:rPr>
+        <w:tab/>
+        <w:t xml:space="preserve">3.8.3.1 Le système doit forcer le joueur virtuel à référer des parties jouées dans le canal de discussion.</w:t>
+      </w:r>
+    </w:p>
+    <w:p>
+      <w:pPr>
+        <w:ind w:firstLine="720"/>
+        <w:rPr/>
+      </w:pPr>
+      <w:r>
+        <w:rPr>
+          <w:rtl w:val="0"/>
+        </w:rPr>
+        <w:t xml:space="preserve">3.8.3.2 Le système doit forcer le joueur virtuel à référer des joueurs rencontrés dans le canal de discussion.</w:t>
+      </w:r>
+    </w:p>
+    <w:p>
+      <w:pPr>
+        <w:ind w:left="720" w:firstLine="0"/>
+        <w:rPr/>
+      </w:pPr>
+      <w:r>
+        <w:rPr>
+          <w:rtl w:val="0"/>
+        </w:rPr>
+        <w:t xml:space="preserve">3.8.3.3 Le système doit forcer le joueur virtuel à référer le pourcentage de parties gagnées des joueurs pour formuler des commentaires personnalisés dans le canal de discussion.</w:t>
+      </w:r>
+    </w:p>
+    <w:p>
+      <w:pPr>
+        <w:rPr/>
+      </w:pPr>
+      <w:r>
+        <w:rPr>
+          <w:rtl w:val="0"/>
+        </w:rPr>
+      </w:r>
+    </w:p>
+    <w:p>
+      <w:pPr>
+        <w:pStyle w:val="Heading2"/>
+        <w:spacing w:after="60" w:before="120" w:lineRule="auto"/>
+        <w:rPr/>
+      </w:pPr>
+      <w:bookmarkStart w:colFirst="0" w:colLast="0" w:name="_qi15keetjchm" w:id="24"/>
+      <w:bookmarkEnd w:id="24"/>
+      <w:r>
+        <w:rPr>
+          <w:rtl w:val="0"/>
+        </w:rPr>
+        <w:t xml:space="preserve">3.9 Tutoriel (Client lourd et léger) </w:t>
+      </w:r>
+    </w:p>
+    <w:p>
+      <w:pPr>
+        <w:rPr/>
+      </w:pPr>
+      <w:r>
+        <w:rPr>
+          <w:rtl w:val="0"/>
+        </w:rPr>
+        <w:t xml:space="preserve">3.9.1 Le système doit afficher le tutoriel automatiquement pour la première connexion à l’application.</w:t>
+      </w:r>
+    </w:p>
+    <w:p>
+      <w:pPr>
+        <w:rPr/>
+      </w:pPr>
+      <w:r>
+        <w:rPr>
+          <w:rtl w:val="0"/>
+        </w:rPr>
+        <w:t xml:space="preserve">3.9.2 Le système doit permettre de refaire le tutoriel à partir du menu principal.</w:t>
+      </w:r>
+    </w:p>
+    <w:p>
+      <w:pPr>
+        <w:rPr/>
+      </w:pPr>
+      <w:r>
+        <w:rPr>
+          <w:rtl w:val="0"/>
+        </w:rPr>
+        <w:t xml:space="preserve">3.9.3 Le système doit présenter un tutoriel composé d’une série d’images expliquant le fonctionnement de l’application.</w:t>
+      </w:r>
+    </w:p>
+    <w:p>
+      <w:pPr>
+        <w:rPr/>
+      </w:pPr>
+      <w:r>
+        <w:rPr>
+          <w:rtl w:val="0"/>
+        </w:rPr>
+        <w:tab/>
+        <w:t xml:space="preserve">3.9.3.1 Le système doit permettre de passer à la prochaine instruction/image.</w:t>
+      </w:r>
+    </w:p>
+    <w:p>
+      <w:pPr>
+        <w:rPr>
+          <w:sz w:val="24"/>
+          <w:szCs w:val="24"/>
+        </w:rPr>
+      </w:pPr>
+      <w:r>
+        <w:rPr>
+          <w:rtl w:val="0"/>
+        </w:rPr>
+      </w:r>
+    </w:p>
+    <w:p>
+      <w:pPr>
+        <w:pStyle w:val="Heading2"/>
+        <w:rPr/>
+      </w:pPr>
+      <w:bookmarkStart w:colFirst="0" w:colLast="0" w:name="_ukxmcq5wfzre" w:id="25"/>
+      <w:bookmarkEnd w:id="25"/>
+      <w:r>
+        <w:rPr>
+          <w:rtl w:val="0"/>
+        </w:rPr>
+        <w:t xml:space="preserve">3.10 Effets visuels et sonores (Client lourd et léger)</w:t>
+      </w:r>
+      <w:r>
+        <w:rPr>
+          <w:rtl w:val="0"/>
+        </w:rPr>
+      </w:r>
+    </w:p>
+    <w:p>
+      <w:pPr>
+        <w:rPr/>
+      </w:pPr>
+      <w:r>
+        <w:rPr>
+          <w:rtl w:val="0"/>
+        </w:rPr>
+        <w:t xml:space="preserve">3.10.1 Le système doit présenter un rétroaction sonore après chaque tentative de résolution.</w:t>
+      </w:r>
+    </w:p>
+    <w:p>
+      <w:pPr>
+        <w:rPr/>
+      </w:pPr>
+      <w:r>
+        <w:rPr>
+          <w:rtl w:val="0"/>
+        </w:rPr>
+        <w:t xml:space="preserve">3.10.2 Le système doit présenter un effet de particules lors d’une victoire.</w:t>
+      </w:r>
+    </w:p>
+    <w:p>
+      <w:pPr>
+        <w:rPr/>
+      </w:pPr>
+      <w:r>
+        <w:rPr>
+          <w:rtl w:val="0"/>
+        </w:rPr>
+        <w:t xml:space="preserve">3.10.3 Le système doit présenter un effet de changement de gradient de couleur lors du choix de lobby.</w:t>
+      </w:r>
+    </w:p>
+    <w:p>
+      <w:pPr>
+        <w:rPr>
+          <w:sz w:val="24"/>
+          <w:szCs w:val="24"/>
+        </w:rPr>
+      </w:pPr>
+      <w:r>
+        <w:rPr>
+          <w:rtl w:val="0"/>
+        </w:rPr>
+      </w:r>
+    </w:p>
+    <w:p>
+      <w:pPr>
+        <w:pStyle w:val="Heading2"/>
+        <w:rPr/>
+      </w:pPr>
+      <w:bookmarkStart w:colFirst="0" w:colLast="0" w:name="_lr5hioiirufn" w:id="26"/>
+      <w:bookmarkEnd w:id="26"/>
+      <w:r>
+        <w:rPr>
+          <w:rtl w:val="0"/>
+        </w:rPr>
+        <w:t xml:space="preserve">3.11 Déroulement d’une partie (Client lourd et léger)</w:t>
+      </w:r>
+    </w:p>
+    <w:p>
+      <w:pPr>
+        <w:rPr/>
+      </w:pPr>
+      <w:r>
+        <w:rPr>
+          <w:rtl w:val="0"/>
+        </w:rPr>
+        <w:t xml:space="preserve">3.11.1 Le système doit indiquer lorsqu’une réponse donnée par un utilisateur est proche du mot réel.</w:t>
+      </w:r>
+    </w:p>
+    <w:p>
+      <w:pPr>
+        <w:rPr/>
+      </w:pPr>
+      <w:r>
+        <w:rPr>
+          <w:rtl w:val="0"/>
+        </w:rPr>
+        <w:tab/>
+        <w:t xml:space="preserve">3.11.1.1 Le système doit indiquer que le mot est « proche » lorsqu’il a un caractère différent du mot réel.</w:t>
+      </w:r>
+    </w:p>
+    <w:p>
+      <w:pPr>
+        <w:ind w:left="720" w:firstLine="0"/>
+        <w:rPr/>
+      </w:pPr>
+      <w:r>
+        <w:rPr>
+          <w:rtl w:val="0"/>
+        </w:rPr>
+        <w:t xml:space="preserve">3.11.1.2 Le système doit ajouter un message seulement visible par l’utilisateur en question dans la zone de réponse.</w:t>
+      </w:r>
+    </w:p>
+    <w:p>
+      <w:pPr>
+        <w:rPr/>
+      </w:pPr>
+      <w:r>
+        <w:rPr>
+          <w:rtl w:val="0"/>
+        </w:rPr>
+        <w:t xml:space="preserve">3.11.2 </w:t>
+      </w:r>
+      <w:r>
+        <w:rPr>
+          <w:rtl w:val="0"/>
+        </w:rPr>
+        <w:t xml:space="preserve">Le système doit permettre au </w:t>
+      </w:r>
+      <w:r>
+        <w:rPr>
+          <w:rtl w:val="0"/>
+        </w:rPr>
+        <w:t xml:space="preserve">joueur d’entrer sa tentative de mot à deviner dans le canal de discussion de la parti</w:t>
+      </w:r>
+      <w:r>
+        <w:rPr>
+          <w:rtl w:val="0"/>
+        </w:rPr>
+        <w:t xml:space="preserve">e.</w:t>
+      </w:r>
+    </w:p>
+    <w:p>
+      <w:pPr>
+        <w:ind w:left="720" w:firstLine="0"/>
+        <w:rPr/>
+      </w:pPr>
+      <w:r>
+        <w:rPr>
+          <w:rtl w:val="0"/>
+        </w:rPr>
+        <w:t xml:space="preserve">3.11.2.1 Le système doit réserver le canal de discussion de la partie aux joueurs de la partie.</w:t>
+      </w:r>
+    </w:p>
+    <w:p>
+      <w:pPr>
+        <w:ind w:left="720" w:firstLine="0"/>
+        <w:rPr/>
+      </w:pPr>
+      <w:r>
+        <w:rPr>
+          <w:rtl w:val="0"/>
+        </w:rPr>
+        <w:t xml:space="preserve">3.11.2.2 Le système doit envoyer le message à tous les autres joueurs de la partie seulement si le mot est mauvais.</w:t>
+      </w:r>
+    </w:p>
+    <w:p>
+      <w:pPr>
+        <w:rPr>
+          <w:sz w:val="24"/>
+          <w:szCs w:val="24"/>
+        </w:rPr>
+      </w:pPr>
+      <w:r>
+        <w:rPr>
+          <w:rtl w:val="0"/>
+        </w:rPr>
+      </w:r>
+    </w:p>
+    <w:p>
+      <w:pPr>
+        <w:pStyle w:val="Heading2"/>
+        <w:rPr/>
+      </w:pPr>
+      <w:bookmarkStart w:colFirst="0" w:colLast="0" w:name="_bybj6dxdzrgj" w:id="27"/>
+      <w:bookmarkEnd w:id="27"/>
+      <w:r>
+        <w:rPr>
+          <w:rtl w:val="0"/>
+        </w:rPr>
+        <w:t xml:space="preserve">3.12 Page d’accueil (Client lourd et léger)</w:t>
+      </w:r>
+    </w:p>
+    <w:p>
+      <w:pPr>
+        <w:rPr/>
+      </w:pPr>
+      <w:r>
+        <w:rPr>
+          <w:rtl w:val="0"/>
+        </w:rPr>
+        <w:t xml:space="preserve">3.12.1 Le système doit permettre à l’utilisateur de quitter le logiciel.</w:t>
+      </w:r>
+    </w:p>
+    <w:p>
+      <w:pPr>
+        <w:rPr/>
+      </w:pPr>
+      <w:r>
+        <w:rPr>
+          <w:rtl w:val="0"/>
+        </w:rPr>
+        <w:t xml:space="preserve">3.12.2 Le système doit inviter l’utilisateur à entrer son pseudonyme et son mot de passe pour se connecter à son profil sur la page d’accueil.</w:t>
+      </w:r>
+    </w:p>
+    <w:p>
+      <w:pPr>
+        <w:rPr/>
+      </w:pPr>
+      <w:r>
+        <w:rPr>
+          <w:rtl w:val="0"/>
+        </w:rPr>
+        <w:t xml:space="preserve">3.12.3 Le système doit permettre à l’utilisateur d’accéder à une page d’inscription pour créer un profil.</w:t>
+      </w:r>
+    </w:p>
+    <w:p>
+      <w:pPr>
+        <w:ind w:firstLine="720"/>
+        <w:rPr/>
+      </w:pPr>
+      <w:r>
+        <w:rPr>
+          <w:rtl w:val="0"/>
+        </w:rPr>
+        <w:t xml:space="preserve">3.12.3.1 Le système doit permettre à l’utilisateur de choisir un pseudonyme.</w:t>
+      </w:r>
+    </w:p>
+    <w:p>
+      <w:pPr>
+        <w:ind w:firstLine="720"/>
+        <w:rPr/>
+      </w:pPr>
+      <w:r>
+        <w:rPr>
+          <w:rtl w:val="0"/>
+        </w:rPr>
+        <w:t xml:space="preserve">3.12.3.2 Le système doit permettre à l’utilisateur de choisir un email.</w:t>
+      </w:r>
+    </w:p>
+    <w:p>
+      <w:pPr>
+        <w:ind w:firstLine="720"/>
+        <w:rPr/>
+      </w:pPr>
+      <w:r>
+        <w:rPr>
+          <w:rtl w:val="0"/>
+        </w:rPr>
+        <w:t xml:space="preserve">3.12.3.3 Le système doit permettre à l’utilisateur de choisir un mot de passe.</w:t>
+      </w:r>
+    </w:p>
+    <w:p>
+      <w:pPr>
+        <w:rPr/>
+      </w:pPr>
+      <w:r>
+        <w:rPr>
+          <w:rtl w:val="0"/>
+        </w:rPr>
+        <w:t xml:space="preserve">3.12.4 Le système doit permettre à l’utilisateur d’accéder au menu principal des parties.</w:t>
+      </w:r>
+    </w:p>
+    <w:p>
+      <w:pPr>
+        <w:rPr/>
+      </w:pPr>
+      <w:r>
+        <w:rPr>
+          <w:rtl w:val="0"/>
+        </w:rPr>
+      </w:r>
+    </w:p>
+    <w:p>
+      <w:pPr>
+        <w:pStyle w:val="Heading2"/>
+        <w:rPr/>
+      </w:pPr>
+      <w:bookmarkStart w:colFirst="0" w:colLast="0" w:name="_en5xslvh210b" w:id="28"/>
+      <w:bookmarkEnd w:id="28"/>
+      <w:r>
+        <w:rPr>
+          <w:rtl w:val="0"/>
+        </w:rPr>
+        <w:t xml:space="preserve">3.13 Page menu principal des parties (Client lourd et léger)</w:t>
+      </w:r>
+    </w:p>
+    <w:p>
+      <w:pPr>
+        <w:rPr/>
+      </w:pPr>
+      <w:r>
+        <w:rPr>
+          <w:rtl w:val="0"/>
+        </w:rPr>
+        <w:t xml:space="preserve">3.13.1 Le système doit permettre à l’utilisateur de sélectionner le mode de jeu auquel il souhaite accéder.</w:t>
+      </w:r>
+    </w:p>
+    <w:p>
+      <w:pPr>
+        <w:rPr/>
+      </w:pPr>
+      <w:r>
+        <w:rPr>
+          <w:rtl w:val="0"/>
+        </w:rPr>
+        <w:t xml:space="preserve">3.13.2 Le système doit permettre à l’utilisateur de sélectionner la difficulté souhaitée de la partie.</w:t>
+      </w:r>
+    </w:p>
+    <w:p>
+      <w:pPr>
+        <w:rPr/>
+      </w:pPr>
+      <w:r>
+        <w:rPr>
+          <w:rtl w:val="0"/>
+        </w:rPr>
+        <w:t xml:space="preserve">3.13.3 Le système doit permettre à l’utilisateur de créer un lobby.</w:t>
+      </w:r>
+    </w:p>
+    <w:p>
+      <w:pPr>
+        <w:rPr/>
+      </w:pPr>
+      <w:r>
+        <w:rPr>
+          <w:rtl w:val="0"/>
+        </w:rPr>
+        <w:t xml:space="preserve">3.13.4 Le système doit permettre à l’utilisateur de rejoindre un lobby.</w:t>
+      </w:r>
+    </w:p>
+    <w:p>
+      <w:pPr>
+        <w:ind w:firstLine="720"/>
+        <w:rPr/>
+      </w:pPr>
+      <w:r>
+        <w:rPr>
+          <w:rtl w:val="0"/>
+        </w:rPr>
+        <w:t xml:space="preserve">3.13.4.1 Le système doit permettre à l’utilisateur de consulter la liste des joueurs réels dans le lobby.</w:t>
+      </w:r>
+    </w:p>
+    <w:p>
+      <w:pPr>
+        <w:rPr/>
+      </w:pPr>
+      <w:r>
+        <w:rPr>
+          <w:rtl w:val="0"/>
+        </w:rPr>
+        <w:tab/>
+        <w:t xml:space="preserve">3.13.4.2 Le système doit ajouter le bon nombre de joueurs virtuels pour combler un lobby.</w:t>
+      </w:r>
+    </w:p>
+    <w:p>
+      <w:pPr>
+        <w:ind w:left="720" w:firstLine="0"/>
+        <w:rPr/>
+      </w:pPr>
+      <w:r>
+        <w:rPr>
+          <w:rtl w:val="0"/>
+        </w:rPr>
+        <w:t xml:space="preserve">3.13.4.3 Le système doit ajouter automatiquement l’utilisateur au canal de discussion de la partie lorsqu’il rejoint le lobby.</w:t>
+      </w:r>
+    </w:p>
+    <w:p>
+      <w:pPr>
+        <w:ind w:left="720" w:firstLine="0"/>
+        <w:rPr/>
+      </w:pPr>
+      <w:r>
+        <w:rPr>
+          <w:rtl w:val="0"/>
+        </w:rPr>
+        <w:t xml:space="preserve">3.13.4.4 Le système doit permettre à tous les utilisateurs de démarrer une partie.</w:t>
+      </w:r>
+    </w:p>
+    <w:p>
+      <w:pPr>
+        <w:ind w:left="720" w:firstLine="0"/>
+        <w:rPr/>
+      </w:pPr>
+      <w:r>
+        <w:rPr>
+          <w:rtl w:val="0"/>
+        </w:rPr>
+        <w:t xml:space="preserve">3.13.4.5 Le système doit permettre à l’utilisateur de commencer la partie lorsque le nombre minimum de joueurs est atteint.</w:t>
+      </w:r>
+      <w:r>
+        <w:rPr>
+          <w:rtl w:val="0"/>
+        </w:rPr>
+      </w:r>
+    </w:p>
+    <w:p>
+      <w:pPr>
+        <w:rPr/>
+      </w:pPr>
+      <w:r>
+        <w:rPr>
+          <w:rtl w:val="0"/>
+        </w:rPr>
+      </w:r>
+    </w:p>
+    <w:p>
+      <w:pPr>
+        <w:pStyle w:val="Heading2"/>
+        <w:ind w:left="0"/>
+        <w:rPr/>
+      </w:pPr>
+      <w:bookmarkStart w:colFirst="0" w:colLast="0" w:name="_aynrqu4w0l83" w:id="29"/>
+      <w:bookmarkEnd w:id="29"/>
+      <w:r>
+        <w:rPr>
+          <w:rtl w:val="0"/>
+        </w:rPr>
+        <w:t xml:space="preserve">Exigences souhaitables</w:t>
+      </w:r>
+    </w:p>
+    <w:p>
+      <w:pPr>
+        <w:pStyle w:val="Heading2"/>
+        <w:rPr/>
+      </w:pPr>
+      <w:bookmarkStart w:colFirst="0" w:colLast="0" w:name="_2p4cz9edrf91" w:id="30"/>
+      <w:bookmarkEnd w:id="30"/>
+      <w:r>
+        <w:rPr>
+          <w:rtl w:val="0"/>
+        </w:rPr>
+        <w:t xml:space="preserve">3.14 Interactions de multijoueurs en partie (Client lourd et léger)</w:t>
+      </w:r>
+    </w:p>
+    <w:p>
+      <w:pPr>
+        <w:rPr/>
+      </w:pPr>
+      <w:r>
+        <w:rPr>
+          <w:rtl w:val="0"/>
+        </w:rPr>
+        <w:t xml:space="preserve">3.14.1 Le système doit permettre aux utilisateurs d’attribuer un pouce à un autre utilisateur pour un dessin.</w:t>
+      </w:r>
+    </w:p>
+    <w:p>
+      <w:pPr>
+        <w:rPr/>
+      </w:pPr>
+      <w:r>
+        <w:rPr>
+          <w:rtl w:val="0"/>
+        </w:rPr>
+        <w:tab/>
+        <w:t xml:space="preserve">3.14.1.1 Le système doit permettre aux utilisateurs d’attribuer un pouce vers le haut.</w:t>
+      </w:r>
+    </w:p>
+    <w:p>
+      <w:pPr>
+        <w:rPr/>
+      </w:pPr>
+      <w:r>
+        <w:rPr>
+          <w:rtl w:val="0"/>
+        </w:rPr>
+        <w:tab/>
+        <w:t xml:space="preserve">3.14.1.2 Le système doit permettre aux utilisateurs d’attribuer un pouce vers le bas.</w:t>
+      </w:r>
+    </w:p>
+    <w:p>
+      <w:pPr>
+        <w:rPr/>
+      </w:pPr>
+      <w:r>
+        <w:rPr>
+          <w:rtl w:val="0"/>
+        </w:rPr>
+        <w:tab/>
+        <w:t xml:space="preserve">3.14.1.3 Le système doit collecter les pouces dans les statistiques de chaque joueur.</w:t>
+      </w:r>
+    </w:p>
+    <w:p>
+      <w:pPr>
+        <w:rPr/>
+      </w:pPr>
+      <w:r>
+        <w:rPr>
+          <w:rtl w:val="0"/>
+        </w:rPr>
+        <w:tab/>
+        <w:t xml:space="preserve">3.14.1.4 Le système doit afficher un pouce à côté du nom de l’utilisateur.</w:t>
+      </w:r>
+    </w:p>
+    <w:p>
+      <w:pPr>
+        <w:rPr/>
+      </w:pPr>
+      <w:r>
+        <w:rPr>
+          <w:rtl w:val="0"/>
+        </w:rPr>
+        <w:tab/>
+        <w:t xml:space="preserve">3.14.1.5 Le système doit faire disparaitre un pouce après 3 secondes.</w:t>
+      </w:r>
+      <w:r>
+        <w:rPr>
+          <w:rtl w:val="0"/>
+        </w:rPr>
+      </w:r>
+    </w:p>
+    <w:p>
+      <w:pPr>
+        <w:pStyle w:val="Heading2"/>
+        <w:ind w:left="0"/>
+        <w:rPr/>
+      </w:pPr>
+      <w:bookmarkStart w:colFirst="0" w:colLast="0" w:name="_tovqlwxur85f" w:id="31"/>
+      <w:bookmarkEnd w:id="31"/>
+      <w:r>
+        <w:rPr>
+          <w:rtl w:val="0"/>
+        </w:rPr>
+        <w:t xml:space="preserve">3.15. Clavardage - Intégration (Client léger)</w:t>
+      </w:r>
+    </w:p>
+    <w:p>
+      <w:pPr>
+        <w:rPr/>
+      </w:pPr>
+      <w:r>
+        <w:rPr>
+          <w:rtl w:val="0"/>
+        </w:rPr>
+        <w:t xml:space="preserve">3.15.1 Le système doit notifier l’utilisateur lors de la réception d’un nouveau message par un indicateur visuel lorsque le clavardage est fermé.</w:t>
+      </w:r>
+    </w:p>
+    <w:p>
+      <w:pPr>
+        <w:ind w:left="720" w:firstLine="0"/>
+        <w:rPr/>
+      </w:pPr>
+      <w:r>
+        <w:rPr>
+          <w:rtl w:val="0"/>
+        </w:rPr>
+        <w:t xml:space="preserve">3.15.1.1 Le système doit faire disparaître l’indicateur visuel lorsque tous les canaux contenant de nouveaux messages ont été ouverts.</w:t>
+      </w:r>
+    </w:p>
+    <w:p>
+      <w:pPr>
+        <w:pStyle w:val="Heading2"/>
+        <w:spacing w:after="60" w:before="120" w:lineRule="auto"/>
+        <w:rPr/>
+      </w:pPr>
+      <w:bookmarkStart w:colFirst="0" w:colLast="0" w:name="_iedppjnmppf" w:id="32"/>
+      <w:bookmarkEnd w:id="32"/>
+      <w:r>
+        <w:rPr>
+          <w:rtl w:val="0"/>
+        </w:rPr>
+        <w:t xml:space="preserve">3.16 Profil utilisateur et historique (Client lourd et léger)</w:t>
+      </w:r>
+      <w:r>
+        <w:rPr>
+          <w:rtl w:val="0"/>
+        </w:rPr>
+      </w:r>
+    </w:p>
+    <w:p>
+      <w:pPr>
+        <w:rPr/>
+      </w:pPr>
+      <w:r>
+        <w:rPr>
+          <w:rtl w:val="0"/>
+        </w:rPr>
+        <w:t xml:space="preserve">3.16.1 Le système doit permettre à l’utilisateur de se connecter avec </w:t>
+      </w:r>
+      <w:r>
+        <w:rPr>
+          <w:rtl w:val="0"/>
+        </w:rPr>
+        <w:t xml:space="preserve">un compte Google</w:t>
+      </w:r>
+      <w:r>
+        <w:rPr>
+          <w:rtl w:val="0"/>
+        </w:rPr>
+        <w:t xml:space="preserve">.</w:t>
+      </w:r>
+    </w:p>
+    <w:p>
+      <w:pPr>
+        <w:rPr/>
+      </w:pPr>
+      <w:r>
+        <w:rPr>
+          <w:rtl w:val="0"/>
+        </w:rPr>
+        <w:tab/>
+        <w:t xml:space="preserve">3.16.1.1 Le système doit permettre à l’utilisateur de choisir son nom d’utilisateur lors de sa première connexion.</w:t>
+      </w:r>
+    </w:p>
+    <w:p>
+      <w:pPr>
+        <w:rPr/>
+      </w:pPr>
+      <w:r>
+        <w:rPr>
+          <w:rtl w:val="0"/>
+        </w:rPr>
+        <w:t xml:space="preserve">3.16.2 Le système doit permettre l’utilisateur d’utiliser un « Two-Factor Authentication » .</w:t>
+      </w:r>
+    </w:p>
+    <w:p>
+      <w:pPr>
+        <w:rPr/>
+      </w:pPr>
+      <w:r>
+        <w:rPr>
+          <w:rtl w:val="0"/>
+        </w:rPr>
+        <w:tab/>
+        <w:t xml:space="preserve">3.16.2.1 Le système doit envoyer un code par courriel à l’utilisateur lors de chaque connexion d’un utilisateur.</w:t>
+      </w:r>
+    </w:p>
+    <w:p>
+      <w:pPr>
+        <w:rPr/>
+      </w:pPr>
+      <w:r>
+        <w:rPr>
+          <w:rtl w:val="0"/>
+        </w:rPr>
+        <w:tab/>
+        <w:t xml:space="preserve">3.16.2.2 Le système doit permettre à l’utilisateur d’entrer le code reçu par courriel pour se connecter.</w:t>
+      </w:r>
+    </w:p>
+    <w:p>
+      <w:pPr>
+        <w:rPr/>
+      </w:pPr>
+      <w:r>
+        <w:rPr>
+          <w:rtl w:val="0"/>
+        </w:rPr>
+        <w:tab/>
+        <w:t xml:space="preserve">3.16.2.3  Le système doit permettre à l’utilisateur de décider s’il utilise le « Two-Factor Authentification » dans les paramètres de son compte.</w:t>
+      </w:r>
+    </w:p>
+    <w:p>
+      <w:pPr>
+        <w:rPr/>
+      </w:pPr>
+      <w:r>
+        <w:rPr>
+          <w:rtl w:val="0"/>
+        </w:rPr>
+        <w:tab/>
+        <w:t xml:space="preserve">3.16.2.4 Le système doit désactiver le « Two-Factor Authentication » par défaut.</w:t>
+      </w:r>
+    </w:p>
+    <w:p>
+      <w:pPr>
+        <w:rPr/>
+      </w:pPr>
+      <w:r>
+        <w:rPr>
+          <w:rtl w:val="0"/>
+        </w:rPr>
+      </w:r>
+    </w:p>
+    <w:p>
+      <w:pPr>
+        <w:pStyle w:val="Heading2"/>
+        <w:spacing w:after="60" w:before="120" w:lineRule="auto"/>
+        <w:rPr/>
+      </w:pPr>
+      <w:bookmarkStart w:colFirst="0" w:colLast="0" w:name="_16hr3g3vjrgt" w:id="33"/>
+      <w:bookmarkEnd w:id="33"/>
+      <w:r>
+        <w:rPr>
+          <w:rtl w:val="0"/>
+        </w:rPr>
+        <w:t xml:space="preserve">3.17 Modes de jeu (Client lourd et léger)</w:t>
+      </w:r>
+    </w:p>
+    <w:p>
+      <w:pPr>
+        <w:rPr/>
+      </w:pPr>
+      <w:r>
+        <w:rPr>
+          <w:rtl w:val="0"/>
+        </w:rPr>
+        <w:t xml:space="preserve">3.17.1 Le système de jeu doit offrir un mode de jeu sprint solo où il faut trouver le plus de mots ou expressions possibles.</w:t>
+      </w:r>
+    </w:p>
+    <w:p>
+      <w:pPr>
+        <w:rPr/>
+      </w:pPr>
+      <w:r>
+        <w:rPr>
+          <w:rtl w:val="0"/>
+        </w:rPr>
+        <w:tab/>
+        <w:t xml:space="preserve">3.17.1.1 Le système de jeu doit offrir trois modes de difficulté pour la partie. (Se référer à 3.5.3)</w:t>
+      </w:r>
+    </w:p>
+    <w:p>
+      <w:pPr>
+        <w:ind w:left="720" w:firstLine="0"/>
+        <w:rPr/>
+      </w:pPr>
+      <w:r>
+        <w:rPr>
+          <w:rtl w:val="0"/>
+        </w:rPr>
+        <w:t xml:space="preserve">3.17.1.2 Le système doit dessiner le mot à deviner par un joueur virtuel.</w:t>
+      </w:r>
+    </w:p>
+    <w:p>
+      <w:pPr>
+        <w:ind w:left="720" w:firstLine="0"/>
+        <w:rPr/>
+      </w:pPr>
+      <w:r>
+        <w:rPr>
+          <w:rtl w:val="0"/>
+        </w:rPr>
+        <w:t xml:space="preserve">3.17.1.3 Le système doit allouer un nombre d’essais maximum pour deviner le mot ou l’expression.</w:t>
+      </w:r>
+    </w:p>
+    <w:p>
+      <w:pPr>
+        <w:ind w:left="720" w:firstLine="720"/>
+        <w:rPr/>
+      </w:pPr>
+      <w:r>
+        <w:rPr>
+          <w:rtl w:val="0"/>
+        </w:rPr>
+        <w:t xml:space="preserve">3.17.1.3.1 Le système doit allouer le nombre d’essais selon la difficulté du dessin.</w:t>
+      </w:r>
+    </w:p>
+    <w:p>
+      <w:pPr>
+        <w:ind w:left="720" w:firstLine="0"/>
+        <w:rPr/>
+      </w:pPr>
+      <w:r>
+        <w:rPr>
+          <w:rtl w:val="0"/>
+        </w:rPr>
+        <w:t xml:space="preserve">3.17.1.4 Le système doit afficher le temps restant pour deviner le mot à l’écran en tout temps.</w:t>
+      </w:r>
+    </w:p>
+    <w:p>
+      <w:pPr>
+        <w:ind w:left="720" w:firstLine="0"/>
+        <w:rPr/>
+      </w:pPr>
+      <w:r>
+        <w:rPr>
+          <w:rtl w:val="0"/>
+        </w:rPr>
+        <w:t xml:space="preserve">3.17.1.5 Le système doit afficher le nombre d’essais restants à l’écran en tout temps.</w:t>
+      </w:r>
+    </w:p>
+    <w:p>
+      <w:pPr>
+        <w:ind w:left="720" w:firstLine="0"/>
+        <w:rPr/>
+      </w:pPr>
+      <w:r>
+        <w:rPr>
+          <w:rtl w:val="0"/>
+        </w:rPr>
+        <w:t xml:space="preserve">3.17.1.6 Le système doit afficher le score actuel du joueur à l’écran en tout temps.</w:t>
+      </w:r>
+    </w:p>
+    <w:p>
+      <w:pPr>
+        <w:ind w:left="720" w:firstLine="0"/>
+        <w:rPr/>
+      </w:pPr>
+      <w:r>
+        <w:rPr>
+          <w:rtl w:val="0"/>
+        </w:rPr>
+        <w:t xml:space="preserve">3.17.1.7 Le système doit donner un point au  joueur pour chaque bonne réponse.</w:t>
+      </w:r>
+    </w:p>
+    <w:p>
+      <w:pPr>
+        <w:ind w:left="720" w:firstLine="0"/>
+        <w:rPr/>
+      </w:pPr>
+      <w:r>
+        <w:rPr>
+          <w:rtl w:val="0"/>
+        </w:rPr>
+        <w:t xml:space="preserve">3.17.1.8 Le système doit donner du temps supplémentaire au joueur pour chaque bonne réponse.</w:t>
+      </w:r>
+    </w:p>
+    <w:p>
+      <w:pPr>
+        <w:ind w:left="720" w:firstLine="0"/>
+        <w:rPr/>
+      </w:pPr>
+      <w:r>
+        <w:rPr>
+          <w:rtl w:val="0"/>
+        </w:rPr>
+        <w:tab/>
+        <w:t xml:space="preserve">3.17.1.8.1 Le système doit ajouter le temps au temps affiché à l’écran.</w:t>
+      </w:r>
+    </w:p>
+    <w:p>
+      <w:pPr>
+        <w:ind w:left="720" w:firstLine="0"/>
+        <w:rPr/>
+      </w:pPr>
+      <w:r>
+        <w:rPr>
+          <w:rtl w:val="0"/>
+        </w:rPr>
+        <w:tab/>
+        <w:t xml:space="preserve">3.17.1.8.2 Le système doit ajouter le temps selon la difficulté de la paire mot-image.</w:t>
+      </w:r>
+    </w:p>
+    <w:p>
+      <w:pPr>
+        <w:ind w:left="720" w:firstLine="0"/>
+        <w:rPr/>
+      </w:pPr>
+      <w:r>
+        <w:rPr>
+          <w:rtl w:val="0"/>
+        </w:rPr>
+        <w:t xml:space="preserve">3.17.1.9 Le système doit passer au prochain dessin si le joueur dépasse le nombre d’essais accordés.</w:t>
+        <w:tab/>
+        <w:t xml:space="preserve">3.17.1.9.1 Le système doit donner 0 points si le joueur dépasse le nombre d’essais accordés.</w:t>
+      </w:r>
+    </w:p>
+    <w:p>
+      <w:pPr>
+        <w:ind w:left="720" w:firstLine="0"/>
+        <w:rPr/>
+      </w:pPr>
+      <w:r>
+        <w:rPr>
+          <w:rtl w:val="0"/>
+        </w:rPr>
+        <w:tab/>
+        <w:t xml:space="preserve">3.17.1.9.1 Le système doit donner 0 temps bonus si le joueur dépasse le nombre d’essais accordés.</w:t>
+      </w:r>
+    </w:p>
+    <w:p>
+      <w:pPr>
+        <w:ind w:left="720" w:firstLine="0"/>
+        <w:rPr/>
+      </w:pPr>
+      <w:r>
+        <w:rPr>
+          <w:rtl w:val="0"/>
+        </w:rPr>
+        <w:t xml:space="preserve">3.17.1.10 Le système doit terminer la partie lorsque le joueur dépasse le nombre de temps accordé.</w:t>
+      </w:r>
+    </w:p>
+    <w:p>
+      <w:pPr>
+        <w:ind w:left="720" w:firstLine="0"/>
+        <w:rPr/>
+      </w:pPr>
+      <w:r>
+        <w:rPr>
+          <w:rtl w:val="0"/>
+        </w:rPr>
+      </w:r>
+    </w:p>
+    <w:p>
+      <w:pPr>
+        <w:rPr/>
+      </w:pPr>
+      <w:r>
+        <w:rPr>
+          <w:rtl w:val="0"/>
+        </w:rPr>
+        <w:t xml:space="preserve">3.17.2 Le système de jeu doit offrir un mode de jeu sprint coopératif ou plusieurs joueurs collaborent pour deviner les mots ou expressions</w:t>
+      </w:r>
+    </w:p>
+    <w:p>
+      <w:pPr>
+        <w:ind w:firstLine="720"/>
+        <w:rPr/>
+      </w:pPr>
+      <w:r>
+        <w:rPr>
+          <w:rtl w:val="0"/>
+        </w:rPr>
+        <w:t xml:space="preserve">3.17.2.1 Le système de jeu doit offrir trois modes de difficulté pour la partie. (Se référer à 3.5.3)</w:t>
+      </w:r>
+    </w:p>
+    <w:p>
+      <w:pPr>
+        <w:ind w:left="720" w:firstLine="0"/>
+        <w:rPr/>
+      </w:pPr>
+      <w:r>
+        <w:rPr>
+          <w:rtl w:val="0"/>
+        </w:rPr>
+        <w:t xml:space="preserve">3.17.2.2 Le système doit dessiner le mot à deviner par un joueur virtuel.</w:t>
+      </w:r>
+    </w:p>
+    <w:p>
+      <w:pPr>
+        <w:ind w:left="720" w:firstLine="0"/>
+        <w:rPr/>
+      </w:pPr>
+      <w:r>
+        <w:rPr>
+          <w:rtl w:val="0"/>
+        </w:rPr>
+        <w:t xml:space="preserve">3.17.2.3 Le système doit allouer un nombre d’essais maximum pour deviner le mot ou l’expression.</w:t>
+      </w:r>
+    </w:p>
+    <w:p>
+      <w:pPr>
+        <w:ind w:left="720" w:firstLine="0"/>
+        <w:rPr/>
+      </w:pPr>
+      <w:r>
+        <w:rPr>
+          <w:rtl w:val="0"/>
+        </w:rPr>
+        <w:tab/>
+        <w:t xml:space="preserve">3.17.2.3.1 Le système doit allouer le nombre d’essais selon la difficulté du dessin.</w:t>
+      </w:r>
+    </w:p>
+    <w:p>
+      <w:pPr>
+        <w:ind w:left="720" w:firstLine="0"/>
+        <w:rPr/>
+      </w:pPr>
+      <w:r>
+        <w:rPr>
+          <w:rtl w:val="0"/>
+        </w:rPr>
+        <w:t xml:space="preserve">3.17.2.4 Le système doit afficher le temps restant pour deviner le mot à l’écran en tout temps.</w:t>
+      </w:r>
+    </w:p>
+    <w:p>
+      <w:pPr>
+        <w:ind w:left="720" w:firstLine="0"/>
+        <w:rPr/>
+      </w:pPr>
+      <w:r>
+        <w:rPr>
+          <w:rtl w:val="0"/>
+        </w:rPr>
+        <w:t xml:space="preserve">3.17.2.5 Le système doit afficher le nombre d’essais restants à l’écran en tout temps.</w:t>
+      </w:r>
+    </w:p>
+    <w:p>
+      <w:pPr>
+        <w:ind w:left="720" w:firstLine="0"/>
+        <w:rPr/>
+      </w:pPr>
+      <w:r>
+        <w:rPr>
+          <w:rtl w:val="0"/>
+        </w:rPr>
+        <w:t xml:space="preserve">3.17.2.6 Le système doit afficher le score actuel du joueur à l’écran en tout temps.</w:t>
+      </w:r>
+    </w:p>
+    <w:p>
+      <w:pPr>
+        <w:ind w:left="720" w:firstLine="0"/>
+        <w:rPr/>
+      </w:pPr>
+      <w:r>
+        <w:rPr>
+          <w:rtl w:val="0"/>
+        </w:rPr>
+        <w:t xml:space="preserve">3.17.2.7 Le système doit passer au prochain dessin lorsqu’une personne devine l</w:t>
+      </w:r>
+      <w:r>
+        <w:rPr>
+          <w:rtl w:val="0"/>
+        </w:rPr>
+        <w:t xml:space="preserve">e mot</w:t>
+      </w:r>
+      <w:r>
+        <w:rPr>
+          <w:rtl w:val="0"/>
+        </w:rPr>
+        <w:t xml:space="preserve">.</w:t>
+      </w:r>
+    </w:p>
+    <w:p>
+      <w:pPr>
+        <w:ind w:left="720" w:firstLine="0"/>
+        <w:rPr/>
+      </w:pPr>
+      <w:r>
+        <w:rPr>
+          <w:rtl w:val="0"/>
+        </w:rPr>
+        <w:t xml:space="preserve">3.17.2.8 Le système doit donner un point à l’équipe pour chaque bonne réponse.</w:t>
+      </w:r>
+    </w:p>
+    <w:p>
+      <w:pPr>
+        <w:ind w:left="720" w:firstLine="0"/>
+        <w:rPr/>
+      </w:pPr>
+      <w:r>
+        <w:rPr>
+          <w:rtl w:val="0"/>
+        </w:rPr>
+        <w:t xml:space="preserve">3.17.2.9  Le système doit donner du temps supplémentaire à l’équipe pour chaque bonne réponse.</w:t>
+      </w:r>
+    </w:p>
+    <w:p>
+      <w:pPr>
+        <w:ind w:left="720" w:firstLine="0"/>
+        <w:rPr/>
+      </w:pPr>
+      <w:r>
+        <w:rPr>
+          <w:rtl w:val="0"/>
+        </w:rPr>
+        <w:tab/>
+        <w:t xml:space="preserve">3.17.2.9.1 Le système doit ajouter le temps au temps affiché à l’écran.</w:t>
+      </w:r>
+    </w:p>
+    <w:p>
+      <w:pPr>
+        <w:ind w:left="720" w:firstLine="0"/>
+        <w:rPr/>
+      </w:pPr>
+      <w:r>
+        <w:rPr>
+          <w:rtl w:val="0"/>
+        </w:rPr>
+        <w:tab/>
+        <w:t xml:space="preserve">3.17.2.9.2 Le système doit ajouter le temps selon la difficulté de la paire mot-image.</w:t>
+      </w:r>
+    </w:p>
+    <w:p>
+      <w:pPr>
+        <w:ind w:left="720" w:firstLine="0"/>
+        <w:rPr/>
+      </w:pPr>
+      <w:r>
+        <w:rPr>
+          <w:rtl w:val="0"/>
+        </w:rPr>
+        <w:t xml:space="preserve">3.17.2.10 Le système doit passer au prochain dessin si l’équipe dépasse le nombre d’essais accordés.</w:t>
+        <w:tab/>
+      </w:r>
+    </w:p>
+    <w:p>
+      <w:pPr>
+        <w:ind w:left="720" w:firstLine="0"/>
+        <w:rPr/>
+      </w:pPr>
+      <w:r>
+        <w:rPr>
+          <w:rtl w:val="0"/>
+        </w:rPr>
+        <w:tab/>
+        <w:t xml:space="preserve">3.17.2.10.1 Le système doit donner 0 points si l’équipe dépasse le nombre d’essais accordés.</w:t>
+      </w:r>
+    </w:p>
+    <w:p>
+      <w:pPr>
+        <w:ind w:left="1440" w:firstLine="0"/>
+        <w:rPr/>
+      </w:pPr>
+      <w:r>
+        <w:rPr>
+          <w:rtl w:val="0"/>
+        </w:rPr>
+        <w:t xml:space="preserve">3.17.2.10.1 Le système doit donner 0 temps bonus si l’équipe dépasse le nombre d’essais accordés.</w:t>
+      </w:r>
+    </w:p>
+    <w:p>
+      <w:pPr>
+        <w:ind w:left="0" w:firstLine="0"/>
+        <w:rPr/>
+      </w:pPr>
+      <w:r>
+        <w:rPr>
+          <w:rtl w:val="0"/>
+        </w:rPr>
+        <w:tab/>
+        <w:t xml:space="preserve">3.17.2.11 Le système doit terminer la partie lorsque le joueur dépasse le nombre de temps accordé.</w:t>
+      </w:r>
+    </w:p>
+    <w:p>
+      <w:pPr>
+        <w:ind w:left="720" w:firstLine="0"/>
+        <w:rPr/>
+      </w:pPr>
+      <w:r>
+        <w:rPr>
+          <w:rtl w:val="0"/>
+        </w:rPr>
+      </w:r>
+    </w:p>
+    <w:p>
+      <w:pPr>
+        <w:rPr/>
+      </w:pPr>
+      <w:r>
+        <w:rPr>
+          <w:rtl w:val="0"/>
+        </w:rPr>
+        <w:t xml:space="preserve">3.17.3 Le système de  jeu doit offrir un mode de jeu </w:t>
+      </w:r>
+      <w:r>
+        <w:rPr>
+          <w:i w:val="1"/>
+          <w:rtl w:val="0"/>
+        </w:rPr>
+        <w:t xml:space="preserve">battle royal</w:t>
+      </w:r>
+      <w:r>
+        <w:rPr>
+          <w:rtl w:val="0"/>
+        </w:rPr>
+        <w:t xml:space="preserve"> </w:t>
+      </w:r>
+    </w:p>
+    <w:p>
+      <w:pPr>
+        <w:rPr/>
+      </w:pPr>
+      <w:r>
+        <w:rPr>
+          <w:rtl w:val="0"/>
+        </w:rPr>
+        <w:tab/>
+        <w:t xml:space="preserve">3.17.3.1 Le système doit allouer un nombre de vies par personne selon la difficulté de la partie.</w:t>
       </w:r>
     </w:p>
     <w:p>
@@ -8758,7 +11551,7 @@
         </w:rPr>
         <w:tab/>
         <w:tab/>
-        <w:t xml:space="preserve">3.6.3.2.1 L’utilisateur peut configurer les différentes variables de l’engin de conversion</w:t>
+        <w:t xml:space="preserve">3.17.3.1.1 Le système doit allouer 5 vies par personne pour la difficulté facile.</w:t>
       </w:r>
     </w:p>
     <w:p>
@@ -8770,27 +11563,147 @@
           <w:rtl w:val="0"/>
         </w:rPr>
         <w:tab/>
-        <w:t xml:space="preserve">3.6.3.3 Seul les modes présentés en 3.6.2.3 doivent être disponibles pour une image importée</w:t>
-      </w:r>
-    </w:p>
-    <w:p>
-      <w:pPr>
-        <w:rPr/>
-      </w:pPr>
-      <w:r>
-        <w:rPr>
-          <w:rtl w:val="0"/>
-        </w:rPr>
-        <w:t xml:space="preserve">3.6.4 Le système doit permettre aux utilisateur de prévisualiser le dessin</w:t>
-      </w:r>
-      <w:r>
-        <w:rPr>
-          <w:rtl w:val="0"/>
-        </w:rPr>
-      </w:r>
-    </w:p>
-    <w:p>
-      <w:pPr>
+        <w:tab/>
+        <w:t xml:space="preserve">3.17.3.1.2 Le système doit allouer 3 vies par personne pour la difficulté intermédiaire.</w:t>
+      </w:r>
+    </w:p>
+    <w:p>
+      <w:pPr>
+        <w:rPr/>
+      </w:pPr>
+      <w:r>
+        <w:rPr>
+          <w:rtl w:val="0"/>
+        </w:rPr>
+        <w:tab/>
+        <w:tab/>
+        <w:t xml:space="preserve">3.17.3.1.3 Le système doit allouer 1 vies par personne pour la difficulté difficile.</w:t>
+      </w:r>
+    </w:p>
+    <w:p>
+      <w:pPr>
+        <w:ind w:left="720" w:firstLine="0"/>
+        <w:rPr/>
+      </w:pPr>
+      <w:r>
+        <w:rPr>
+          <w:rtl w:val="0"/>
+        </w:rPr>
+        <w:t xml:space="preserve">3.17.3.2 Le système doit donner des points selon l’ordre de personnes qui devine le mot.</w:t>
+      </w:r>
+    </w:p>
+    <w:p>
+      <w:pPr>
+        <w:ind w:left="720" w:firstLine="0"/>
+        <w:rPr/>
+      </w:pPr>
+      <w:r>
+        <w:rPr>
+          <w:rtl w:val="0"/>
+        </w:rPr>
+        <w:tab/>
+        <w:t xml:space="preserve">3.17.3.2.1 Le système doit donner 2 points à la première personne qui devine le mot.</w:t>
+      </w:r>
+    </w:p>
+    <w:p>
+      <w:pPr>
+        <w:ind w:left="720" w:firstLine="720"/>
+        <w:rPr/>
+      </w:pPr>
+      <w:r>
+        <w:rPr>
+          <w:rtl w:val="0"/>
+        </w:rPr>
+        <w:t xml:space="preserve">3.17.3.2.2 Le système doit donner 1 point à la deuxième personne qui devine le mot.</w:t>
+      </w:r>
+    </w:p>
+    <w:p>
+      <w:pPr>
+        <w:ind w:left="720" w:firstLine="720"/>
+        <w:rPr/>
+      </w:pPr>
+      <w:r>
+        <w:rPr>
+          <w:rtl w:val="0"/>
+        </w:rPr>
+        <w:t xml:space="preserve">3.17.3.2.3 Le système doit donner 0 point à la dernière personne.</w:t>
+      </w:r>
+    </w:p>
+    <w:p>
+      <w:pPr>
+        <w:ind w:left="720" w:firstLine="720"/>
+        <w:rPr/>
+      </w:pPr>
+      <w:r>
+        <w:rPr>
+          <w:rtl w:val="0"/>
+        </w:rPr>
+        <w:t xml:space="preserve">3.17.3.2.4 Le système doit enlever une vie à la dernière personne.</w:t>
+      </w:r>
+    </w:p>
+    <w:p>
+      <w:pPr>
+        <w:ind w:left="720" w:firstLine="0"/>
+        <w:rPr/>
+      </w:pPr>
+      <w:r>
+        <w:rPr>
+          <w:rtl w:val="0"/>
+        </w:rPr>
+        <w:t xml:space="preserve">3.17.3.3 </w:t>
+      </w:r>
+      <w:r>
+        <w:rPr>
+          <w:rtl w:val="0"/>
+        </w:rPr>
+        <w:t xml:space="preserve">Le système doit mettre u</w:t>
+      </w:r>
+      <w:r>
+        <w:rPr>
+          <w:rtl w:val="0"/>
+        </w:rPr>
+        <w:t xml:space="preserve">n joueur qui n’a plus de vie en mode spectateur</w:t>
+      </w:r>
+      <w:r>
+        <w:rPr>
+          <w:rtl w:val="0"/>
+        </w:rPr>
+        <w:t xml:space="preserve">. - Souhaitable</w:t>
+      </w:r>
+    </w:p>
+    <w:p>
+      <w:pPr>
+        <w:ind w:left="720" w:firstLine="0"/>
+        <w:rPr/>
+      </w:pPr>
+      <w:r>
+        <w:rPr>
+          <w:rtl w:val="0"/>
+        </w:rPr>
+        <w:t xml:space="preserve">3.17.3.</w:t>
+      </w:r>
+      <w:r>
+        <w:rPr>
+          <w:rtl w:val="0"/>
+        </w:rPr>
+        <w:t xml:space="preserve">4 Le système doit attribuer la victoire au joueur qui se retrouve seul à la fin.</w:t>
+      </w:r>
+    </w:p>
+    <w:p>
+      <w:pPr>
+        <w:ind w:firstLine="720"/>
+        <w:rPr/>
+      </w:pPr>
+      <w:r>
+        <w:rPr>
+          <w:rtl w:val="0"/>
+        </w:rPr>
+        <w:t xml:space="preserve">3.17.3.5 Le système doit allouer 60 secondes pour une manche.</w:t>
+      </w:r>
+    </w:p>
+    <w:p>
+      <w:pPr>
+        <w:ind w:left="720" w:firstLine="0"/>
         <w:rPr/>
       </w:pPr>
       <w:r>
@@ -8802,32 +11715,32 @@
     <w:p>
       <w:pPr>
         <w:pStyle w:val="Heading2"/>
-        <w:rPr/>
-      </w:pPr>
-      <w:bookmarkStart w:colFirst="0" w:colLast="0" w:name="_bxfmf8ryj9nk" w:id="22"/>
-      <w:bookmarkEnd w:id="22"/>
-      <w:r>
-        <w:rPr>
-          <w:rtl w:val="0"/>
-        </w:rPr>
-        <w:t xml:space="preserve">3.7 Surface de dessin</w:t>
-      </w:r>
-      <w:r>
-        <w:rPr>
-          <w:rtl w:val="0"/>
-        </w:rPr>
-        <w:t xml:space="preserve"> (Client lourd et léger)</w:t>
-      </w:r>
-    </w:p>
-    <w:p>
-      <w:pPr>
-        <w:rPr/>
-      </w:pPr>
-      <w:r>
-        <w:rPr>
-          <w:rtl w:val="0"/>
-        </w:rPr>
-        <w:t xml:space="preserve">3.7.1 L’utilisateur doit pouvoir dessiner sur une surface de dessin à l’aide d’une option crayon</w:t>
+        <w:ind w:left="0"/>
+        <w:rPr/>
+      </w:pPr>
+      <w:bookmarkStart w:colFirst="0" w:colLast="0" w:name="_qzvy1tg858js" w:id="34"/>
+      <w:bookmarkEnd w:id="34"/>
+      <w:r>
+        <w:rPr>
+          <w:rtl w:val="0"/>
+        </w:rPr>
+        <w:t xml:space="preserve">3.18 Création d’une paire mot-image (Client lourd)</w:t>
+      </w:r>
+      <w:r>
+        <w:rPr>
+          <w:rtl w:val="0"/>
+        </w:rPr>
+      </w:r>
+    </w:p>
+    <w:p>
+      <w:pPr>
+        <w:rPr/>
+      </w:pPr>
+      <w:r>
+        <w:rPr>
+          <w:rtl w:val="0"/>
+        </w:rPr>
+        <w:t xml:space="preserve">3.18.1 Le système doit permettre aux utilisateurs d’utiliser la banque de dessin « Quick Draw » de Google.</w:t>
       </w:r>
     </w:p>
     <w:p>
@@ -8839,7 +11752,7 @@
           <w:rtl w:val="0"/>
         </w:rPr>
         <w:tab/>
-        <w:t xml:space="preserve">3.7.1.1 L’utilisateur doit pouvoir changer l’épaisseur du crayon</w:t>
+        <w:t xml:space="preserve">3.18.1.1 Le système doit proposer un mot au hasard de « Quick Draw ».</w:t>
       </w:r>
     </w:p>
     <w:p>
@@ -8851,7 +11764,7 @@
           <w:rtl w:val="0"/>
         </w:rPr>
         <w:tab/>
-        <w:t xml:space="preserve">3.7.1.2 L’utilisateur doit pouvoir changer la couleur du crayon</w:t>
+        <w:t xml:space="preserve">3.18.1.2 Le système doit afficher le dessin correspondant au mot choisi.</w:t>
       </w:r>
     </w:p>
     <w:p>
@@ -8863,7 +11776,314 @@
           <w:rtl w:val="0"/>
         </w:rPr>
         <w:tab/>
-        <w:t xml:space="preserve">3.7.1.3 L’utilisateur doit pouvoir changer l’opacité du crayon</w:t>
+        <w:t xml:space="preserve">3.18.1.3 Le système doit permettre à l’utilisateur de demander une nouvelle proposition.</w:t>
+      </w:r>
+    </w:p>
+    <w:p>
+      <w:pPr>
+        <w:rPr/>
+      </w:pPr>
+      <w:r>
+        <w:rPr>
+          <w:rtl w:val="0"/>
+        </w:rPr>
+      </w:r>
+    </w:p>
+    <w:p>
+      <w:pPr>
+        <w:pStyle w:val="Heading2"/>
+        <w:rPr/>
+      </w:pPr>
+      <w:bookmarkStart w:colFirst="0" w:colLast="0" w:name="_xq2t7lnm9t44" w:id="35"/>
+      <w:bookmarkEnd w:id="35"/>
+      <w:r>
+        <w:rPr>
+          <w:rtl w:val="0"/>
+        </w:rPr>
+        <w:t xml:space="preserve">3.19 Informations sur les joueurs (Client lourd et léger)</w:t>
+      </w:r>
+      <w:r>
+        <w:rPr>
+          <w:rtl w:val="0"/>
+        </w:rPr>
+      </w:r>
+    </w:p>
+    <w:p>
+      <w:pPr>
+        <w:rPr/>
+      </w:pPr>
+      <w:r>
+        <w:rPr>
+          <w:rtl w:val="0"/>
+        </w:rPr>
+        <w:t xml:space="preserve">3.19.1 Le système doit permettre aux utilisateurs de consulter un tableau de classement général de tous les utilisateurs de l’application.</w:t>
+      </w:r>
+    </w:p>
+    <w:p>
+      <w:pPr>
+        <w:ind w:left="720" w:firstLine="0"/>
+        <w:rPr/>
+      </w:pPr>
+      <w:r>
+        <w:rPr>
+          <w:rtl w:val="0"/>
+        </w:rPr>
+        <w:t xml:space="preserve">3.19.1.1 </w:t>
+      </w:r>
+      <w:r>
+        <w:rPr>
+          <w:rtl w:val="0"/>
+        </w:rPr>
+        <w:t xml:space="preserve">Le système doit</w:t>
+      </w:r>
+      <w:r>
+        <w:rPr>
+          <w:rtl w:val="0"/>
+        </w:rPr>
+        <w:t xml:space="preserve"> afficher le tableau en ordre </w:t>
+      </w:r>
+      <w:r>
+        <w:rPr>
+          <w:rtl w:val="0"/>
+        </w:rPr>
+        <w:t xml:space="preserve">décroissant de l’utilisateur avec le plus de </w:t>
+      </w:r>
+      <w:r>
+        <w:rPr>
+          <w:rtl w:val="0"/>
+        </w:rPr>
+        <w:t xml:space="preserve">victoires Classique et Bataille Royale combinés. .</w:t>
+      </w:r>
+    </w:p>
+    <w:p>
+      <w:pPr>
+        <w:ind w:left="720" w:firstLine="0"/>
+        <w:rPr/>
+      </w:pPr>
+      <w:r>
+        <w:rPr>
+          <w:rtl w:val="0"/>
+        </w:rPr>
+        <w:t xml:space="preserve">3.19.1.4 Le système doit afficher</w:t>
+      </w:r>
+      <w:r>
+        <w:rPr>
+          <w:rtl w:val="0"/>
+        </w:rPr>
+        <w:t xml:space="preserve"> le nombre de </w:t>
+      </w:r>
+      <w:r>
+        <w:rPr>
+          <w:rtl w:val="0"/>
+        </w:rPr>
+        <w:t xml:space="preserve">victoires  du joueur</w:t>
+      </w:r>
+      <w:r>
+        <w:rPr>
+          <w:rtl w:val="0"/>
+        </w:rPr>
+        <w:t xml:space="preserve"> Classique et Bataille Royale combinés. </w:t>
+      </w:r>
+    </w:p>
+    <w:p>
+      <w:pPr>
+        <w:ind w:left="720" w:firstLine="0"/>
+        <w:rPr/>
+      </w:pPr>
+      <w:r>
+        <w:rPr>
+          <w:rtl w:val="0"/>
+        </w:rPr>
+        <w:t xml:space="preserve">3.19.1.2 </w:t>
+      </w:r>
+      <w:r>
+        <w:rPr>
+          <w:rtl w:val="0"/>
+        </w:rPr>
+        <w:t xml:space="preserve">Le système doit</w:t>
+      </w:r>
+      <w:r>
+        <w:rPr>
+          <w:rtl w:val="0"/>
+        </w:rPr>
+        <w:t xml:space="preserve"> afficher le rang du joueur.</w:t>
+      </w:r>
+      <w:r>
+        <w:rPr>
+          <w:rtl w:val="0"/>
+        </w:rPr>
+      </w:r>
+    </w:p>
+    <w:p>
+      <w:pPr>
+        <w:ind w:left="720" w:firstLine="0"/>
+        <w:rPr/>
+      </w:pPr>
+      <w:r>
+        <w:rPr>
+          <w:rtl w:val="0"/>
+        </w:rPr>
+        <w:t xml:space="preserve">3.19.1.2 Le système doit afficher </w:t>
+      </w:r>
+      <w:r>
+        <w:rPr>
+          <w:rtl w:val="0"/>
+        </w:rPr>
+        <w:t xml:space="preserve">le nom du joueur</w:t>
+      </w:r>
+      <w:r>
+        <w:rPr>
+          <w:rtl w:val="0"/>
+        </w:rPr>
+        <w:t xml:space="preserve">.</w:t>
+      </w:r>
+      <w:r>
+        <w:rPr>
+          <w:rtl w:val="0"/>
+        </w:rPr>
+      </w:r>
+    </w:p>
+    <w:p>
+      <w:pPr>
+        <w:ind w:left="720" w:firstLine="0"/>
+        <w:rPr/>
+      </w:pPr>
+      <w:r>
+        <w:rPr>
+          <w:rtl w:val="0"/>
+        </w:rPr>
+        <w:t xml:space="preserve">3.19.1.3 Le système doit afficher</w:t>
+      </w:r>
+      <w:r>
+        <w:rPr>
+          <w:rtl w:val="0"/>
+        </w:rPr>
+        <w:t xml:space="preserve"> le nombre de points</w:t>
+      </w:r>
+      <w:r>
+        <w:rPr>
+          <w:rtl w:val="0"/>
+        </w:rPr>
+        <w:t xml:space="preserve"> du joueur de tous les modes combinés. </w:t>
+      </w:r>
+    </w:p>
+    <w:p>
+      <w:pPr>
+        <w:ind w:left="720" w:firstLine="0"/>
+        <w:rPr/>
+      </w:pPr>
+      <w:r>
+        <w:rPr>
+          <w:rtl w:val="0"/>
+        </w:rPr>
+        <w:t xml:space="preserve">3.19.1.4 Le système doit afficher</w:t>
+      </w:r>
+      <w:r>
+        <w:rPr>
+          <w:rtl w:val="0"/>
+        </w:rPr>
+        <w:t xml:space="preserve"> le nombre de </w:t>
+      </w:r>
+      <w:r>
+        <w:rPr>
+          <w:rtl w:val="0"/>
+        </w:rPr>
+        <w:t xml:space="preserve">victoires  du joueur.</w:t>
+      </w:r>
+    </w:p>
+    <w:p>
+      <w:pPr>
+        <w:ind w:left="720" w:firstLine="0"/>
+        <w:rPr/>
+      </w:pPr>
+      <w:r>
+        <w:rPr>
+          <w:rtl w:val="0"/>
+        </w:rPr>
+        <w:t xml:space="preserve">3.19.1.5 Le système doit afficher</w:t>
+      </w:r>
+      <w:r>
+        <w:rPr>
+          <w:rtl w:val="0"/>
+        </w:rPr>
+        <w:t xml:space="preserve"> le nombre de </w:t>
+      </w:r>
+      <w:r>
+        <w:rPr>
+          <w:rtl w:val="0"/>
+        </w:rPr>
+        <w:t xml:space="preserve">victoires pour chaque mode de jeu du joueur.</w:t>
+      </w:r>
+    </w:p>
+    <w:p>
+      <w:pPr>
+        <w:ind w:left="720" w:firstLine="0"/>
+        <w:rPr/>
+      </w:pPr>
+      <w:r>
+        <w:rPr>
+          <w:rtl w:val="0"/>
+        </w:rPr>
+        <w:t xml:space="preserve">3.19.1.6 Le système doit afficher</w:t>
+      </w:r>
+      <w:r>
+        <w:rPr>
+          <w:rtl w:val="0"/>
+        </w:rPr>
+        <w:t xml:space="preserve"> le nombre de </w:t>
+      </w:r>
+      <w:r>
+        <w:rPr>
+          <w:rtl w:val="0"/>
+        </w:rPr>
+        <w:t xml:space="preserve">parties jouées par le joueur.</w:t>
+      </w:r>
+    </w:p>
+    <w:p>
+      <w:pPr>
+        <w:ind w:left="720" w:firstLine="0"/>
+        <w:rPr/>
+      </w:pPr>
+      <w:r>
+        <w:rPr>
+          <w:rtl w:val="0"/>
+        </w:rPr>
+        <w:t xml:space="preserve">3.19.1.7 Le système doit afficher</w:t>
+      </w:r>
+      <w:r>
+        <w:rPr>
+          <w:rtl w:val="0"/>
+        </w:rPr>
+        <w:t xml:space="preserve"> le nombre de points</w:t>
+      </w:r>
+      <w:r>
+        <w:rPr>
+          <w:rtl w:val="0"/>
+        </w:rPr>
+        <w:t xml:space="preserve"> d’artiste du joueur </w:t>
+      </w:r>
+      <w:r>
+        <w:rPr>
+          <w:rtl w:val="0"/>
+        </w:rPr>
+        <w:t xml:space="preserve">(pouces vert et rouge)</w:t>
+      </w:r>
+      <w:r>
+        <w:rPr>
+          <w:rtl w:val="0"/>
+        </w:rPr>
+        <w:t xml:space="preserve">.</w:t>
+      </w:r>
+    </w:p>
+    <w:p>
+      <w:pPr>
+        <w:rPr/>
+      </w:pPr>
+      <w:r>
+        <w:rPr>
+          <w:rtl w:val="0"/>
+        </w:rPr>
+        <w:t xml:space="preserve">3.19.2 Le système doit permettre à l’utilisateur d’avoir accès à sa liste d’amis.</w:t>
       </w:r>
     </w:p>
     <w:p>
@@ -8875,18 +12095,7 @@
           <w:rtl w:val="0"/>
         </w:rPr>
         <w:tab/>
-        <w:t xml:space="preserve">3.7.1.4 L’utilisateur doit pouvoir sélectionner une des 10 dernières couleurs</w:t>
-      </w:r>
-    </w:p>
-    <w:p>
-      <w:pPr>
-        <w:rPr/>
-      </w:pPr>
-      <w:r>
-        <w:rPr>
-          <w:rtl w:val="0"/>
-        </w:rPr>
-        <w:t xml:space="preserve">3.7.2 L’utilisateur doit pouvoir effacer les traits de crayon à l’aide d’une option efface</w:t>
+        <w:t xml:space="preserve">3.19.2.1 Le système doit permettre à l’utilisateur  de visualiser le profil d’un ami.</w:t>
       </w:r>
     </w:p>
     <w:p>
@@ -8898,18 +12107,43 @@
           <w:rtl w:val="0"/>
         </w:rPr>
         <w:tab/>
-        <w:t xml:space="preserve">3.7.2.1 L’utilisateur doit pouvoir changer l’épaisseur de </w:t>
-      </w:r>
-      <w:r>
-        <w:rPr>
-          <w:rtl w:val="0"/>
-        </w:rPr>
-        <w:t xml:space="preserve">l’efface</w:t>
-      </w:r>
-      <w:r>
-        <w:rPr>
-          <w:rtl w:val="0"/>
-        </w:rPr>
+        <w:t xml:space="preserve">3.19.2.2 Le système doit permettre à l’utilisateur d’inviter un ami dans un lobby.</w:t>
+      </w:r>
+    </w:p>
+    <w:p>
+      <w:pPr>
+        <w:rPr/>
+      </w:pPr>
+      <w:r>
+        <w:rPr>
+          <w:rtl w:val="0"/>
+        </w:rPr>
+        <w:tab/>
+        <w:t xml:space="preserve">3.19.2.3 Le système doit permettre à l’utilisateur de joindre un ami dans son lobby.</w:t>
+      </w:r>
+    </w:p>
+    <w:p>
+      <w:pPr>
+        <w:rPr/>
+      </w:pPr>
+      <w:r>
+        <w:rPr>
+          <w:rtl w:val="0"/>
+        </w:rPr>
+        <w:tab/>
+        <w:t xml:space="preserve">3.19.2.4 Le système doit permettre à l’utilisateur de clavarder avec un ami.</w:t>
+      </w:r>
+    </w:p>
+    <w:p>
+      <w:pPr>
+        <w:rPr/>
+      </w:pPr>
+      <w:r>
+        <w:rPr>
+          <w:rtl w:val="0"/>
+        </w:rPr>
+        <w:tab/>
+        <w:t xml:space="preserve">3.19.2.5 Le système doit permettre à l’utilisateur d’ajouter un ami.</w:t>
       </w:r>
     </w:p>
     <w:p>
@@ -8921,407 +12155,7 @@
         <w:rPr>
           <w:rtl w:val="0"/>
         </w:rPr>
-        <w:t xml:space="preserve">3.7.2.2 Le système doit permettre d’effacer en brosse</w:t>
-      </w:r>
-    </w:p>
-    <w:p>
-      <w:pPr>
-        <w:ind w:left="720" w:firstLine="0"/>
-        <w:rPr/>
-      </w:pPr>
-      <w:r>
-        <w:rPr>
-          <w:rtl w:val="0"/>
-        </w:rPr>
-        <w:t xml:space="preserve">3.7.2.3 Lorsque l’efface passe au-dessus d’un coup de crayon, le coup de crayon devient temporairement rouge</w:t>
-      </w:r>
-    </w:p>
-    <w:p>
-      <w:pPr>
-        <w:ind w:left="1440" w:firstLine="0"/>
-        <w:rPr/>
-      </w:pPr>
-      <w:r>
-        <w:rPr>
-          <w:rtl w:val="0"/>
-        </w:rPr>
-        <w:t xml:space="preserve">3.7.2.3.1 Si le coup de crayon est déjà rouge, le coup de crayon doit avoir une teinte de rouge plus foncée.</w:t>
-      </w:r>
-    </w:p>
-    <w:p>
-      <w:pPr>
-        <w:ind w:left="720" w:firstLine="0"/>
-        <w:rPr/>
-      </w:pPr>
-      <w:r>
-        <w:rPr>
-          <w:highlight w:val="white"/>
-          <w:rtl w:val="0"/>
-        </w:rPr>
-        <w:t xml:space="preserve">3.7.2.4 Lorsqu’on efface avec un clic, on retire seulement le trait le plus au-dessus (chevauchement)</w:t>
-      </w:r>
-      <w:r>
-        <w:rPr>
-          <w:rtl w:val="0"/>
-        </w:rPr>
-      </w:r>
-    </w:p>
-    <w:p>
-      <w:pPr>
-        <w:rPr/>
-      </w:pPr>
-      <w:r>
-        <w:rPr>
-          <w:rtl w:val="0"/>
-        </w:rPr>
-        <w:t xml:space="preserve">3.7.3 Les traits de crayon dessinés par l’utilisateur doivent pouvoir être retirés et remis un à un à l’aide d’une option annuler/refaire</w:t>
-      </w:r>
-      <w:r>
-        <w:rPr>
-          <w:rtl w:val="0"/>
-        </w:rPr>
-      </w:r>
-    </w:p>
-    <w:p>
-      <w:pPr>
-        <w:rPr/>
-      </w:pPr>
-      <w:r>
-        <w:rPr>
-          <w:rtl w:val="0"/>
-        </w:rPr>
-        <w:tab/>
-        <w:t xml:space="preserve">3.7.3.1 L’utilisateur doit pouvoir annuler les traits dans l’ordre du plus récent</w:t>
-      </w:r>
-    </w:p>
-    <w:p>
-      <w:pPr>
-        <w:rPr/>
-      </w:pPr>
-      <w:r>
-        <w:rPr>
-          <w:rtl w:val="0"/>
-        </w:rPr>
-        <w:tab/>
-        <w:t xml:space="preserve">3.7.3.2 L’utilisateur doit pouvoir refaire les traits annulés</w:t>
-      </w:r>
-    </w:p>
-    <w:p>
-      <w:pPr>
-        <w:rPr/>
-      </w:pPr>
-      <w:r>
-        <w:rPr>
-          <w:rtl w:val="0"/>
-        </w:rPr>
-        <w:tab/>
-        <w:t xml:space="preserve">3.7.3.3 Refaire est rendu indisponible dès la création d’un nouveau trait</w:t>
-      </w:r>
-    </w:p>
-    <w:p>
-      <w:pPr>
-        <w:rPr/>
-      </w:pPr>
-      <w:r>
-        <w:rPr>
-          <w:rtl w:val="0"/>
-        </w:rPr>
-        <w:tab/>
-        <w:t xml:space="preserve">3.7.3.4 Un trait de crayon commence au moment ou le crayon touche la surface de dessin</w:t>
-      </w:r>
-    </w:p>
-    <w:p>
-      <w:pPr>
-        <w:rPr/>
-      </w:pPr>
-      <w:r>
-        <w:rPr>
-          <w:rtl w:val="0"/>
-        </w:rPr>
-        <w:tab/>
-        <w:t xml:space="preserve">3.7.3.5 Un trait de crayon termine au moment ou le crayon quitte la surface de dessin</w:t>
-      </w:r>
-    </w:p>
-    <w:p>
-      <w:pPr>
-        <w:rPr/>
-      </w:pPr>
-      <w:r>
-        <w:rPr>
-          <w:rtl w:val="0"/>
-        </w:rPr>
-        <w:t xml:space="preserve">3.7.4 L’utilisateur doit pouvoir afficher une grille sur sa surface de dessin </w:t>
-      </w:r>
-    </w:p>
-    <w:p>
-      <w:pPr>
-        <w:rPr/>
-      </w:pPr>
-      <w:r>
-        <w:rPr>
-          <w:rtl w:val="0"/>
-        </w:rPr>
-        <w:tab/>
-        <w:t xml:space="preserve">3.7.4.1 La grille doit être présente pour l’utilisateur seulement</w:t>
-      </w:r>
-    </w:p>
-    <w:p>
-      <w:pPr>
-        <w:rPr/>
-      </w:pPr>
-      <w:r>
-        <w:rPr>
-          <w:rtl w:val="0"/>
-        </w:rPr>
-        <w:tab/>
-        <w:t xml:space="preserve">3.7.4.2 L’utilisateur doit pouvoir changer la grosseur du quadrillage de la grille</w:t>
-      </w:r>
-    </w:p>
-    <w:p>
-      <w:pPr>
-        <w:rPr/>
-      </w:pPr>
-      <w:r>
-        <w:rPr>
-          <w:rtl w:val="0"/>
-        </w:rPr>
-        <w:t xml:space="preserve">3.7.5 L’utilisateur doit pouvoir choisir la couleur désirée à l’aide d’un outil de sélection de couleurs</w:t>
-      </w:r>
-    </w:p>
-    <w:p>
-      <w:pPr>
-        <w:rPr/>
-      </w:pPr>
-      <w:r>
-        <w:rPr>
-          <w:rtl w:val="0"/>
-        </w:rPr>
-        <w:tab/>
-        <w:t xml:space="preserve">3.7.5.1 La couleur choisie doit être gardée en mémoire dans une liste de présélections</w:t>
-      </w:r>
-    </w:p>
-    <w:p>
-      <w:pPr>
-        <w:rPr/>
-      </w:pPr>
-      <w:r>
-        <w:rPr>
-          <w:rtl w:val="0"/>
-        </w:rPr>
-        <w:tab/>
-        <w:t xml:space="preserve">3.7.5.2 L’utilisateur doit pouvoir choisir l’opacité de la couleur</w:t>
-      </w:r>
-    </w:p>
-    <w:p>
-      <w:pPr>
-        <w:rPr/>
-      </w:pPr>
-      <w:r>
-        <w:rPr>
-          <w:rtl w:val="0"/>
-        </w:rPr>
-        <w:t xml:space="preserve">3.7.6 La surface de dessin doit être la même pour les utilisateurs du client léger et du client lourd de manière à ce que tous les dessins soient exactement les mêmes pour les utilisateurs de n’importe quelle plateforme</w:t>
-      </w:r>
-    </w:p>
-    <w:p>
-      <w:pPr>
-        <w:rPr/>
-      </w:pPr>
-      <w:r>
-        <w:rPr>
-          <w:rtl w:val="0"/>
-        </w:rPr>
-      </w:r>
-    </w:p>
-    <w:p>
-      <w:pPr>
-        <w:pStyle w:val="Heading2"/>
-        <w:rPr/>
-      </w:pPr>
-      <w:bookmarkStart w:colFirst="0" w:colLast="0" w:name="_xm3jhwuuz00c" w:id="23"/>
-      <w:bookmarkEnd w:id="23"/>
-      <w:r>
-        <w:rPr>
-          <w:rtl w:val="0"/>
-        </w:rPr>
-        <w:t xml:space="preserve">3</w:t>
-      </w:r>
-      <w:r>
-        <w:rPr>
-          <w:rtl w:val="0"/>
-        </w:rPr>
-        <w:t xml:space="preserve">.8 Personnalité des joueurs virtuels</w:t>
-      </w:r>
-      <w:r>
-        <w:rPr>
-          <w:rtl w:val="0"/>
-        </w:rPr>
-        <w:t xml:space="preserve"> (Client lourd et léger)</w:t>
-      </w:r>
-    </w:p>
-    <w:p>
-      <w:pPr>
-        <w:rPr/>
-      </w:pPr>
-      <w:r>
-        <w:rPr>
-          <w:rtl w:val="0"/>
-        </w:rPr>
-        <w:t xml:space="preserve">3.8.1 Le système doit permettre au joueur virtuel d’avoir des communications simples</w:t>
-      </w:r>
-    </w:p>
-    <w:p>
-      <w:pPr>
-        <w:rPr/>
-      </w:pPr>
-      <w:r>
-        <w:rPr>
-          <w:rtl w:val="0"/>
-        </w:rPr>
-        <w:tab/>
-        <w:t xml:space="preserve">3.8.1.1 Le joueur virtuel doit fournir des indices lorsque demandé</w:t>
-      </w:r>
-    </w:p>
-    <w:p>
-      <w:pPr>
-        <w:rPr/>
-      </w:pPr>
-      <w:r>
-        <w:rPr>
-          <w:rtl w:val="0"/>
-        </w:rPr>
-        <w:tab/>
-        <w:t xml:space="preserve">3.8.1.2 Le joueur virtuel doit encourager son coéquipier</w:t>
-      </w:r>
-    </w:p>
-    <w:p>
-      <w:pPr>
-        <w:ind w:firstLine="720"/>
-        <w:rPr/>
-      </w:pPr>
-      <w:r>
-        <w:rPr>
-          <w:rtl w:val="0"/>
-        </w:rPr>
-        <w:t xml:space="preserve">3.8.1.2 Le joueur virtuel doit féliciter son coéquipier</w:t>
-      </w:r>
-    </w:p>
-    <w:p>
-      <w:pPr>
-        <w:rPr/>
-      </w:pPr>
-      <w:r>
-        <w:rPr>
-          <w:rtl w:val="0"/>
-        </w:rPr>
-        <w:tab/>
-        <w:t xml:space="preserve">3.8.1.3 Le joueur virtuel doit publier un message au début de la partie et à la fin de chaque tour</w:t>
-      </w:r>
-    </w:p>
-    <w:p>
-      <w:pPr>
-        <w:ind w:firstLine="720"/>
-        <w:rPr/>
-      </w:pPr>
-      <w:r>
-        <w:rPr>
-          <w:rtl w:val="0"/>
-        </w:rPr>
-        <w:t xml:space="preserve">3.8.1.3 Le joueur virtuel doit publier un message à la fin de chaque tour</w:t>
-      </w:r>
-    </w:p>
-    <w:p>
-      <w:pPr>
-        <w:rPr/>
-      </w:pPr>
-      <w:r>
-        <w:rPr>
-          <w:rtl w:val="0"/>
-        </w:rPr>
-        <w:t xml:space="preserve">3.8.2 Le système doit permettre aux joueurs virtuels d’avoir des personnalités variées</w:t>
-      </w:r>
-    </w:p>
-    <w:p>
-      <w:pPr>
-        <w:rPr/>
-      </w:pPr>
-      <w:r>
-        <w:rPr>
-          <w:rtl w:val="0"/>
-        </w:rPr>
-        <w:tab/>
-        <w:t xml:space="preserve">3.8.2.1 Les joueurs virtuels doivent avoir différents caractères uniques</w:t>
-      </w:r>
-    </w:p>
-    <w:p>
-      <w:pPr>
-        <w:rPr/>
-      </w:pPr>
-      <w:r>
-        <w:rPr>
-          <w:rtl w:val="0"/>
-        </w:rPr>
-        <w:tab/>
-        <w:t xml:space="preserve">3.8.2.2 Un joueur virtuel doit conserver son caractère durant toute la partie</w:t>
-      </w:r>
-    </w:p>
-    <w:p>
-      <w:pPr>
-        <w:rPr/>
-      </w:pPr>
-      <w:r>
-        <w:rPr>
-          <w:rtl w:val="0"/>
-        </w:rPr>
-        <w:tab/>
-        <w:t xml:space="preserve">3.8.2.3 Les personnalités peuvent être prétentieux, colérique, comique, etc.</w:t>
-      </w:r>
-    </w:p>
-    <w:p>
-      <w:pPr>
-        <w:rPr/>
-      </w:pPr>
-      <w:r>
-        <w:rPr>
-          <w:rtl w:val="0"/>
-        </w:rPr>
-        <w:t xml:space="preserve">3.8.3 Le système doit permettre au joueur virtuel d’avoir des conversations dynamiques</w:t>
-      </w:r>
-    </w:p>
-    <w:p>
-      <w:pPr>
-        <w:rPr/>
-      </w:pPr>
-      <w:r>
-        <w:rPr>
-          <w:rtl w:val="0"/>
-        </w:rPr>
-        <w:tab/>
-        <w:t xml:space="preserve">3.8.3.1 Le joueur virtuel doit pouvoir référer des parties jouées</w:t>
-      </w:r>
-    </w:p>
-    <w:p>
-      <w:pPr>
-        <w:ind w:firstLine="720"/>
-        <w:rPr/>
-      </w:pPr>
-      <w:r>
-        <w:rPr>
-          <w:rtl w:val="0"/>
-        </w:rPr>
-        <w:t xml:space="preserve">3.8.3.2 Le joueur virtuel doit pouvoir référer des joueurs rencontrés</w:t>
-      </w:r>
-    </w:p>
-    <w:p>
-      <w:pPr>
-        <w:ind w:left="720" w:firstLine="0"/>
-        <w:rPr/>
-      </w:pPr>
-      <w:r>
-        <w:rPr>
-          <w:rtl w:val="0"/>
-        </w:rPr>
-        <w:t xml:space="preserve">3.8.3.3 Le joueur virtuel doit pouvoir utiliser des statistiques des joueurs pour formuler des commentaires          personnalisé</w:t>
+        <w:t xml:space="preserve">3.19.2.6 Le système doit permettre à l’utilisateur de supprimer un ami.</w:t>
       </w:r>
     </w:p>
     <w:p>
@@ -9340,46 +12174,24 @@
         <w:spacing w:after="60" w:before="120" w:lineRule="auto"/>
         <w:rPr/>
       </w:pPr>
-      <w:bookmarkStart w:colFirst="0" w:colLast="0" w:name="_qi15keetjchm" w:id="24"/>
-      <w:bookmarkEnd w:id="24"/>
-      <w:r>
-        <w:rPr>
-          <w:rtl w:val="0"/>
-        </w:rPr>
-        <w:t xml:space="preserve">3.9 Tutoriel (Client lourd et léger) </w:t>
-      </w:r>
-    </w:p>
-    <w:p>
-      <w:pPr>
-        <w:rPr/>
-      </w:pPr>
-      <w:r>
-        <w:rPr>
-          <w:rtl w:val="0"/>
-        </w:rPr>
-        <w:t xml:space="preserve">3.9.1 Le système doit afficher le tutoriel automatiquement pour la première connexion à l’application</w:t>
-      </w:r>
-    </w:p>
-    <w:p>
-      <w:pPr>
-        <w:rPr/>
-      </w:pPr>
-      <w:r>
-        <w:rPr>
-          <w:rtl w:val="0"/>
-        </w:rPr>
-        <w:t xml:space="preserve">3.9.2 Le système doit permettre de refaire le tutoriel à partir du menu principal</w:t>
-      </w:r>
-    </w:p>
-    <w:p>
-      <w:pPr>
-        <w:rPr/>
-      </w:pPr>
-      <w:r>
-        <w:rPr>
-          <w:rtl w:val="0"/>
-        </w:rPr>
-        <w:t xml:space="preserve">3.9.3 Le système doit présenter un tutoriel composé d’une série d’images expliquant le fonctionnement de l’application</w:t>
+      <w:bookmarkStart w:colFirst="0" w:colLast="0" w:name="_rtjkjao2u97n" w:id="36"/>
+      <w:bookmarkEnd w:id="36"/>
+      <w:r>
+        <w:rPr>
+          <w:rtl w:val="0"/>
+        </w:rPr>
+        <w:t xml:space="preserve">3.20 Tutoriel (Client lourd et léger) </w:t>
+      </w:r>
+    </w:p>
+    <w:p>
+      <w:pPr>
+        <w:rPr/>
+      </w:pPr>
+      <w:r>
+        <w:rPr>
+          <w:rtl w:val="0"/>
+        </w:rPr>
+        <w:t xml:space="preserve">3.20.1 Le système doit forcer l’utilisateur à cliquer sur les différents boutons de l’application afin de progresser dans le tutoriel.</w:t>
       </w:r>
     </w:p>
     <w:p>
@@ -9391,7 +12203,31 @@
           <w:rtl w:val="0"/>
         </w:rPr>
         <w:tab/>
-        <w:t xml:space="preserve">3.9.3.1 Le système doit permettre de passer à la prochaine instruction/image.</w:t>
+        <w:t xml:space="preserve">3.20.1.1 Le système doit afficher un message pour indiquer la tâche à faire.</w:t>
+      </w:r>
+    </w:p>
+    <w:p>
+      <w:pPr>
+        <w:rPr/>
+      </w:pPr>
+      <w:r>
+        <w:rPr>
+          <w:rtl w:val="0"/>
+        </w:rPr>
+        <w:tab/>
+        <w:t xml:space="preserve">3.20.1.2 Le système doit afficher le prochain message lorsque l’utilisateur accomplit la tâche.</w:t>
+      </w:r>
+    </w:p>
+    <w:p>
+      <w:pPr>
+        <w:ind w:firstLine="720"/>
+        <w:rPr/>
+      </w:pPr>
+      <w:r>
+        <w:rPr>
+          <w:rtl w:val="0"/>
+        </w:rPr>
+        <w:t xml:space="preserve">3.20.1.3 Le système doit faire disparaitre le message courant lorsque l’utilisateur accomplit la tâche.</w:t>
       </w:r>
     </w:p>
     <w:p>
@@ -9412,51 +12248,72 @@
         <w:pStyle w:val="Heading2"/>
         <w:rPr/>
       </w:pPr>
-      <w:bookmarkStart w:colFirst="0" w:colLast="0" w:name="_ukxmcq5wfzre" w:id="25"/>
-      <w:bookmarkEnd w:id="25"/>
-      <w:r>
-        <w:rPr>
-          <w:rtl w:val="0"/>
-        </w:rPr>
-        <w:t xml:space="preserve">3.10 Effets visuels et sonores (Client lourd et léger)</w:t>
-      </w:r>
-      <w:r>
-        <w:rPr>
-          <w:rtl w:val="0"/>
-        </w:rPr>
-      </w:r>
-    </w:p>
-    <w:p>
-      <w:pPr>
-        <w:rPr/>
-      </w:pPr>
-      <w:r>
-        <w:rPr>
-          <w:rtl w:val="0"/>
-        </w:rPr>
-        <w:t xml:space="preserve">3.10.1 Le système doit présenter un rétroaction sonore après chaque tentative de résolution</w:t>
-      </w:r>
-    </w:p>
-    <w:p>
-      <w:pPr>
-        <w:rPr/>
-      </w:pPr>
-      <w:r>
-        <w:rPr>
-          <w:rtl w:val="0"/>
-        </w:rPr>
-        <w:t xml:space="preserve">3.10.2 Le système doit présenter un effet de particules lors d’une victoire.</w:t>
-      </w:r>
-    </w:p>
-    <w:p>
-      <w:pPr>
-        <w:rPr/>
-      </w:pPr>
-      <w:r>
-        <w:rPr>
-          <w:rtl w:val="0"/>
-        </w:rPr>
-        <w:t xml:space="preserve">3.10.3 Le système doit présenter un décompte (3...2...1) avant chaque manche d’une partie</w:t>
+      <w:bookmarkStart w:colFirst="0" w:colLast="0" w:name="_ehckoe2o4jg8" w:id="37"/>
+      <w:bookmarkEnd w:id="37"/>
+      <w:r>
+        <w:rPr>
+          <w:rtl w:val="0"/>
+        </w:rPr>
+        <w:t xml:space="preserve">3.21 Déroulement d’une partie (Client lourd et léger)</w:t>
+      </w:r>
+    </w:p>
+    <w:p>
+      <w:pPr>
+        <w:rPr/>
+      </w:pPr>
+      <w:r>
+        <w:rPr>
+          <w:rtl w:val="0"/>
+        </w:rPr>
+        <w:t xml:space="preserve">3.21.1 Le système doit permettre de rejoindre une partie en mode spectateur.</w:t>
+      </w:r>
+    </w:p>
+    <w:p>
+      <w:pPr>
+        <w:rPr/>
+      </w:pPr>
+      <w:r>
+        <w:rPr>
+          <w:rtl w:val="0"/>
+        </w:rPr>
+        <w:tab/>
+        <w:t xml:space="preserve">3.21.1.1 Le système doit permettre à chaque spectateur de voir la partie se dérouler en temps réel.</w:t>
+      </w:r>
+    </w:p>
+    <w:p>
+      <w:pPr>
+        <w:rPr/>
+      </w:pPr>
+      <w:r>
+        <w:rPr>
+          <w:rtl w:val="0"/>
+        </w:rPr>
+        <w:tab/>
+        <w:t xml:space="preserve">3.21.1.2 Le système doit empêcher les spectateurs d’entrer des réponses.</w:t>
+      </w:r>
+    </w:p>
+    <w:p>
+      <w:pPr>
+        <w:rPr/>
+      </w:pPr>
+      <w:r>
+        <w:rPr>
+          <w:rtl w:val="0"/>
+        </w:rPr>
+        <w:tab/>
+        <w:t xml:space="preserve">3.21.1.3 Le système doit permettre à l’utilisateur de rejoindre une partie en tant que spectateur en passant par la liste de lobby.</w:t>
+      </w:r>
+    </w:p>
+    <w:p>
+      <w:pPr>
+        <w:ind w:left="720" w:firstLine="0"/>
+        <w:rPr/>
+      </w:pPr>
+      <w:r>
+        <w:rPr>
+          <w:rtl w:val="0"/>
+        </w:rPr>
+        <w:t xml:space="preserve">3.21.1.4 Le système doit permettre à l’utilisateur de rejoindre une partie en tant que spectateur en passant par la liste d’amis si elle est implémentée.</w:t>
       </w:r>
     </w:p>
     <w:p>
@@ -9477,1766 +12334,12 @@
         <w:pStyle w:val="Heading2"/>
         <w:rPr/>
       </w:pPr>
-      <w:bookmarkStart w:colFirst="0" w:colLast="0" w:name="_lr5hioiirufn" w:id="26"/>
-      <w:bookmarkEnd w:id="26"/>
-      <w:r>
-        <w:rPr>
-          <w:rtl w:val="0"/>
-        </w:rPr>
-        <w:t xml:space="preserve">3.11 Déroulement d’une partie (Client lourd et léger)</w:t>
-      </w:r>
-    </w:p>
-    <w:p>
-      <w:pPr>
-        <w:rPr/>
-      </w:pPr>
-      <w:r>
-        <w:rPr>
-          <w:rtl w:val="0"/>
-        </w:rPr>
-        <w:t xml:space="preserve">3.11.1 Le système doit indiquer lorsqu’une réponse donnée par un utilisateur est proche du mot réel</w:t>
-      </w:r>
-    </w:p>
-    <w:p>
-      <w:pPr>
-        <w:rPr/>
-      </w:pPr>
-      <w:r>
-        <w:rPr>
-          <w:rtl w:val="0"/>
-        </w:rPr>
-        <w:tab/>
-        <w:t xml:space="preserve">3.11.1.1 Un mot doit être considéré comme « proche » lorsqu’il a un caractère différent du mot réel</w:t>
-      </w:r>
-    </w:p>
-    <w:p>
-      <w:pPr>
-        <w:ind w:left="720" w:firstLine="0"/>
-        <w:rPr/>
-      </w:pPr>
-      <w:r>
-        <w:rPr>
-          <w:rtl w:val="0"/>
-        </w:rPr>
-        <w:t xml:space="preserve">3.11.1.2 Le système doit ajouter un message seulement visible par l’utilisateur en question dans la zone de réponse</w:t>
-      </w:r>
-    </w:p>
-    <w:p>
-      <w:pPr>
-        <w:rPr/>
-      </w:pPr>
-      <w:r>
-        <w:rPr>
-          <w:rtl w:val="0"/>
-        </w:rPr>
-        <w:t xml:space="preserve">3.11.2 Le joueur doit pouvoir entrer sa tentative de mot à deviner dans le canal de discussion de la parti</w:t>
-      </w:r>
-      <w:r>
-        <w:rPr>
-          <w:rtl w:val="0"/>
-        </w:rPr>
-        <w:t xml:space="preserve">e</w:t>
-      </w:r>
-    </w:p>
-    <w:p>
-      <w:pPr>
-        <w:ind w:left="720" w:firstLine="0"/>
-        <w:rPr/>
-      </w:pPr>
-      <w:r>
-        <w:rPr>
-          <w:rtl w:val="0"/>
-        </w:rPr>
-        <w:t xml:space="preserve">3.11.2.1 Le canal de discussion de la partie est réservé aux joueurs de la partie.</w:t>
-      </w:r>
-    </w:p>
-    <w:p>
-      <w:pPr>
-        <w:ind w:left="720" w:firstLine="0"/>
-        <w:rPr/>
-      </w:pPr>
-      <w:r>
-        <w:rPr>
-          <w:rtl w:val="0"/>
-        </w:rPr>
-        <w:t xml:space="preserve">3.11.2.2 Le message doit être envoyé à tous les autres joueurs de la partie seulement si le mot est mauvais</w:t>
-      </w:r>
-    </w:p>
-    <w:p>
-      <w:pPr>
-        <w:rPr>
-          <w:sz w:val="24"/>
-          <w:szCs w:val="24"/>
-        </w:rPr>
-      </w:pPr>
-      <w:r>
-        <w:rPr>
-          <w:rtl w:val="0"/>
-        </w:rPr>
-      </w:r>
-    </w:p>
-    <w:p>
-      <w:pPr>
-        <w:pStyle w:val="Heading2"/>
-        <w:rPr/>
-      </w:pPr>
-      <w:bookmarkStart w:colFirst="0" w:colLast="0" w:name="_bybj6dxdzrgj" w:id="27"/>
-      <w:bookmarkEnd w:id="27"/>
-      <w:r>
-        <w:rPr>
-          <w:rtl w:val="0"/>
-        </w:rPr>
-        <w:t xml:space="preserve">3.12 Page d’accueil (Client lourd et léger)</w:t>
-      </w:r>
-    </w:p>
-    <w:p>
-      <w:pPr>
-        <w:rPr/>
-      </w:pPr>
-      <w:r>
-        <w:rPr>
-          <w:rtl w:val="0"/>
-        </w:rPr>
-        <w:t xml:space="preserve">3.12.1 L’utilisateur doit pouvoir quitter le logiciel</w:t>
-      </w:r>
-    </w:p>
-    <w:p>
-      <w:pPr>
-        <w:rPr/>
-      </w:pPr>
-      <w:r>
-        <w:rPr>
-          <w:rtl w:val="0"/>
-        </w:rPr>
-        <w:t xml:space="preserve">3.12.2 La page d’accueil doit inviter l’utilisateur à entrer son pseudonyme et son mot de passe pour se connecter à son profil</w:t>
-      </w:r>
-    </w:p>
-    <w:p>
-      <w:pPr>
-        <w:rPr/>
-      </w:pPr>
-      <w:r>
-        <w:rPr>
-          <w:rtl w:val="0"/>
-        </w:rPr>
-        <w:t xml:space="preserve">3.12.3 L’utilisateur doit pouvoir accéder à une nouvelle page pour créer un profil</w:t>
-      </w:r>
-    </w:p>
-    <w:p>
-      <w:pPr>
-        <w:ind w:firstLine="720"/>
-        <w:rPr/>
-      </w:pPr>
-      <w:r>
-        <w:rPr>
-          <w:rtl w:val="0"/>
-        </w:rPr>
-        <w:t xml:space="preserve">3.12.3.1 L’utilisateur doit pouvoir choisir un pseudonyme</w:t>
-      </w:r>
-    </w:p>
-    <w:p>
-      <w:pPr>
-        <w:ind w:firstLine="720"/>
-        <w:rPr/>
-      </w:pPr>
-      <w:r>
-        <w:rPr>
-          <w:rtl w:val="0"/>
-        </w:rPr>
-        <w:t xml:space="preserve">3.12.3.2 L’utilisateur doit pouvoir choisir un email</w:t>
-      </w:r>
-    </w:p>
-    <w:p>
-      <w:pPr>
-        <w:ind w:firstLine="720"/>
-        <w:rPr/>
-      </w:pPr>
-      <w:r>
-        <w:rPr>
-          <w:rtl w:val="0"/>
-        </w:rPr>
-        <w:t xml:space="preserve">3.12.3.3 L’utilisateur doit pouvoir choisir un mot de passe</w:t>
-      </w:r>
-    </w:p>
-    <w:p>
-      <w:pPr>
-        <w:rPr/>
-      </w:pPr>
-      <w:r>
-        <w:rPr>
-          <w:rtl w:val="0"/>
-        </w:rPr>
-        <w:t xml:space="preserve">3.12.4 L’utilisateur doit pouvoir accéder au Menu principal des parties</w:t>
-      </w:r>
-    </w:p>
-    <w:p>
-      <w:pPr>
-        <w:rPr/>
-      </w:pPr>
-      <w:r>
-        <w:rPr>
-          <w:rtl w:val="0"/>
-        </w:rPr>
-      </w:r>
-    </w:p>
-    <w:p>
-      <w:pPr>
-        <w:pStyle w:val="Heading2"/>
-        <w:rPr/>
-      </w:pPr>
-      <w:bookmarkStart w:colFirst="0" w:colLast="0" w:name="_en5xslvh210b" w:id="28"/>
-      <w:bookmarkEnd w:id="28"/>
-      <w:r>
-        <w:rPr>
-          <w:rtl w:val="0"/>
-        </w:rPr>
-        <w:t xml:space="preserve">3.13 Page menu principal des parties (Client lourd et léger)</w:t>
-      </w:r>
-    </w:p>
-    <w:p>
-      <w:pPr>
-        <w:rPr/>
-      </w:pPr>
-      <w:r>
-        <w:rPr>
-          <w:rtl w:val="0"/>
-        </w:rPr>
-        <w:t xml:space="preserve">3.13.1 L’utilisateur doit pouvoir sélectionner le mode de jeu auquel il souhaite accéder</w:t>
-      </w:r>
-    </w:p>
-    <w:p>
-      <w:pPr>
-        <w:rPr/>
-      </w:pPr>
-      <w:r>
-        <w:rPr>
-          <w:rtl w:val="0"/>
-        </w:rPr>
-        <w:t xml:space="preserve">3.13.2 L’utilisateur doit pouvoir sélectionner la difficulté souhaitée de la partie</w:t>
-      </w:r>
-    </w:p>
-    <w:p>
-      <w:pPr>
-        <w:rPr/>
-      </w:pPr>
-      <w:r>
-        <w:rPr>
-          <w:rtl w:val="0"/>
-        </w:rPr>
-        <w:t xml:space="preserve">3.13.3 L’utilisateur doit pouvoir créer un lobby</w:t>
-      </w:r>
-    </w:p>
-    <w:p>
-      <w:pPr>
-        <w:rPr/>
-      </w:pPr>
-      <w:r>
-        <w:rPr>
-          <w:rtl w:val="0"/>
-        </w:rPr>
-        <w:t xml:space="preserve">3.13.4 L’utilisateur doit pouvoir rejoindre un lobby</w:t>
-      </w:r>
-    </w:p>
-    <w:p>
-      <w:pPr>
-        <w:rPr/>
-      </w:pPr>
-      <w:r>
-        <w:rPr>
-          <w:rtl w:val="0"/>
-        </w:rPr>
-        <w:tab/>
-        <w:t xml:space="preserve">3.13.4.1 L’utilisateur doit pouvoir consulter la liste des joueurs virtuels dans le lobby</w:t>
-      </w:r>
-    </w:p>
-    <w:p>
-      <w:pPr>
-        <w:ind w:firstLine="720"/>
-        <w:rPr/>
-      </w:pPr>
-      <w:r>
-        <w:rPr>
-          <w:rtl w:val="0"/>
-        </w:rPr>
-        <w:t xml:space="preserve">3.13.4.2 L’utilisateur doit pouvoir consulter la liste des joueurs réels dans le lobby</w:t>
-      </w:r>
-    </w:p>
-    <w:p>
-      <w:pPr>
-        <w:rPr/>
-      </w:pPr>
-      <w:r>
-        <w:rPr>
-          <w:rtl w:val="0"/>
-        </w:rPr>
-        <w:tab/>
-        <w:t xml:space="preserve">3.13.4.3 L’utilisateur doit pouvoir avoir l’option d’ajouter un joueur virtuel</w:t>
-      </w:r>
-    </w:p>
-    <w:p>
-      <w:pPr>
-        <w:ind w:firstLine="720"/>
-        <w:rPr/>
-      </w:pPr>
-      <w:r>
-        <w:rPr>
-          <w:rtl w:val="0"/>
-        </w:rPr>
-        <w:t xml:space="preserve">3.13.4.4 L’utilisateur doit pouvoir avoir l’option d’enlever un joueur virtuel</w:t>
-      </w:r>
-    </w:p>
-    <w:p>
-      <w:pPr>
-        <w:ind w:left="720" w:firstLine="0"/>
-        <w:rPr/>
-      </w:pPr>
-      <w:r>
-        <w:rPr>
-          <w:rtl w:val="0"/>
-        </w:rPr>
-        <w:t xml:space="preserve">3.13.4.5 L’utilisateur doit automatiquement être ajouté au canal de discussion de la partie lorsqu’il rejoint le lobby</w:t>
-      </w:r>
-    </w:p>
-    <w:p>
-      <w:pPr>
-        <w:ind w:left="720" w:firstLine="0"/>
-        <w:rPr/>
-      </w:pPr>
-      <w:r>
-        <w:rPr>
-          <w:rtl w:val="0"/>
-        </w:rPr>
-        <w:t xml:space="preserve">3.13.4.6 Tous les utilisateurs ont le contrôle du lobby</w:t>
-      </w:r>
-    </w:p>
-    <w:p>
-      <w:pPr>
-        <w:ind w:left="720" w:firstLine="0"/>
-        <w:rPr/>
-      </w:pPr>
-      <w:r>
-        <w:rPr>
-          <w:rtl w:val="0"/>
-        </w:rPr>
-        <w:t xml:space="preserve">3.13.4.7 L’utilisateur doit pouvoir commencer la partie avec un bouton lorsque le nombre minimum de joueurs est atteint.</w:t>
-      </w:r>
-      <w:r>
-        <w:rPr>
-          <w:rtl w:val="0"/>
-        </w:rPr>
-      </w:r>
-    </w:p>
-    <w:p>
-      <w:pPr>
-        <w:rPr/>
-      </w:pPr>
-      <w:r>
-        <w:rPr>
-          <w:rtl w:val="0"/>
-        </w:rPr>
-      </w:r>
-    </w:p>
-    <w:p>
-      <w:pPr>
-        <w:pStyle w:val="Heading2"/>
-        <w:ind w:left="0"/>
-        <w:rPr/>
-      </w:pPr>
-      <w:bookmarkStart w:colFirst="0" w:colLast="0" w:name="_aynrqu4w0l83" w:id="29"/>
-      <w:bookmarkEnd w:id="29"/>
-      <w:r>
-        <w:rPr>
-          <w:rtl w:val="0"/>
-        </w:rPr>
-        <w:t xml:space="preserve">Exigences souhaitables</w:t>
-      </w:r>
-    </w:p>
-    <w:p>
-      <w:pPr>
-        <w:pStyle w:val="Heading2"/>
-        <w:rPr/>
-      </w:pPr>
-      <w:bookmarkStart w:colFirst="0" w:colLast="0" w:name="_2p4cz9edrf91" w:id="30"/>
-      <w:bookmarkEnd w:id="30"/>
-      <w:r>
-        <w:rPr>
-          <w:rtl w:val="0"/>
-        </w:rPr>
-        <w:t xml:space="preserve">3.14 Interactions de multijoueurs en partie (Client lourd et léger)</w:t>
-      </w:r>
-    </w:p>
-    <w:p>
-      <w:pPr>
-        <w:rPr/>
-      </w:pPr>
-      <w:r>
-        <w:rPr>
-          <w:rtl w:val="0"/>
-        </w:rPr>
-        <w:t xml:space="preserve">3.14.1 Le système doit permettre aux utilisateurs d’attribuer un pouce à un autre utilisateur pour un dessin</w:t>
-      </w:r>
-    </w:p>
-    <w:p>
-      <w:pPr>
-        <w:rPr/>
-      </w:pPr>
-      <w:r>
-        <w:rPr>
-          <w:rtl w:val="0"/>
-        </w:rPr>
-        <w:tab/>
-        <w:t xml:space="preserve">3.14.1.1 Le système doit permettre aux utilisateurs d’attribuer un pouce vert</w:t>
-      </w:r>
-    </w:p>
-    <w:p>
-      <w:pPr>
-        <w:rPr/>
-      </w:pPr>
-      <w:r>
-        <w:rPr>
-          <w:rtl w:val="0"/>
-        </w:rPr>
-        <w:tab/>
-        <w:t xml:space="preserve">3.14.1.2 Le système doit permettre aux utilisateurs d’attribuer un pouce rouge</w:t>
-      </w:r>
-    </w:p>
-    <w:p>
-      <w:pPr>
-        <w:rPr/>
-      </w:pPr>
-      <w:r>
-        <w:rPr>
-          <w:rtl w:val="0"/>
-        </w:rPr>
-        <w:tab/>
-        <w:t xml:space="preserve">3.14.1.3 Les pouces doivent être collectés dans les statistiques de chaque joueur</w:t>
-      </w:r>
-    </w:p>
-    <w:p>
-      <w:pPr>
-        <w:rPr/>
-      </w:pPr>
-      <w:r>
-        <w:rPr>
-          <w:rtl w:val="0"/>
-        </w:rPr>
-        <w:tab/>
-        <w:t xml:space="preserve">3.14.1.4 Les pouces vert et rouge doivent apparaître à côté du nom du joueur qui dessine</w:t>
-      </w:r>
-    </w:p>
-    <w:p>
-      <w:pPr>
-        <w:rPr/>
-      </w:pPr>
-      <w:r>
-        <w:rPr>
-          <w:rtl w:val="0"/>
-        </w:rPr>
-        <w:tab/>
-        <w:t xml:space="preserve">3.14.1.5 Les pouces vert et rouge doivent disparaitre après 3 secondes</w:t>
-      </w:r>
-      <w:r>
-        <w:rPr>
-          <w:rtl w:val="0"/>
-        </w:rPr>
-      </w:r>
-    </w:p>
-    <w:p>
-      <w:pPr>
-        <w:pStyle w:val="Heading2"/>
-        <w:ind w:left="0"/>
-        <w:rPr/>
-      </w:pPr>
-      <w:bookmarkStart w:colFirst="0" w:colLast="0" w:name="_tovqlwxur85f" w:id="31"/>
-      <w:bookmarkEnd w:id="31"/>
-      <w:r>
-        <w:rPr>
-          <w:rtl w:val="0"/>
-        </w:rPr>
-        <w:t xml:space="preserve">3.15. Clavardage - Intégration (Client léger)</w:t>
-      </w:r>
-    </w:p>
-    <w:p>
-      <w:pPr>
-        <w:rPr/>
-      </w:pPr>
-      <w:r>
-        <w:rPr>
-          <w:rtl w:val="0"/>
-        </w:rPr>
-        <w:t xml:space="preserve">3.15.1 Le système doit notifier l’utilisateur lors de la réception d’un nouveau message par un indicateur visuel lorsque le clavardage est fermé</w:t>
-      </w:r>
-    </w:p>
-    <w:p>
-      <w:pPr>
-        <w:ind w:left="720" w:firstLine="0"/>
-        <w:rPr/>
-      </w:pPr>
-      <w:r>
-        <w:rPr>
-          <w:rtl w:val="0"/>
-        </w:rPr>
-        <w:t xml:space="preserve">3.15.1.1 L’indicateur visuel doit disparaître lorsque tous les canaux contenant de nouveaux messages ont étés ouverts</w:t>
-      </w:r>
-    </w:p>
-    <w:p>
-      <w:pPr>
-        <w:pStyle w:val="Heading2"/>
-        <w:spacing w:after="60" w:before="120" w:lineRule="auto"/>
-        <w:rPr/>
-      </w:pPr>
-      <w:bookmarkStart w:colFirst="0" w:colLast="0" w:name="_iedppjnmppf" w:id="32"/>
-      <w:bookmarkEnd w:id="32"/>
-      <w:r>
-        <w:rPr>
-          <w:rtl w:val="0"/>
-        </w:rPr>
-        <w:t xml:space="preserve">3.16 Profil utilisateur et historique (Client lourd et léger)</w:t>
-      </w:r>
-      <w:r>
-        <w:rPr>
-          <w:rtl w:val="0"/>
-        </w:rPr>
-      </w:r>
-    </w:p>
-    <w:p>
-      <w:pPr>
-        <w:rPr/>
-      </w:pPr>
-      <w:r>
-        <w:rPr>
-          <w:rtl w:val="0"/>
-        </w:rPr>
-        <w:t xml:space="preserve">3.16.1 Le système doit permettre à l’utilisateur de se connecter avec </w:t>
-      </w:r>
-      <w:r>
-        <w:rPr>
-          <w:rtl w:val="0"/>
-        </w:rPr>
-        <w:t xml:space="preserve">un compte Google</w:t>
-      </w:r>
-      <w:r>
-        <w:rPr>
-          <w:rtl w:val="0"/>
-        </w:rPr>
-      </w:r>
-    </w:p>
-    <w:p>
-      <w:pPr>
-        <w:rPr/>
-      </w:pPr>
-      <w:r>
-        <w:rPr>
-          <w:rtl w:val="0"/>
-        </w:rPr>
-        <w:tab/>
-        <w:t xml:space="preserve">3.16.1.1 L’utilisateur doit choisir son nom d’utilisateur lors de sa première connexion</w:t>
-      </w:r>
-    </w:p>
-    <w:p>
-      <w:pPr>
-        <w:rPr/>
-      </w:pPr>
-      <w:r>
-        <w:rPr>
-          <w:rtl w:val="0"/>
-        </w:rPr>
-        <w:t xml:space="preserve">3.16.2 Le système doit permettre l’utilisateur d’utiliser un « Two-Factor Authentication » </w:t>
-      </w:r>
-    </w:p>
-    <w:p>
-      <w:pPr>
-        <w:rPr/>
-      </w:pPr>
-      <w:r>
-        <w:rPr>
-          <w:rtl w:val="0"/>
-        </w:rPr>
-        <w:tab/>
-        <w:t xml:space="preserve">3.16.2.1 Lors de chaque connexion d’un utilisateur, le système doit envoyer un code par courriel à l’utilisateur</w:t>
-      </w:r>
-    </w:p>
-    <w:p>
-      <w:pPr>
-        <w:rPr/>
-      </w:pPr>
-      <w:r>
-        <w:rPr>
-          <w:rtl w:val="0"/>
-        </w:rPr>
-        <w:tab/>
-        <w:t xml:space="preserve">3.16.2.2 Le système doit permettre à l’utilisateur d’entrer le code reçu par courriel pour se connecter</w:t>
-      </w:r>
-    </w:p>
-    <w:p>
-      <w:pPr>
-        <w:rPr/>
-      </w:pPr>
-      <w:r>
-        <w:rPr>
-          <w:rtl w:val="0"/>
-        </w:rPr>
-        <w:tab/>
-        <w:t xml:space="preserve">3.16.2.3 L’utilisateur peut décider s’il utilise le « Two-Factor Authentification » dans les paramètres de son compte</w:t>
-      </w:r>
-    </w:p>
-    <w:p>
-      <w:pPr>
-        <w:rPr/>
-      </w:pPr>
-      <w:r>
-        <w:rPr>
-          <w:rtl w:val="0"/>
-        </w:rPr>
-        <w:tab/>
-        <w:t xml:space="preserve">3.16.2.4 Le « Two-Factor Authentication » doit être désactivé par défaut</w:t>
-      </w:r>
-    </w:p>
-    <w:p>
-      <w:pPr>
-        <w:rPr/>
-      </w:pPr>
-      <w:r>
-        <w:rPr>
-          <w:rtl w:val="0"/>
-        </w:rPr>
-      </w:r>
-    </w:p>
-    <w:p>
-      <w:pPr>
-        <w:pStyle w:val="Heading2"/>
-        <w:spacing w:after="60" w:before="120" w:lineRule="auto"/>
-        <w:rPr/>
-      </w:pPr>
-      <w:bookmarkStart w:colFirst="0" w:colLast="0" w:name="_16hr3g3vjrgt" w:id="33"/>
-      <w:bookmarkEnd w:id="33"/>
-      <w:r>
-        <w:rPr>
-          <w:rtl w:val="0"/>
-        </w:rPr>
-        <w:t xml:space="preserve">3.17 Modes de jeu (Client lourd et léger)</w:t>
-      </w:r>
-    </w:p>
-    <w:p>
-      <w:pPr>
-        <w:rPr/>
-      </w:pPr>
-      <w:r>
-        <w:rPr>
-          <w:rtl w:val="0"/>
-        </w:rPr>
-        <w:t xml:space="preserve">3.17.1 Le système de jeu doit offrir un mode de jeu sprint solo ou il faut trouver le plus de mots ou expressions possibles</w:t>
-      </w:r>
-    </w:p>
-    <w:p>
-      <w:pPr>
-        <w:rPr/>
-      </w:pPr>
-      <w:r>
-        <w:rPr>
-          <w:rtl w:val="0"/>
-        </w:rPr>
-        <w:tab/>
-        <w:t xml:space="preserve">3.17.1.1 La </w:t>
-      </w:r>
-      <w:r>
-        <w:rPr>
-          <w:rtl w:val="0"/>
-        </w:rPr>
-        <w:t xml:space="preserve">partie doit être limitée </w:t>
-      </w:r>
-      <w:r>
-        <w:rPr>
-          <w:rtl w:val="0"/>
-        </w:rPr>
-        <w:t xml:space="preserve">dans le temps selon la difficulté</w:t>
-      </w:r>
-    </w:p>
-    <w:p>
-      <w:pPr>
-        <w:ind w:left="720" w:firstLine="0"/>
-        <w:rPr/>
-      </w:pPr>
-      <w:r>
-        <w:rPr>
-          <w:rtl w:val="0"/>
-        </w:rPr>
-        <w:t xml:space="preserve">3.17.1.2 Le dessin à deviner doit être créé par un joueur virtuel</w:t>
-      </w:r>
-    </w:p>
-    <w:p>
-      <w:pPr>
-        <w:ind w:left="720" w:firstLine="0"/>
-        <w:rPr/>
-      </w:pPr>
-      <w:r>
-        <w:rPr>
-          <w:rtl w:val="0"/>
-        </w:rPr>
-        <w:t xml:space="preserve">3.17.1.3 Le joueur a un nombre d’essais maximum pour deviner le mot ou l’expression</w:t>
-      </w:r>
-    </w:p>
-    <w:p>
-      <w:pPr>
-        <w:ind w:left="720" w:firstLine="720"/>
-        <w:rPr/>
-      </w:pPr>
-      <w:r>
-        <w:rPr>
-          <w:rtl w:val="0"/>
-        </w:rPr>
-        <w:t xml:space="preserve">3.17.1.3.1 Le nombre d’essais est déterminé en fonction de la difficulté du dessin</w:t>
-      </w:r>
-    </w:p>
-    <w:p>
-      <w:pPr>
-        <w:ind w:left="720" w:firstLine="0"/>
-        <w:rPr/>
-      </w:pPr>
-      <w:r>
-        <w:rPr>
-          <w:rtl w:val="0"/>
-        </w:rPr>
-        <w:t xml:space="preserve">3.17.1.4 Le temps restant pour deviner le mot doit être affiché à l’écran en tout temps</w:t>
-      </w:r>
-    </w:p>
-    <w:p>
-      <w:pPr>
-        <w:ind w:left="720" w:firstLine="0"/>
-        <w:rPr/>
-      </w:pPr>
-      <w:r>
-        <w:rPr>
-          <w:rtl w:val="0"/>
-        </w:rPr>
-        <w:t xml:space="preserve">3.17.1.5 Le nombre d’essais restants doit être affiché à l’écran en tout temps</w:t>
-      </w:r>
-    </w:p>
-    <w:p>
-      <w:pPr>
-        <w:ind w:left="720" w:firstLine="0"/>
-        <w:rPr/>
-      </w:pPr>
-      <w:r>
-        <w:rPr>
-          <w:rtl w:val="0"/>
-        </w:rPr>
-        <w:t xml:space="preserve">3.17.1.6 Le score actuel du joueur doit être affiché en tout temps</w:t>
-      </w:r>
-    </w:p>
-    <w:p>
-      <w:pPr>
-        <w:ind w:left="720" w:firstLine="0"/>
-        <w:rPr/>
-      </w:pPr>
-      <w:r>
-        <w:rPr>
-          <w:rtl w:val="0"/>
-        </w:rPr>
-        <w:t xml:space="preserve">3.17.1.7 Le joueur gagne un point pour chaque bonne réponse</w:t>
-      </w:r>
-    </w:p>
-    <w:p>
-      <w:pPr>
-        <w:ind w:left="720" w:firstLine="0"/>
-        <w:rPr/>
-      </w:pPr>
-      <w:r>
-        <w:rPr>
-          <w:rtl w:val="0"/>
-        </w:rPr>
-        <w:t xml:space="preserve">3.17.1.8 Le joueur gagne du temps pour chaque bonne réponse</w:t>
-      </w:r>
-    </w:p>
-    <w:p>
-      <w:pPr>
-        <w:ind w:left="720" w:firstLine="0"/>
-        <w:rPr/>
-      </w:pPr>
-      <w:r>
-        <w:rPr>
-          <w:rtl w:val="0"/>
-        </w:rPr>
-        <w:tab/>
-        <w:t xml:space="preserve">3.17.1.8.1 Le temps est ajouté au temps affiché à l’écran</w:t>
-      </w:r>
-    </w:p>
-    <w:p>
-      <w:pPr>
-        <w:ind w:left="720" w:firstLine="0"/>
-        <w:rPr/>
-      </w:pPr>
-      <w:r>
-        <w:rPr>
-          <w:rtl w:val="0"/>
-        </w:rPr>
-        <w:tab/>
-        <w:t xml:space="preserve">3.17.1.8.2 Le temps ajouté dépend de la difficulté de la paire mot-image</w:t>
-      </w:r>
-    </w:p>
-    <w:p>
-      <w:pPr>
-        <w:ind w:left="720" w:firstLine="0"/>
-        <w:rPr/>
-      </w:pPr>
-      <w:r>
-        <w:rPr>
-          <w:rtl w:val="0"/>
-        </w:rPr>
-        <w:t xml:space="preserve">3.17.1.9 Si le joueur dépasse le nombre d’essais accordés, il passe au prochain dessin</w:t>
-      </w:r>
-    </w:p>
-    <w:p>
-      <w:pPr>
-        <w:ind w:left="720" w:firstLine="0"/>
-        <w:rPr/>
-      </w:pPr>
-      <w:r>
-        <w:rPr>
-          <w:rtl w:val="0"/>
-        </w:rPr>
-        <w:tab/>
-        <w:t xml:space="preserve">3.17.1.9.1 Si le joueur dépasse le nombre d’essais accordés, il obtient zéro</w:t>
-      </w:r>
-    </w:p>
-    <w:p>
-      <w:pPr>
-        <w:ind w:left="720" w:firstLine="0"/>
-        <w:rPr/>
-      </w:pPr>
-      <w:r>
-        <w:rPr>
-          <w:rtl w:val="0"/>
-        </w:rPr>
-        <w:tab/>
-        <w:t xml:space="preserve">3.17.1.9.1 Si le joueur dépasse le nombre d’essais accordés, il obtient zéro temps bonus</w:t>
-      </w:r>
-    </w:p>
-    <w:p>
-      <w:pPr>
-        <w:ind w:left="720" w:firstLine="0"/>
-        <w:rPr/>
-      </w:pPr>
-      <w:r>
-        <w:rPr>
-          <w:rtl w:val="0"/>
-        </w:rPr>
-        <w:t xml:space="preserve">3.17.1.10 Si le joueur dépasse le nombre de temps, la partie est terminée</w:t>
-      </w:r>
-    </w:p>
-    <w:p>
-      <w:pPr>
-        <w:ind w:left="720" w:firstLine="0"/>
-        <w:rPr/>
-      </w:pPr>
-      <w:r>
-        <w:rPr>
-          <w:rtl w:val="0"/>
-        </w:rPr>
-      </w:r>
-    </w:p>
-    <w:p>
-      <w:pPr>
-        <w:rPr/>
-      </w:pPr>
-      <w:r>
-        <w:rPr>
-          <w:rtl w:val="0"/>
-        </w:rPr>
-        <w:t xml:space="preserve">3.17.2 Le système de jeu doit offrir un mode de jeu sprint coopératif ou plusieurs joueurs collaborent pour deviner les mots ou expressions</w:t>
-      </w:r>
-    </w:p>
-    <w:p>
-      <w:pPr>
-        <w:ind w:firstLine="720"/>
-        <w:rPr/>
-      </w:pPr>
-      <w:r>
-        <w:rPr>
-          <w:rtl w:val="0"/>
-        </w:rPr>
-        <w:t xml:space="preserve">3.17.2.1 La partie est limitée dans le temps</w:t>
-      </w:r>
-    </w:p>
-    <w:p>
-      <w:pPr>
-        <w:ind w:left="720" w:firstLine="0"/>
-        <w:rPr/>
-      </w:pPr>
-      <w:r>
-        <w:rPr>
-          <w:rtl w:val="0"/>
-        </w:rPr>
-        <w:t xml:space="preserve">3.17.2.2 Le dessin à deviner doit être dessiné par un joueur virtuel</w:t>
-      </w:r>
-    </w:p>
-    <w:p>
-      <w:pPr>
-        <w:ind w:left="720" w:firstLine="0"/>
-        <w:rPr/>
-      </w:pPr>
-      <w:r>
-        <w:rPr>
-          <w:rtl w:val="0"/>
-        </w:rPr>
-        <w:t xml:space="preserve">3.17.2.3 L’équipe a un nombre d’essais maximum collectif pour deviner le mot</w:t>
-      </w:r>
-    </w:p>
-    <w:p>
-      <w:pPr>
-        <w:ind w:left="720" w:firstLine="0"/>
-        <w:rPr/>
-      </w:pPr>
-      <w:r>
-        <w:rPr>
-          <w:rtl w:val="0"/>
-        </w:rPr>
-        <w:tab/>
-        <w:t xml:space="preserve">3.17.2.3.1 Le nombre d’essais est défini en fonction de la difficulté du dessin</w:t>
-      </w:r>
-    </w:p>
-    <w:p>
-      <w:pPr>
-        <w:ind w:left="720" w:firstLine="0"/>
-        <w:rPr/>
-      </w:pPr>
-      <w:r>
-        <w:rPr>
-          <w:rtl w:val="0"/>
-        </w:rPr>
-        <w:t xml:space="preserve">3.17.2.4 Le temps restant pour deviner le mot doit être affiché à l’écran en tout temps</w:t>
-      </w:r>
-    </w:p>
-    <w:p>
-      <w:pPr>
-        <w:ind w:left="720" w:firstLine="0"/>
-        <w:rPr/>
-      </w:pPr>
-      <w:r>
-        <w:rPr>
-          <w:rtl w:val="0"/>
-        </w:rPr>
-        <w:t xml:space="preserve">3.17.2.5 Le nombre d’essais restants doit être affiché à l’écran en tout temps</w:t>
-      </w:r>
-    </w:p>
-    <w:p>
-      <w:pPr>
-        <w:ind w:left="720" w:firstLine="0"/>
-        <w:rPr/>
-      </w:pPr>
-      <w:r>
-        <w:rPr>
-          <w:rtl w:val="0"/>
-        </w:rPr>
-        <w:t xml:space="preserve">3.17.2.6 Le score actuel des joueurs doit être affiché en tout temps</w:t>
-      </w:r>
-    </w:p>
-    <w:p>
-      <w:pPr>
-        <w:ind w:left="720" w:firstLine="0"/>
-        <w:rPr/>
-      </w:pPr>
-      <w:r>
-        <w:rPr>
-          <w:rtl w:val="0"/>
-        </w:rPr>
-        <w:t xml:space="preserve">3.17.2.7 Une seule personne doit deviner l</w:t>
-      </w:r>
-      <w:r>
-        <w:rPr>
-          <w:rtl w:val="0"/>
-        </w:rPr>
-        <w:t xml:space="preserve">e mot pour </w:t>
-      </w:r>
-      <w:r>
-        <w:rPr>
-          <w:rtl w:val="0"/>
-        </w:rPr>
-        <w:t xml:space="preserve">passer au prochain dessin</w:t>
-      </w:r>
-    </w:p>
-    <w:p>
-      <w:pPr>
-        <w:ind w:left="720" w:firstLine="0"/>
-        <w:rPr/>
-      </w:pPr>
-      <w:r>
-        <w:rPr>
-          <w:rtl w:val="0"/>
-        </w:rPr>
-        <w:t xml:space="preserve">3.17.2.8 L’équipe gagne un point pour chaque bonne réponse</w:t>
-      </w:r>
-    </w:p>
-    <w:p>
-      <w:pPr>
-        <w:ind w:left="720" w:firstLine="0"/>
-        <w:rPr/>
-      </w:pPr>
-      <w:r>
-        <w:rPr>
-          <w:rtl w:val="0"/>
-        </w:rPr>
-        <w:t xml:space="preserve">3.17.2.9  L’équipe gagne du temps pour chaque bonne réponse</w:t>
-      </w:r>
-    </w:p>
-    <w:p>
-      <w:pPr>
-        <w:ind w:left="720" w:firstLine="0"/>
-        <w:rPr/>
-      </w:pPr>
-      <w:r>
-        <w:rPr>
-          <w:rtl w:val="0"/>
-        </w:rPr>
-        <w:tab/>
-        <w:t xml:space="preserve">3.17.2.9.1 Le temps est ajouté au temps affiché à l’écran</w:t>
-      </w:r>
-    </w:p>
-    <w:p>
-      <w:pPr>
-        <w:ind w:left="720" w:firstLine="0"/>
-        <w:rPr/>
-      </w:pPr>
-      <w:r>
-        <w:rPr>
-          <w:rtl w:val="0"/>
-        </w:rPr>
-        <w:tab/>
-        <w:t xml:space="preserve">3.17.2.9.2 Le temps ajouté dépend de la difficulté de la paire mot-image</w:t>
-      </w:r>
-    </w:p>
-    <w:p>
-      <w:pPr>
-        <w:ind w:left="720" w:firstLine="0"/>
-        <w:rPr/>
-      </w:pPr>
-      <w:r>
-        <w:rPr>
-          <w:rtl w:val="0"/>
-        </w:rPr>
-        <w:t xml:space="preserve">3.17.2.10 Si l’équipe dépasse le nombre d’essais accordés, le système passe au prochain dessin</w:t>
-      </w:r>
-    </w:p>
-    <w:p>
-      <w:pPr>
-        <w:ind w:left="720" w:firstLine="0"/>
-        <w:rPr/>
-      </w:pPr>
-      <w:r>
-        <w:rPr>
-          <w:rtl w:val="0"/>
-        </w:rPr>
-        <w:tab/>
-        <w:t xml:space="preserve">3.17.2.10.1 Si l’équipe dépasse le nombre d’essais accordés, elle n’obtient aucun point</w:t>
-      </w:r>
-    </w:p>
-    <w:p>
-      <w:pPr>
-        <w:ind w:left="1440" w:firstLine="0"/>
-        <w:rPr/>
-      </w:pPr>
-      <w:r>
-        <w:rPr>
-          <w:rtl w:val="0"/>
-        </w:rPr>
-        <w:t xml:space="preserve">3.17.2.10.1 Si l’équipe  dépasse le nombre d’essais accordés, elle n’obtient aucun bonus de temps</w:t>
-      </w:r>
-    </w:p>
-    <w:p>
-      <w:pPr>
-        <w:ind w:left="720" w:firstLine="0"/>
-        <w:rPr/>
-      </w:pPr>
-      <w:r>
-        <w:rPr>
-          <w:rtl w:val="0"/>
-        </w:rPr>
-      </w:r>
-    </w:p>
-    <w:p>
-      <w:pPr>
-        <w:rPr/>
-      </w:pPr>
-      <w:r>
-        <w:rPr>
-          <w:rtl w:val="0"/>
-        </w:rPr>
-        <w:t xml:space="preserve">3.17.3 Le système de  jeu doit offrir un mode de jeu </w:t>
-      </w:r>
-      <w:r>
-        <w:rPr>
-          <w:i w:val="1"/>
-          <w:rtl w:val="0"/>
-        </w:rPr>
-        <w:t xml:space="preserve">battle royal</w:t>
-      </w:r>
-      <w:r>
-        <w:rPr>
-          <w:rtl w:val="0"/>
-        </w:rPr>
-        <w:t xml:space="preserve"> </w:t>
-      </w:r>
-    </w:p>
-    <w:p>
-      <w:pPr>
-        <w:rPr/>
-      </w:pPr>
-      <w:r>
-        <w:rPr>
-          <w:rtl w:val="0"/>
-        </w:rPr>
-        <w:tab/>
-        <w:t xml:space="preserve">3.17.3.1 Le jeu doit permettre au créateur de la partie de choisir le nombre de vies par personne</w:t>
-      </w:r>
-    </w:p>
-    <w:p>
-      <w:pPr>
-        <w:ind w:left="720" w:firstLine="0"/>
-        <w:rPr/>
-      </w:pPr>
-      <w:r>
-        <w:rPr>
-          <w:rtl w:val="0"/>
-        </w:rPr>
-        <w:t xml:space="preserve">3.17.3.2 Chaque personne doit deviner le mot le plus vite possible</w:t>
-      </w:r>
-    </w:p>
-    <w:p>
-      <w:pPr>
-        <w:ind w:left="720" w:firstLine="720"/>
-        <w:rPr/>
-      </w:pPr>
-      <w:r>
-        <w:rPr>
-          <w:rtl w:val="0"/>
-        </w:rPr>
-        <w:t xml:space="preserve">3.17.3.2.1 La dernière personne à deviner le mot doit perdre une vie</w:t>
-      </w:r>
-    </w:p>
-    <w:p>
-      <w:pPr>
-        <w:ind w:left="720" w:firstLine="0"/>
-        <w:rPr/>
-      </w:pPr>
-      <w:r>
-        <w:rPr>
-          <w:rtl w:val="0"/>
-        </w:rPr>
-        <w:t xml:space="preserve">3.17.3.3 Un joueur qui n’a plus de vie doit tomber en mode spectateur</w:t>
-      </w:r>
-      <w:r>
-        <w:rPr>
-          <w:rtl w:val="0"/>
-        </w:rPr>
-        <w:t xml:space="preserve"> - Souhaitable</w:t>
-      </w:r>
-    </w:p>
-    <w:p>
-      <w:pPr>
-        <w:ind w:left="720" w:firstLine="0"/>
-        <w:rPr/>
-      </w:pPr>
-      <w:r>
-        <w:rPr>
-          <w:rtl w:val="0"/>
-        </w:rPr>
-        <w:t xml:space="preserve">3.17.3.</w:t>
-      </w:r>
-      <w:r>
-        <w:rPr>
-          <w:rtl w:val="0"/>
-        </w:rPr>
-        <w:t xml:space="preserve">4 Le joueur qui se retrouve seul à la fin est le joueur gagnant</w:t>
-      </w:r>
-    </w:p>
-    <w:p>
-      <w:pPr>
-        <w:ind w:left="720" w:firstLine="0"/>
-        <w:rPr/>
-      </w:pPr>
-      <w:r>
-        <w:rPr>
-          <w:rtl w:val="0"/>
-        </w:rPr>
-        <w:t xml:space="preserve">3.17.3.</w:t>
-      </w:r>
-      <w:r>
-        <w:rPr>
-          <w:rtl w:val="0"/>
-        </w:rPr>
-        <w:t xml:space="preserve">5 Chaque personne qui devine le mot gagne un point</w:t>
-      </w:r>
-    </w:p>
-    <w:p>
-      <w:pPr>
-        <w:ind w:left="720" w:firstLine="0"/>
-        <w:rPr/>
-      </w:pPr>
-      <w:r>
-        <w:rPr>
-          <w:rtl w:val="0"/>
-        </w:rPr>
-        <w:t xml:space="preserve">3.17.3.</w:t>
-      </w:r>
-      <w:r>
-        <w:rPr>
-          <w:rtl w:val="0"/>
-        </w:rPr>
-        <w:t xml:space="preserve">6 Le joueur gagnant gagne plus de point que les autres joueurs</w:t>
-      </w:r>
-    </w:p>
-    <w:p>
-      <w:pPr>
-        <w:pStyle w:val="Heading2"/>
-        <w:ind w:left="0"/>
-        <w:rPr/>
-      </w:pPr>
-      <w:bookmarkStart w:colFirst="0" w:colLast="0" w:name="_6khlqoy2m0rt" w:id="34"/>
-      <w:bookmarkEnd w:id="34"/>
-      <w:r>
-        <w:rPr>
-          <w:rtl w:val="0"/>
-        </w:rPr>
-      </w:r>
-    </w:p>
-    <w:p>
-      <w:pPr>
-        <w:pStyle w:val="Heading2"/>
-        <w:ind w:left="0"/>
-        <w:rPr/>
-      </w:pPr>
-      <w:bookmarkStart w:colFirst="0" w:colLast="0" w:name="_qzvy1tg858js" w:id="35"/>
-      <w:bookmarkEnd w:id="35"/>
-      <w:r>
-        <w:rPr>
-          <w:rtl w:val="0"/>
-        </w:rPr>
-        <w:t xml:space="preserve">3.18 Création d’une paire mot-image (Client lourd)</w:t>
-      </w:r>
-      <w:r>
-        <w:rPr>
-          <w:rtl w:val="0"/>
-        </w:rPr>
-      </w:r>
-    </w:p>
-    <w:p>
-      <w:pPr>
-        <w:rPr/>
-      </w:pPr>
-      <w:r>
-        <w:rPr>
-          <w:rtl w:val="0"/>
-        </w:rPr>
-        <w:t xml:space="preserve">3.18.1 Le système doit permettre aux utilisateurs d’utiliser la banque de dessin « Quick Draw » de Google plutôt que de dessiner l’image lors de la création d’un jeu</w:t>
-      </w:r>
-    </w:p>
-    <w:p>
-      <w:pPr>
-        <w:rPr/>
-      </w:pPr>
-      <w:r>
-        <w:rPr>
-          <w:rtl w:val="0"/>
-        </w:rPr>
-        <w:tab/>
-        <w:t xml:space="preserve">3.18.1.1 Le système doit proposer un mot au hasard de « Quick Draw »”</w:t>
-      </w:r>
-    </w:p>
-    <w:p>
-      <w:pPr>
-        <w:rPr/>
-      </w:pPr>
-      <w:r>
-        <w:rPr>
-          <w:rtl w:val="0"/>
-        </w:rPr>
-        <w:tab/>
-        <w:t xml:space="preserve">3.18.1.2 Le système doit afficher le dessin correspondant au mot choisi</w:t>
-      </w:r>
-    </w:p>
-    <w:p>
-      <w:pPr>
-        <w:rPr/>
-      </w:pPr>
-      <w:r>
-        <w:rPr>
-          <w:rtl w:val="0"/>
-        </w:rPr>
-        <w:tab/>
-        <w:t xml:space="preserve">3.18.1.3 L’utilisateur peut demander une nouvelle proposition</w:t>
-      </w:r>
-    </w:p>
-    <w:p>
-      <w:pPr>
-        <w:rPr/>
-      </w:pPr>
-      <w:r>
-        <w:rPr>
-          <w:rtl w:val="0"/>
-        </w:rPr>
-      </w:r>
-    </w:p>
-    <w:p>
-      <w:pPr>
-        <w:pStyle w:val="Heading2"/>
-        <w:rPr/>
-      </w:pPr>
-      <w:bookmarkStart w:colFirst="0" w:colLast="0" w:name="_xq2t7lnm9t44" w:id="36"/>
-      <w:bookmarkEnd w:id="36"/>
-      <w:r>
-        <w:rPr>
-          <w:rtl w:val="0"/>
-        </w:rPr>
-        <w:t xml:space="preserve">3.19 Informations sur les joueurs (Client lourd et léger)</w:t>
-      </w:r>
-      <w:r>
-        <w:rPr>
-          <w:rtl w:val="0"/>
-        </w:rPr>
-      </w:r>
-    </w:p>
-    <w:p>
-      <w:pPr>
-        <w:rPr/>
-      </w:pPr>
-      <w:r>
-        <w:rPr>
-          <w:rtl w:val="0"/>
-        </w:rPr>
-        <w:t xml:space="preserve">3.19.1 Le système doit permettre aux utilisateurs de consulter un tableau de classement général de tous les utilisateurs de l’application</w:t>
-      </w:r>
-    </w:p>
-    <w:p>
-      <w:pPr>
-        <w:ind w:left="720" w:firstLine="0"/>
-        <w:rPr/>
-      </w:pPr>
-      <w:r>
-        <w:rPr>
-          <w:rtl w:val="0"/>
-        </w:rPr>
-        <w:t xml:space="preserve">3.19.1.1 Le tableau doit afficher les utilisateurs en ordre décroissant de l’utilisateur avec le plus de points à celui qui en a le moins</w:t>
-      </w:r>
-    </w:p>
-    <w:p>
-      <w:pPr>
-        <w:ind w:left="720" w:firstLine="0"/>
-        <w:rPr/>
-      </w:pPr>
-      <w:r>
-        <w:rPr>
-          <w:rtl w:val="0"/>
-        </w:rPr>
-        <w:t xml:space="preserve">3.19.1.2 Le tableau doit afficher </w:t>
-      </w:r>
-      <w:r>
-        <w:rPr>
-          <w:rtl w:val="0"/>
-        </w:rPr>
-        <w:t xml:space="preserve">le nom du joueur</w:t>
-      </w:r>
-      <w:r>
-        <w:rPr>
-          <w:rtl w:val="0"/>
-        </w:rPr>
-      </w:r>
-    </w:p>
-    <w:p>
-      <w:pPr>
-        <w:ind w:left="720" w:firstLine="0"/>
-        <w:rPr/>
-      </w:pPr>
-      <w:r>
-        <w:rPr>
-          <w:rtl w:val="0"/>
-        </w:rPr>
-        <w:t xml:space="preserve">3.19.1.3 Le tableau doit afficher</w:t>
-      </w:r>
-      <w:r>
-        <w:rPr>
-          <w:rtl w:val="0"/>
-        </w:rPr>
-        <w:t xml:space="preserve"> le nombre de points</w:t>
-      </w:r>
-      <w:r>
-        <w:rPr>
-          <w:rtl w:val="0"/>
-        </w:rPr>
-        <w:t xml:space="preserve"> du joueur</w:t>
-      </w:r>
-    </w:p>
-    <w:p>
-      <w:pPr>
-        <w:ind w:left="720" w:firstLine="0"/>
-        <w:rPr/>
-      </w:pPr>
-      <w:r>
-        <w:rPr>
-          <w:rtl w:val="0"/>
-        </w:rPr>
-        <w:t xml:space="preserve">3.19.1.4 Le tableau doit afficher</w:t>
-      </w:r>
-      <w:r>
-        <w:rPr>
-          <w:rtl w:val="0"/>
-        </w:rPr>
-        <w:t xml:space="preserve"> le nombre de </w:t>
-      </w:r>
-      <w:r>
-        <w:rPr>
-          <w:rtl w:val="0"/>
-        </w:rPr>
-        <w:t xml:space="preserve">victoires du joueur</w:t>
-      </w:r>
-    </w:p>
-    <w:p>
-      <w:pPr>
-        <w:ind w:left="720" w:firstLine="0"/>
-        <w:rPr/>
-      </w:pPr>
-      <w:r>
-        <w:rPr>
-          <w:rtl w:val="0"/>
-        </w:rPr>
-        <w:t xml:space="preserve">3.19.1.5 Le tableau doit afficher</w:t>
-      </w:r>
-      <w:r>
-        <w:rPr>
-          <w:rtl w:val="0"/>
-        </w:rPr>
-        <w:t xml:space="preserve"> le nombre de </w:t>
-      </w:r>
-      <w:r>
-        <w:rPr>
-          <w:rtl w:val="0"/>
-        </w:rPr>
-        <w:t xml:space="preserve">victoires pour chaque mode de jeu du joueur</w:t>
-      </w:r>
-    </w:p>
-    <w:p>
-      <w:pPr>
-        <w:ind w:left="720" w:firstLine="0"/>
-        <w:rPr/>
-      </w:pPr>
-      <w:r>
-        <w:rPr>
-          <w:rtl w:val="0"/>
-        </w:rPr>
-        <w:t xml:space="preserve">3.19.1.6 Le tableau doit afficher</w:t>
-      </w:r>
-      <w:r>
-        <w:rPr>
-          <w:rtl w:val="0"/>
-        </w:rPr>
-        <w:t xml:space="preserve"> le nombre de </w:t>
-      </w:r>
-      <w:r>
-        <w:rPr>
-          <w:rtl w:val="0"/>
-        </w:rPr>
-        <w:t xml:space="preserve">parties jouées par le joueur</w:t>
-      </w:r>
-    </w:p>
-    <w:p>
-      <w:pPr>
-        <w:ind w:left="720" w:firstLine="0"/>
-        <w:rPr/>
-      </w:pPr>
-      <w:r>
-        <w:rPr>
-          <w:rtl w:val="0"/>
-        </w:rPr>
-        <w:t xml:space="preserve">3.19.1.7 Le tableau doit afficher</w:t>
-      </w:r>
-      <w:r>
-        <w:rPr>
-          <w:rtl w:val="0"/>
-        </w:rPr>
-        <w:t xml:space="preserve"> le nombre de points</w:t>
-      </w:r>
-      <w:r>
-        <w:rPr>
-          <w:rtl w:val="0"/>
-        </w:rPr>
-        <w:t xml:space="preserve"> d’artiste du joueur </w:t>
-      </w:r>
-      <w:r>
-        <w:rPr>
-          <w:rtl w:val="0"/>
-        </w:rPr>
-        <w:t xml:space="preserve">(pouces vert et rouge)</w:t>
-      </w:r>
-      <w:r>
-        <w:rPr>
-          <w:rtl w:val="0"/>
-        </w:rPr>
-      </w:r>
-    </w:p>
-    <w:p>
-      <w:pPr>
-        <w:rPr/>
-      </w:pPr>
-      <w:r>
-        <w:rPr>
-          <w:rtl w:val="0"/>
-        </w:rPr>
-        <w:t xml:space="preserve">3.19.2 Le système doit permettre aux utilisateurs d’avoir accès à sa liste d’amis</w:t>
-      </w:r>
-    </w:p>
-    <w:p>
-      <w:pPr>
-        <w:rPr/>
-      </w:pPr>
-      <w:r>
-        <w:rPr>
-          <w:rtl w:val="0"/>
-        </w:rPr>
-        <w:tab/>
-        <w:t xml:space="preserve">3.19.2.1 L’utilisateur doit pouvoir visualiser le profil de ses amis</w:t>
-      </w:r>
-    </w:p>
-    <w:p>
-      <w:pPr>
-        <w:rPr/>
-      </w:pPr>
-      <w:r>
-        <w:rPr>
-          <w:rtl w:val="0"/>
-        </w:rPr>
-        <w:tab/>
-        <w:t xml:space="preserve">3.19.2.2 L’utilisateur doit pouvoir inviter un ami dans un lobby</w:t>
-      </w:r>
-    </w:p>
-    <w:p>
-      <w:pPr>
-        <w:rPr/>
-      </w:pPr>
-      <w:r>
-        <w:rPr>
-          <w:rtl w:val="0"/>
-        </w:rPr>
-        <w:tab/>
-        <w:t xml:space="preserve">3.19.2.3 L’utilisateur doit pouvoir joindre un ami dans son lobby</w:t>
-      </w:r>
-    </w:p>
-    <w:p>
-      <w:pPr>
-        <w:rPr/>
-      </w:pPr>
-      <w:r>
-        <w:rPr>
-          <w:rtl w:val="0"/>
-        </w:rPr>
-        <w:tab/>
-        <w:t xml:space="preserve">3.19.2.4 L’utilisateur doit pouvoir clavarder avec un ami</w:t>
-      </w:r>
-    </w:p>
-    <w:p>
-      <w:pPr>
-        <w:rPr/>
-      </w:pPr>
-      <w:r>
-        <w:rPr>
-          <w:rtl w:val="0"/>
-        </w:rPr>
-        <w:tab/>
-        <w:t xml:space="preserve">3.19.2.5 L’utilisateur doit pouvoir ajouter un ami</w:t>
-      </w:r>
-    </w:p>
-    <w:p>
-      <w:pPr>
-        <w:ind w:left="720" w:firstLine="0"/>
-        <w:rPr/>
-      </w:pPr>
-      <w:r>
-        <w:rPr>
-          <w:rtl w:val="0"/>
-        </w:rPr>
-        <w:t xml:space="preserve">3.19.2.6 L’utilisateur doit pouvoir supprimer un ami</w:t>
-      </w:r>
-    </w:p>
-    <w:p>
-      <w:pPr>
-        <w:rPr/>
-      </w:pPr>
-      <w:r>
-        <w:rPr>
-          <w:rtl w:val="0"/>
-        </w:rPr>
-      </w:r>
-    </w:p>
-    <w:p>
-      <w:pPr>
-        <w:pStyle w:val="Heading2"/>
-        <w:spacing w:after="60" w:before="120" w:lineRule="auto"/>
-        <w:rPr/>
-      </w:pPr>
-      <w:bookmarkStart w:colFirst="0" w:colLast="0" w:name="_rtjkjao2u97n" w:id="37"/>
-      <w:bookmarkEnd w:id="37"/>
-      <w:r>
-        <w:rPr>
-          <w:rtl w:val="0"/>
-        </w:rPr>
-        <w:t xml:space="preserve">3.20 Tutoriel (Client lourd et léger) </w:t>
-      </w:r>
-    </w:p>
-    <w:p>
-      <w:pPr>
-        <w:rPr/>
-      </w:pPr>
-      <w:r>
-        <w:rPr>
-          <w:rtl w:val="0"/>
-        </w:rPr>
-        <w:t xml:space="preserve">3.20.1 Le tutoriel doit forcer l’utilisateur à cliquer sur les différents boutons de l’application afin de progresser dans le tutoriel</w:t>
-      </w:r>
-    </w:p>
-    <w:p>
-      <w:pPr>
-        <w:rPr/>
-      </w:pPr>
-      <w:r>
-        <w:rPr>
-          <w:rtl w:val="0"/>
-        </w:rPr>
-        <w:tab/>
-        <w:t xml:space="preserve">3.20.1.1 Un message doit s’afficher pour indiquer la tâche à faire</w:t>
-      </w:r>
-    </w:p>
-    <w:p>
-      <w:pPr>
-        <w:rPr/>
-      </w:pPr>
-      <w:r>
-        <w:rPr>
-          <w:rtl w:val="0"/>
-        </w:rPr>
-        <w:tab/>
-        <w:t xml:space="preserve">3.20.1.2 Le prochain message doit s’afficher automatiquement lorsque l’utilisateur accomplit la tâche</w:t>
-      </w:r>
-    </w:p>
-    <w:p>
-      <w:pPr>
-        <w:ind w:firstLine="720"/>
-        <w:rPr/>
-      </w:pPr>
-      <w:r>
-        <w:rPr>
-          <w:rtl w:val="0"/>
-        </w:rPr>
-        <w:t xml:space="preserve">3.20.1.3 Le message courant doit disparaitre automatiquement lorsque l’utilisateur accomplit la tâche</w:t>
-      </w:r>
-    </w:p>
-    <w:p>
-      <w:pPr>
-        <w:rPr>
-          <w:sz w:val="24"/>
-          <w:szCs w:val="24"/>
-        </w:rPr>
-      </w:pPr>
-      <w:r>
-        <w:rPr>
-          <w:rtl w:val="0"/>
-        </w:rPr>
-      </w:r>
-    </w:p>
-    <w:p>
-      <w:pPr>
-        <w:pStyle w:val="Heading2"/>
-        <w:rPr/>
-      </w:pPr>
-      <w:bookmarkStart w:colFirst="0" w:colLast="0" w:name="_ehckoe2o4jg8" w:id="38"/>
+      <w:bookmarkStart w:colFirst="0" w:colLast="0" w:name="_5n453dhnfkyd" w:id="38"/>
       <w:bookmarkEnd w:id="38"/>
       <w:r>
         <w:rPr>
           <w:rtl w:val="0"/>
         </w:rPr>
-        <w:t xml:space="preserve">3.21 Déroulement d’une partie (Client lourd et léger)</w:t>
-      </w:r>
-    </w:p>
-    <w:p>
-      <w:pPr>
-        <w:rPr/>
-      </w:pPr>
-      <w:r>
-        <w:rPr>
-          <w:rtl w:val="0"/>
-        </w:rPr>
-        <w:t xml:space="preserve">3.21.1 Le système doit permettre de rejoindre une partie en mode spectateur</w:t>
-      </w:r>
-    </w:p>
-    <w:p>
-      <w:pPr>
-        <w:rPr/>
-      </w:pPr>
-      <w:r>
-        <w:rPr>
-          <w:rtl w:val="0"/>
-        </w:rPr>
-        <w:tab/>
-        <w:t xml:space="preserve">3.21.1.1 Chaque spectateur doit voir la partie se dérouler en temps réel</w:t>
-      </w:r>
-    </w:p>
-    <w:p>
-      <w:pPr>
-        <w:rPr/>
-      </w:pPr>
-      <w:r>
-        <w:rPr>
-          <w:rtl w:val="0"/>
-        </w:rPr>
-        <w:tab/>
-        <w:t xml:space="preserve">3.21.1.2 Le système doit empêcher les spectateurs d’entrer des réponses</w:t>
-      </w:r>
-    </w:p>
-    <w:p>
-      <w:pPr>
-        <w:rPr/>
-      </w:pPr>
-      <w:r>
-        <w:rPr>
-          <w:rtl w:val="0"/>
-        </w:rPr>
-        <w:tab/>
-        <w:t xml:space="preserve">3.21.1.3 L’utilisateur peut rejoindre une partie en tant que spectateur en passant par la liste de lobby</w:t>
-      </w:r>
-    </w:p>
-    <w:p>
-      <w:pPr>
-        <w:ind w:left="720" w:firstLine="0"/>
-        <w:rPr/>
-      </w:pPr>
-      <w:r>
-        <w:rPr>
-          <w:rtl w:val="0"/>
-        </w:rPr>
-        <w:t xml:space="preserve">3.21.1.4 Si la liste d’amis est implémentée, l’utilisateur peut rejoindre une partie en tant que spectateur en passant par la liste d’amis</w:t>
-      </w:r>
-    </w:p>
-    <w:p>
-      <w:pPr>
-        <w:rPr>
-          <w:sz w:val="24"/>
-          <w:szCs w:val="24"/>
-        </w:rPr>
-      </w:pPr>
-      <w:r>
-        <w:rPr>
-          <w:rtl w:val="0"/>
-        </w:rPr>
-      </w:r>
-    </w:p>
-    <w:p>
-      <w:pPr>
-        <w:pStyle w:val="Heading2"/>
-        <w:rPr/>
-      </w:pPr>
-      <w:bookmarkStart w:colFirst="0" w:colLast="0" w:name="_5n453dhnfkyd" w:id="39"/>
-      <w:bookmarkEnd w:id="39"/>
-      <w:r>
-        <w:rPr>
-          <w:rtl w:val="0"/>
-        </w:rPr>
         <w:t xml:space="preserve">3.22 Page d’accueil (Client lourd et léger)</w:t>
       </w:r>
     </w:p>
@@ -11249,16 +12352,6 @@
           <w:rtl w:val="0"/>
         </w:rPr>
         <w:t xml:space="preserve">3.22.6 Se référer à 3.16.1</w:t>
-      </w:r>
-    </w:p>
-    <w:p>
-      <w:pPr>
-        <w:rPr/>
-      </w:pPr>
-      <w:r>
-        <w:rPr>
-          <w:rtl w:val="0"/>
-        </w:rPr>
       </w:r>
     </w:p>
     <w:p>
@@ -11287,8 +12380,8 @@
         <w:ind w:left="0" w:firstLine="0"/>
         <w:rPr/>
       </w:pPr>
-      <w:bookmarkStart w:colFirst="0" w:colLast="0" w:name="_2jxsxqh" w:id="40"/>
-      <w:bookmarkEnd w:id="40"/>
+      <w:bookmarkStart w:colFirst="0" w:colLast="0" w:name="_2jxsxqh" w:id="39"/>
+      <w:bookmarkEnd w:id="39"/>
       <w:r>
         <w:rPr>
           <w:rtl w:val="0"/>
@@ -11310,33 +12403,6 @@
       <w:pPr>
         <w:pStyle w:val="Heading2"/>
         <w:ind w:left="0" w:firstLine="0"/>
-        <w:rPr/>
-      </w:pPr>
-      <w:bookmarkStart w:colFirst="0" w:colLast="0" w:name="_z337ya" w:id="41"/>
-      <w:bookmarkEnd w:id="41"/>
-      <w:r>
-        <w:rPr>
-          <w:rtl w:val="0"/>
-        </w:rPr>
-        <w:t xml:space="preserve">4.1. Utilisabilité</w:t>
-      </w:r>
-    </w:p>
-    <w:p>
-      <w:pPr>
-        <w:keepNext w:val="0"/>
-        <w:keepLines w:val="0"/>
-        <w:widowControl w:val="0"/>
-        <w:pBdr>
-          <w:top w:space="0" w:sz="0" w:val="nil"/>
-          <w:left w:space="0" w:sz="0" w:val="nil"/>
-          <w:bottom w:space="0" w:sz="0" w:val="nil"/>
-          <w:right w:space="0" w:sz="0" w:val="nil"/>
-          <w:between w:space="0" w:sz="0" w:val="nil"/>
-        </w:pBdr>
-        <w:shd w:fill="auto" w:val="clear"/>
-        <w:spacing w:after="120" w:before="120" w:line="240" w:lineRule="auto"/>
-        <w:ind w:left="360" w:right="0" w:firstLine="0"/>
-        <w:jc w:val="both"/>
         <w:rPr>
           <w:b w:val="0"/>
           <w:i w:val="1"/>
@@ -11350,6 +12416,14 @@
           <w:vertAlign w:val="baseline"/>
         </w:rPr>
       </w:pPr>
+      <w:bookmarkStart w:colFirst="0" w:colLast="0" w:name="_z337ya" w:id="40"/>
+      <w:bookmarkEnd w:id="40"/>
+      <w:r>
+        <w:rPr>
+          <w:rtl w:val="0"/>
+        </w:rPr>
+        <w:t xml:space="preserve">4.1. Utilisabilité</w:t>
+      </w:r>
       <w:r>
         <w:rPr>
           <w:rtl w:val="0"/>
@@ -11381,7 +12455,7 @@
           <w:i w:val="1"/>
           <w:rtl w:val="0"/>
         </w:rPr>
-        <w:t xml:space="preserve">4.1.1 Le logiciel Fais-moi un dessin doit offrir une interface cohérente sur les clients lourd et léger</w:t>
+        <w:t xml:space="preserve">4.1.1 Le logiciel Fais-moi un dessin doit offrir une interface cohérente sur les clients lourd et léger.</w:t>
       </w:r>
     </w:p>
     <w:p>
@@ -11409,7 +12483,7 @@
           <w:i w:val="1"/>
           <w:rtl w:val="0"/>
         </w:rPr>
-        <w:t xml:space="preserve">4.1.2 Le logiciel Fais-moi un dessin doit présenter une interface facile d’utilisation </w:t>
+        <w:t xml:space="preserve">4.1.2 Le logiciel Fais-moi un dessin doit présenter une interface facile d’utilisation .</w:t>
       </w:r>
     </w:p>
     <w:p>
@@ -11438,7 +12512,7 @@
           <w:rtl w:val="0"/>
         </w:rPr>
         <w:tab/>
-        <w:t xml:space="preserve">4.1.2.1 Les boutons doivent être assez gros pour appuyer facilementt</w:t>
+        <w:t xml:space="preserve">4.1.2.1 Les boutons doivent être assez gros pour appuyer facilement.</w:t>
       </w:r>
     </w:p>
     <w:p>
@@ -11467,7 +12541,7 @@
           <w:rtl w:val="0"/>
         </w:rPr>
         <w:tab/>
-        <w:t xml:space="preserve">4.1.2.2 Le texte doit être facilement lisible</w:t>
+        <w:t xml:space="preserve">4.1.2.2 Le texte doit être facilement lisible.</w:t>
       </w:r>
     </w:p>
     <w:p>
@@ -11495,7 +12569,7 @@
           <w:i w:val="1"/>
           <w:rtl w:val="0"/>
         </w:rPr>
-        <w:t xml:space="preserve">4.1.3 Le logiciel Fais-moi un dessin doit offrir une interface visuellement agréable</w:t>
+        <w:t xml:space="preserve">4.1.3 Le logiciel Fais-moi un dessin doit offrir une interface visuellement agréable.</w:t>
       </w:r>
     </w:p>
     <w:p>
@@ -11524,7 +12598,7 @@
           <w:rtl w:val="0"/>
         </w:rPr>
         <w:tab/>
-        <w:t xml:space="preserve">4.1.3 Les contrastes doivent être suffisamment élevés pour discerner les différents boutons</w:t>
+        <w:t xml:space="preserve">4.1.3.1 Les contrastes doivent être suffisamment élevés pour discerner les différents boutons.</w:t>
       </w:r>
     </w:p>
     <w:p>
@@ -11552,7 +12626,7 @@
           <w:i w:val="1"/>
           <w:rtl w:val="0"/>
         </w:rPr>
-        <w:t xml:space="preserve">4.1.4 Le logiciel Fais-moi un dessin doit offrir un dessin cohérent sur les deux clients</w:t>
+        <w:t xml:space="preserve">4.1.4 Le logiciel Fais-moi un dessin doit offrir un dessin cohérent sur les deux clients.</w:t>
       </w:r>
     </w:p>
     <w:p>
@@ -11608,7 +12682,7 @@
           <w:i w:val="1"/>
           <w:rtl w:val="0"/>
         </w:rPr>
-        <w:t xml:space="preserve">4.1.6 Le logiciel Fais-moi un dessin doit être intuitif</w:t>
+        <w:t xml:space="preserve">4.1.6 Le logiciel Fais-moi un dessin doit être intuitif.</w:t>
       </w:r>
     </w:p>
     <w:p>
@@ -11637,7 +12711,7 @@
           <w:rtl w:val="0"/>
         </w:rPr>
         <w:tab/>
-        <w:t xml:space="preserve">4.1.6.1 Les boutons doivent indiquer leur utilité simplement</w:t>
+        <w:t xml:space="preserve">4.1.6.1 Les boutons doivent indiquer leur fonctionnalité simplement.</w:t>
       </w:r>
     </w:p>
     <w:p>
@@ -11693,8 +12767,8 @@
           <w:vertAlign w:val="baseline"/>
         </w:rPr>
       </w:pPr>
-      <w:bookmarkStart w:colFirst="0" w:colLast="0" w:name="_1y810tw" w:id="42"/>
-      <w:bookmarkEnd w:id="42"/>
+      <w:bookmarkStart w:colFirst="0" w:colLast="0" w:name="_1y810tw" w:id="41"/>
+      <w:bookmarkEnd w:id="41"/>
       <w:r>
         <w:rPr>
           <w:rtl w:val="0"/>
@@ -11720,7 +12794,7 @@
           <w:i w:val="1"/>
           <w:rtl w:val="0"/>
         </w:rPr>
-        <w:t xml:space="preserve">4.2.1. Le serveur doit être accessible 99% du temps</w:t>
+        <w:t xml:space="preserve">4.2.1. Le serveur doit être accessible 85% du temps.</w:t>
       </w:r>
     </w:p>
     <w:p>
@@ -11733,7 +12807,7 @@
           <w:i w:val="1"/>
           <w:rtl w:val="0"/>
         </w:rPr>
-        <w:t xml:space="preserve">4.2.2 Le serveur doit fonctionner correctement</w:t>
+        <w:t xml:space="preserve">4.2.2 Le serveur doit fonctionner correctement.</w:t>
       </w:r>
       <w:r>
         <w:rPr>
@@ -11753,7 +12827,7 @@
           <w:i w:val="1"/>
           <w:rtl w:val="0"/>
         </w:rPr>
-        <w:t xml:space="preserve">4.2.3 Le serveur doit fonctionner sans redémarrage</w:t>
+        <w:t xml:space="preserve">4.2.3 Le serveur doit fonctionner sans redémarrage.</w:t>
       </w:r>
     </w:p>
     <w:p>
@@ -11768,7 +12842,7 @@
           <w:i w:val="1"/>
           <w:rtl w:val="0"/>
         </w:rPr>
-        <w:t xml:space="preserve">4.2.4 Les clients doivent fonctionner correctement</w:t>
+        <w:t xml:space="preserve">4.2.4 Le client doit fonctionner correctement.</w:t>
       </w:r>
     </w:p>
     <w:p>
@@ -11783,7 +12857,7 @@
           <w:i w:val="1"/>
           <w:rtl w:val="0"/>
         </w:rPr>
-        <w:t xml:space="preserve">4.2.5 Les clients doivent fonctionner sans redémarrage</w:t>
+        <w:t xml:space="preserve">4.2.5 Le client doit fonctionner sans redémarrage.</w:t>
       </w:r>
     </w:p>
     <w:p>
@@ -11798,7 +12872,7 @@
           <w:i w:val="1"/>
           <w:rtl w:val="0"/>
         </w:rPr>
-        <w:t xml:space="preserve">4.2.6 Le système doit offrir un temps moyen entre les pannes d’un mois</w:t>
+        <w:t xml:space="preserve">4.2.6 Le système doit offrir un temps moyen entre les pannes d’un mois.</w:t>
       </w:r>
     </w:p>
     <w:p>
@@ -11813,7 +12887,7 @@
           <w:i w:val="1"/>
           <w:rtl w:val="0"/>
         </w:rPr>
-        <w:t xml:space="preserve">4.2.7 Le système doit avoir un temps moyen de 12 heures jusqu’à la réparation</w:t>
+        <w:t xml:space="preserve">4.2.7 Le système doit avoir un temps moyen de 12 heures jusqu’à la réparation.</w:t>
       </w:r>
     </w:p>
     <w:p>
@@ -11846,8 +12920,8 @@
           <w:vertAlign w:val="baseline"/>
         </w:rPr>
       </w:pPr>
-      <w:bookmarkStart w:colFirst="0" w:colLast="0" w:name="_2xcytpi" w:id="43"/>
-      <w:bookmarkEnd w:id="43"/>
+      <w:bookmarkStart w:colFirst="0" w:colLast="0" w:name="_2xcytpi" w:id="42"/>
+      <w:bookmarkEnd w:id="42"/>
       <w:r>
         <w:rPr>
           <w:rtl w:val="0"/>
@@ -11898,8 +12972,8 @@
           <w:i w:val="1"/>
         </w:rPr>
       </w:pPr>
-      <w:bookmarkStart w:colFirst="0" w:colLast="0" w:name="_1ci93xb" w:id="44"/>
-      <w:bookmarkEnd w:id="44"/>
+      <w:bookmarkStart w:colFirst="0" w:colLast="0" w:name="_1ci93xb" w:id="43"/>
+      <w:bookmarkEnd w:id="43"/>
       <w:r>
         <w:rPr>
           <w:rtl w:val="0"/>
@@ -11925,7 +12999,7 @@
           <w:i w:val="1"/>
           <w:rtl w:val="0"/>
         </w:rPr>
-        <w:t xml:space="preserve">4.3.1 Le serveur doit être en mesure de fournir une expérience de jeu sans latence</w:t>
+        <w:t xml:space="preserve">4.3.1 Le serveur doit être en mesure de fournir une expérience de jeu sans latence.</w:t>
       </w:r>
     </w:p>
     <w:p>
@@ -11941,7 +13015,7 @@
           <w:i w:val="1"/>
           <w:rtl w:val="0"/>
         </w:rPr>
-        <w:t xml:space="preserve">4.3.2 La synchronisation des plateaux de jeu doit être primordiale pour assurer une bonne expérience de jeu</w:t>
+        <w:t xml:space="preserve">4.3.2 Les plateaux de jeu doivent être synchronisés.</w:t>
       </w:r>
     </w:p>
     <w:p>
@@ -11957,7 +13031,7 @@
           <w:i w:val="1"/>
           <w:rtl w:val="0"/>
         </w:rPr>
-        <w:t xml:space="preserve">4.3.3 Le serveur doit pouvoir supporter simultanément la connexion de 8 utilisateurs, c.-à-d. 4 dans deux lobbys différents</w:t>
+        <w:t xml:space="preserve">4.3.3 Le serveur doit pouvoir supporter simultanément la connexion de 8 utilisateurs, c.-à-d. 4 dans deux lobbys différents.</w:t>
       </w:r>
     </w:p>
     <w:p>
@@ -11973,7 +13047,7 @@
           <w:i w:val="1"/>
           <w:rtl w:val="0"/>
         </w:rPr>
-        <w:t xml:space="preserve">4.3.4 Les parties doivent débuter simultanément sur tous les clients de la même partie</w:t>
+        <w:t xml:space="preserve">4.3.4 Une partie doit débuter avec un délai maximal de 4 secondes sur tous les clients de la même partie.</w:t>
       </w:r>
     </w:p>
     <w:p>
@@ -11989,7 +13063,7 @@
           <w:i w:val="1"/>
           <w:rtl w:val="0"/>
         </w:rPr>
-        <w:t xml:space="preserve">4.3.5 Les parties doivent terminer simultanément sur tous les clients de la même partie</w:t>
+        <w:t xml:space="preserve">4.3.5 Une partie doit terminer avec un délai maximal de 4 secondes sur tous les clients de la même partie.</w:t>
       </w:r>
     </w:p>
     <w:p>
@@ -12005,23 +13079,7 @@
           <w:i w:val="1"/>
           <w:rtl w:val="0"/>
         </w:rPr>
-        <w:t xml:space="preserve">4.3.6 Le système doit permettre à l’utilisateur de jouer et de clavarder simultanément sans latence</w:t>
-      </w:r>
-    </w:p>
-    <w:p>
-      <w:pPr>
-        <w:keepLines w:val="1"/>
-        <w:spacing w:after="120" w:lineRule="auto"/>
-        <w:rPr>
-          <w:i w:val="1"/>
-        </w:rPr>
-      </w:pPr>
-      <w:r>
-        <w:rPr>
-          <w:i w:val="1"/>
-          <w:rtl w:val="0"/>
-        </w:rPr>
-        <w:t xml:space="preserve">4.3.7 Le système doit confirmer la validité d’un message de partie dès qu’il est envoyé</w:t>
+        <w:t xml:space="preserve">4.3.6 Le système doit permettre à l’utilisateur de jouer et de clavarder avec un délai maximal de transition de 0.5 seconde.</w:t>
       </w:r>
       <w:r>
         <w:rPr>
@@ -12083,8 +13141,8 @@
           <w:vertAlign w:val="baseline"/>
         </w:rPr>
       </w:pPr>
-      <w:bookmarkStart w:colFirst="0" w:colLast="0" w:name="_qsh70q" w:id="45"/>
-      <w:bookmarkEnd w:id="45"/>
+      <w:bookmarkStart w:colFirst="0" w:colLast="0" w:name="_qsh70q" w:id="44"/>
+      <w:bookmarkEnd w:id="44"/>
       <w:r>
         <w:rPr>
           <w:rtl w:val="0"/>
@@ -12110,7 +13168,7 @@
           <w:i w:val="1"/>
           <w:rtl w:val="0"/>
         </w:rPr>
-        <w:t xml:space="preserve">4.4.1 Le code devra suivre les normes de programmation utilisée à l’École Polytechnique Montréal</w:t>
+        <w:t xml:space="preserve">4.4.1 Le code devra suivre les normes de programmation utilisée à l’École Polytechnique Montréal.</w:t>
       </w:r>
     </w:p>
     <w:p>
@@ -12145,7 +13203,7 @@
           <w:i w:val="1"/>
           <w:rtl w:val="0"/>
         </w:rPr>
-        <w:t xml:space="preserve">4.4.2 Le code des fonctionnalités en cours de développement doivent être publié sur GitLab dans une branche nommée &lt;fonctionnalité&gt;-&lt;#numéro ticket jira&gt; ex : architecture-serveur-5 </w:t>
+        <w:t xml:space="preserve">4.4.2 Le code des fonctionnalités en cours de développement doivent être publié sur GitLab dans une branche nommée &lt;fonctionnalité&gt;-&lt;#numéro ticket jira&gt; ex : architecture-serveur-5 .</w:t>
       </w:r>
     </w:p>
     <w:p>
@@ -12333,8 +13391,10 @@
       </w:r>
       <w:r>
         <w:rPr>
-          <w:rtl w:val="0"/>
-        </w:rPr>
+          <w:i w:val="1"/>
+          <w:rtl w:val="0"/>
+        </w:rPr>
+        <w:t xml:space="preserve">.</w:t>
       </w:r>
     </w:p>
     <w:p>
@@ -12349,7 +13409,204 @@
           <w:i w:val="1"/>
           <w:rtl w:val="0"/>
         </w:rPr>
-        <w:t xml:space="preserve">4.4.5 La remise finale doit être fait sur la branche master</w:t>
+        <w:t xml:space="preserve">4.4.5 La remise finale doit être fait sur la branche master.</w:t>
+      </w:r>
+    </w:p>
+    <w:p>
+      <w:pPr>
+        <w:keepNext w:val="0"/>
+        <w:keepLines w:val="1"/>
+        <w:widowControl w:val="0"/>
+        <w:pBdr>
+          <w:top w:space="0" w:sz="0" w:val="nil"/>
+          <w:left w:space="0" w:sz="0" w:val="nil"/>
+          <w:bottom w:space="0" w:sz="0" w:val="nil"/>
+          <w:right w:space="0" w:sz="0" w:val="nil"/>
+          <w:between w:space="0" w:sz="0" w:val="nil"/>
+        </w:pBdr>
+        <w:shd w:fill="auto" w:val="clear"/>
+        <w:spacing w:after="120" w:before="0" w:line="240" w:lineRule="auto"/>
+        <w:ind w:left="0" w:right="0" w:firstLine="0"/>
+        <w:jc w:val="both"/>
+        <w:rPr>
+          <w:rFonts w:ascii="Times New Roman" w:cs="Times New Roman" w:eastAsia="Times New Roman" w:hAnsi="Times New Roman"/>
+          <w:b w:val="0"/>
+          <w:i w:val="0"/>
+          <w:smallCaps w:val="0"/>
+          <w:strike w:val="0"/>
+          <w:color w:val="000000"/>
+          <w:sz w:val="20"/>
+          <w:szCs w:val="20"/>
+          <w:u w:val="none"/>
+          <w:shd w:fill="auto" w:val="clear"/>
+          <w:vertAlign w:val="baseline"/>
+        </w:rPr>
+      </w:pPr>
+      <w:r>
+        <w:rPr>
+          <w:rtl w:val="0"/>
+        </w:rPr>
+      </w:r>
+    </w:p>
+    <w:p>
+      <w:pPr>
+        <w:pStyle w:val="Heading2"/>
+        <w:ind w:left="0" w:firstLine="0"/>
+        <w:rPr>
+          <w:rFonts w:ascii="Times New Roman" w:cs="Times New Roman" w:eastAsia="Times New Roman" w:hAnsi="Times New Roman"/>
+          <w:b w:val="0"/>
+          <w:i w:val="1"/>
+          <w:smallCaps w:val="0"/>
+          <w:strike w:val="0"/>
+          <w:color w:val="000000"/>
+          <w:sz w:val="20"/>
+          <w:szCs w:val="20"/>
+          <w:u w:val="none"/>
+          <w:shd w:fill="auto" w:val="clear"/>
+          <w:vertAlign w:val="baseline"/>
+        </w:rPr>
+      </w:pPr>
+      <w:bookmarkStart w:colFirst="0" w:colLast="0" w:name="_49x2ik5" w:id="45"/>
+      <w:bookmarkEnd w:id="45"/>
+      <w:r>
+        <w:rPr>
+          <w:rtl w:val="0"/>
+        </w:rPr>
+        <w:t xml:space="preserve">4.5. Contraintes de conception</w:t>
+      </w:r>
+      <w:r>
+        <w:rPr>
+          <w:rtl w:val="0"/>
+        </w:rPr>
+      </w:r>
+    </w:p>
+    <w:p>
+      <w:pPr>
+        <w:spacing w:after="120" w:lineRule="auto"/>
+        <w:ind w:left="0"/>
+        <w:rPr>
+          <w:i w:val="1"/>
+        </w:rPr>
+      </w:pPr>
+      <w:r>
+        <w:rPr>
+          <w:i w:val="1"/>
+          <w:rtl w:val="0"/>
+        </w:rPr>
+        <w:t xml:space="preserve">4.5.1 Le client lourd doit utiliser le framework angular.</w:t>
+      </w:r>
+    </w:p>
+    <w:p>
+      <w:pPr>
+        <w:spacing w:after="120" w:lineRule="auto"/>
+        <w:ind w:firstLine="720"/>
+        <w:rPr>
+          <w:i w:val="1"/>
+        </w:rPr>
+      </w:pPr>
+      <w:r>
+        <w:rPr>
+          <w:i w:val="1"/>
+          <w:rtl w:val="0"/>
+        </w:rPr>
+        <w:t xml:space="preserve">4.5.1.2 Le framework angular doit utiliser HTML, CSS et TypeScript.</w:t>
+      </w:r>
+    </w:p>
+    <w:p>
+      <w:pPr>
+        <w:spacing w:after="120" w:lineRule="auto"/>
+        <w:ind w:left="0" w:firstLine="0"/>
+        <w:rPr>
+          <w:i w:val="1"/>
+        </w:rPr>
+      </w:pPr>
+      <w:r>
+        <w:rPr>
+          <w:i w:val="1"/>
+          <w:rtl w:val="0"/>
+        </w:rPr>
+        <w:t xml:space="preserve">4.5.2 Le client léger doit utiliser le langage Kotlin, Java et XML.</w:t>
+      </w:r>
+    </w:p>
+    <w:p>
+      <w:pPr>
+        <w:spacing w:after="120" w:lineRule="auto"/>
+        <w:ind w:left="0" w:firstLine="0"/>
+        <w:rPr>
+          <w:i w:val="1"/>
+        </w:rPr>
+      </w:pPr>
+      <w:r>
+        <w:rPr>
+          <w:i w:val="1"/>
+          <w:rtl w:val="0"/>
+        </w:rPr>
+        <w:t xml:space="preserve">4.5.3 L’environnement de programmation pour le client léger est Android Studio.</w:t>
+      </w:r>
+    </w:p>
+    <w:p>
+      <w:pPr>
+        <w:spacing w:after="120" w:lineRule="auto"/>
+        <w:ind w:left="0" w:firstLine="0"/>
+        <w:rPr>
+          <w:i w:val="1"/>
+        </w:rPr>
+      </w:pPr>
+      <w:r>
+        <w:rPr>
+          <w:i w:val="1"/>
+          <w:rtl w:val="0"/>
+        </w:rPr>
+        <w:t xml:space="preserve">4.5.4 Le serveur utilisera NodeJs.</w:t>
+      </w:r>
+    </w:p>
+    <w:p>
+      <w:pPr>
+        <w:spacing w:after="120" w:lineRule="auto"/>
+        <w:ind w:left="0" w:firstLine="0"/>
+        <w:rPr>
+          <w:i w:val="1"/>
+        </w:rPr>
+      </w:pPr>
+      <w:r>
+        <w:rPr>
+          <w:i w:val="1"/>
+          <w:rtl w:val="0"/>
+        </w:rPr>
+        <w:tab/>
+        <w:t xml:space="preserve">4.5.3.1 Le langage du serveur doit être JavaScript.</w:t>
+      </w:r>
+    </w:p>
+    <w:p>
+      <w:pPr>
+        <w:spacing w:after="120" w:lineRule="auto"/>
+        <w:ind w:left="0" w:firstLine="0"/>
+        <w:rPr>
+          <w:i w:val="1"/>
+        </w:rPr>
+      </w:pPr>
+      <w:r>
+        <w:rPr>
+          <w:i w:val="1"/>
+          <w:rtl w:val="0"/>
+        </w:rPr>
+        <w:t xml:space="preserve">4.5.5 Le framework pour créer un exécutable avec Angular est Electron.</w:t>
+      </w:r>
+    </w:p>
+    <w:p>
+      <w:pPr>
+        <w:spacing w:after="120" w:lineRule="auto"/>
+        <w:ind w:left="0" w:firstLine="0"/>
+        <w:rPr>
+          <w:i w:val="1"/>
+        </w:rPr>
+      </w:pPr>
+      <w:r>
+        <w:rPr>
+          <w:i w:val="1"/>
+          <w:rtl w:val="0"/>
+        </w:rPr>
+        <w:t xml:space="preserve">4.5.6 Android studio est utilisé comme émulateur android.</w:t>
       </w:r>
     </w:p>
     <w:p>
@@ -12382,7 +13639,7 @@
           <w:vertAlign w:val="baseline"/>
         </w:rPr>
       </w:pPr>
-      <w:bookmarkStart w:colFirst="0" w:colLast="0" w:name="_1pxezwc" w:id="46"/>
+      <w:bookmarkStart w:colFirst="0" w:colLast="0" w:name="_147n2zr" w:id="46"/>
       <w:bookmarkEnd w:id="46"/>
       <w:r>
         <w:rPr>
@@ -12392,76 +13649,157 @@
     </w:p>
     <w:p>
       <w:pPr>
+        <w:pStyle w:val="Heading2"/>
         <w:keepNext w:val="0"/>
-        <w:keepLines w:val="1"/>
-        <w:widowControl w:val="0"/>
-        <w:pBdr>
-          <w:top w:space="0" w:sz="0" w:val="nil"/>
-          <w:left w:space="0" w:sz="0" w:val="nil"/>
-          <w:bottom w:space="0" w:sz="0" w:val="nil"/>
-          <w:right w:space="0" w:sz="0" w:val="nil"/>
-          <w:between w:space="0" w:sz="0" w:val="nil"/>
-        </w:pBdr>
-        <w:shd w:fill="auto" w:val="clear"/>
-        <w:spacing w:after="120" w:before="0" w:line="240" w:lineRule="auto"/>
-        <w:ind w:left="720" w:right="0" w:firstLine="0"/>
-        <w:jc w:val="both"/>
-        <w:rPr>
-          <w:rFonts w:ascii="Times New Roman" w:cs="Times New Roman" w:eastAsia="Times New Roman" w:hAnsi="Times New Roman"/>
-          <w:b w:val="0"/>
-          <w:i w:val="0"/>
-          <w:smallCaps w:val="0"/>
-          <w:strike w:val="0"/>
-          <w:color w:val="000000"/>
-          <w:sz w:val="20"/>
-          <w:szCs w:val="20"/>
-          <w:u w:val="none"/>
-          <w:shd w:fill="auto" w:val="clear"/>
-          <w:vertAlign w:val="baseline"/>
-        </w:rPr>
-      </w:pPr>
-      <w:r>
-        <w:rPr>
-          <w:rtl w:val="0"/>
-        </w:rPr>
+        <w:spacing w:after="80" w:before="360" w:lineRule="auto"/>
+        <w:ind w:left="0"/>
+        <w:rPr>
+          <w:i w:val="1"/>
+          <w:color w:val="0000ff"/>
+        </w:rPr>
+      </w:pPr>
+      <w:bookmarkStart w:colFirst="0" w:colLast="0" w:name="_f5dbzd2o4eoa" w:id="47"/>
+      <w:bookmarkEnd w:id="47"/>
+      <w:r>
+        <w:rPr>
+          <w:rtl w:val="0"/>
+        </w:rPr>
+        <w:t xml:space="preserve">4.6. Sécurité</w:t>
+      </w:r>
+      <w:r>
+        <w:rPr>
+          <w:rtl w:val="0"/>
+        </w:rPr>
+      </w:r>
+    </w:p>
+    <w:p>
+      <w:pPr>
+        <w:spacing w:after="120" w:before="120" w:lineRule="auto"/>
+        <w:rPr>
+          <w:i w:val="1"/>
+        </w:rPr>
+      </w:pPr>
+      <w:r>
+        <w:rPr>
+          <w:i w:val="1"/>
+          <w:rtl w:val="0"/>
+        </w:rPr>
+        <w:t xml:space="preserve">4.6.1 Le système doit </w:t>
+      </w:r>
+      <w:r>
+        <w:rPr>
+          <w:i w:val="1"/>
+          <w:rtl w:val="0"/>
+        </w:rPr>
+        <w:t xml:space="preserve">protéger le mot de passe de l’utilisateur.</w:t>
+      </w:r>
+    </w:p>
+    <w:p>
+      <w:pPr>
+        <w:spacing w:after="120" w:before="120" w:lineRule="auto"/>
+        <w:rPr>
+          <w:i w:val="1"/>
+        </w:rPr>
+      </w:pPr>
+      <w:r>
+        <w:rPr>
+          <w:i w:val="1"/>
+          <w:rtl w:val="0"/>
+        </w:rPr>
+        <w:t xml:space="preserve">4.6.2 Le système doit </w:t>
+      </w:r>
+      <w:r>
+        <w:rPr>
+          <w:i w:val="1"/>
+          <w:rtl w:val="0"/>
+        </w:rPr>
+        <w:t xml:space="preserve">protéger l’adresse courriel de l’utilisateur.</w:t>
+      </w:r>
+    </w:p>
+    <w:p>
+      <w:pPr>
+        <w:spacing w:after="120" w:before="120" w:lineRule="auto"/>
+        <w:rPr>
+          <w:i w:val="1"/>
+        </w:rPr>
+      </w:pPr>
+      <w:r>
+        <w:rPr>
+          <w:i w:val="1"/>
+          <w:rtl w:val="0"/>
+        </w:rPr>
+        <w:t xml:space="preserve">4.6.3 Le système doit </w:t>
+      </w:r>
+      <w:r>
+        <w:rPr>
+          <w:i w:val="1"/>
+          <w:rtl w:val="0"/>
+        </w:rPr>
+        <w:t xml:space="preserve">protéger l’historique de connexion de l’utilisateur.</w:t>
+      </w:r>
+    </w:p>
+    <w:p>
+      <w:pPr>
+        <w:spacing w:after="120" w:before="120" w:lineRule="auto"/>
+        <w:rPr>
+          <w:i w:val="1"/>
+        </w:rPr>
+      </w:pPr>
+      <w:r>
+        <w:rPr>
+          <w:i w:val="1"/>
+          <w:rtl w:val="0"/>
+        </w:rPr>
+        <w:t xml:space="preserve">4.6.4 Le système doit </w:t>
+      </w:r>
+      <w:r>
+        <w:rPr>
+          <w:i w:val="1"/>
+          <w:rtl w:val="0"/>
+        </w:rPr>
+        <w:t xml:space="preserve">protéger l’id de l’utilisateur.</w:t>
+      </w:r>
+    </w:p>
+    <w:p>
+      <w:pPr>
+        <w:spacing w:after="120" w:lineRule="auto"/>
+        <w:ind w:left="720" w:firstLine="0"/>
+        <w:rPr/>
+      </w:pPr>
+      <w:r>
+        <w:rPr>
+          <w:rtl w:val="0"/>
+        </w:rPr>
+        <w:t xml:space="preserve"> </w:t>
       </w:r>
     </w:p>
     <w:p>
       <w:pPr>
         <w:pStyle w:val="Heading2"/>
-        <w:ind w:left="0" w:firstLine="0"/>
-        <w:rPr>
-          <w:rFonts w:ascii="Times New Roman" w:cs="Times New Roman" w:eastAsia="Times New Roman" w:hAnsi="Times New Roman"/>
-          <w:b w:val="0"/>
+        <w:keepNext w:val="0"/>
+        <w:spacing w:after="80" w:before="360" w:lineRule="auto"/>
+        <w:ind w:left="0"/>
+        <w:rPr>
           <w:i w:val="1"/>
-          <w:smallCaps w:val="0"/>
-          <w:strike w:val="0"/>
-          <w:color w:val="000000"/>
-          <w:sz w:val="20"/>
-          <w:szCs w:val="20"/>
-          <w:u w:val="none"/>
-          <w:shd w:fill="auto" w:val="clear"/>
-          <w:vertAlign w:val="baseline"/>
-        </w:rPr>
-      </w:pPr>
-      <w:bookmarkStart w:colFirst="0" w:colLast="0" w:name="_49x2ik5" w:id="47"/>
-      <w:bookmarkEnd w:id="47"/>
-      <w:r>
-        <w:rPr>
-          <w:rtl w:val="0"/>
-        </w:rPr>
-        <w:t xml:space="preserve">4.5. Contraintes de conception</w:t>
-      </w:r>
-      <w:r>
-        <w:rPr>
-          <w:rtl w:val="0"/>
-        </w:rPr>
-      </w:r>
-    </w:p>
-    <w:p>
-      <w:pPr>
-        <w:spacing w:after="120" w:lineRule="auto"/>
-        <w:ind w:left="0"/>
+          <w:color w:val="0000ff"/>
+        </w:rPr>
+      </w:pPr>
+      <w:bookmarkStart w:colFirst="0" w:colLast="0" w:name="_lmbnndpgbd2" w:id="48"/>
+      <w:bookmarkEnd w:id="48"/>
+      <w:r>
+        <w:rPr>
+          <w:rtl w:val="0"/>
+        </w:rPr>
+        <w:t xml:space="preserve">4.7. Exigences de la documentation usager en ligne et du système d’assistance</w:t>
+      </w:r>
+      <w:r>
+        <w:rPr>
+          <w:rtl w:val="0"/>
+        </w:rPr>
+      </w:r>
+    </w:p>
+    <w:p>
+      <w:pPr>
         <w:rPr>
           <w:i w:val="1"/>
         </w:rPr>
@@ -12471,120 +13809,14 @@
           <w:i w:val="1"/>
           <w:rtl w:val="0"/>
         </w:rPr>
-        <w:t xml:space="preserve">4.5.1 Le client lourd doit utiliser le framework angular</w:t>
-      </w:r>
-    </w:p>
-    <w:p>
-      <w:pPr>
-        <w:spacing w:after="120" w:lineRule="auto"/>
-        <w:ind w:firstLine="720"/>
+        <w:t xml:space="preserve">4.7.1 Le tutoriel doit être disponible sur l’application</w:t>
+      </w:r>
+      <w:r>
         <w:rPr>
           <w:i w:val="1"/>
-        </w:rPr>
-      </w:pPr>
-      <w:r>
-        <w:rPr>
-          <w:i w:val="1"/>
-          <w:rtl w:val="0"/>
-        </w:rPr>
-        <w:t xml:space="preserve">4.5.1.2 Le framework angular doit utiliser HTML, CSS et TypeScript</w:t>
-      </w:r>
-    </w:p>
-    <w:p>
-      <w:pPr>
-        <w:spacing w:after="120" w:lineRule="auto"/>
-        <w:ind w:left="0" w:firstLine="0"/>
-        <w:rPr>
-          <w:i w:val="1"/>
-        </w:rPr>
-      </w:pPr>
-      <w:r>
-        <w:rPr>
-          <w:i w:val="1"/>
-          <w:rtl w:val="0"/>
-        </w:rPr>
-        <w:t xml:space="preserve">4.5.2 Le client léger doit utiliser le langage Kotlin, Java et XML</w:t>
-      </w:r>
-    </w:p>
-    <w:p>
-      <w:pPr>
-        <w:spacing w:after="120" w:lineRule="auto"/>
-        <w:ind w:left="0" w:firstLine="0"/>
-        <w:rPr>
-          <w:i w:val="1"/>
-        </w:rPr>
-      </w:pPr>
-      <w:r>
-        <w:rPr>
-          <w:i w:val="1"/>
-          <w:rtl w:val="0"/>
-        </w:rPr>
-        <w:t xml:space="preserve">4.5.3 L’environnement de programmation pour le client léger est Android Studio</w:t>
-      </w:r>
-    </w:p>
-    <w:p>
-      <w:pPr>
-        <w:spacing w:after="120" w:lineRule="auto"/>
-        <w:ind w:left="0" w:firstLine="0"/>
-        <w:rPr>
-          <w:i w:val="1"/>
-        </w:rPr>
-      </w:pPr>
-      <w:r>
-        <w:rPr>
-          <w:i w:val="1"/>
-          <w:rtl w:val="0"/>
-        </w:rPr>
-        <w:t xml:space="preserve">4.5.4 Le serveur utilisera NodeJs</w:t>
-      </w:r>
-    </w:p>
-    <w:p>
-      <w:pPr>
-        <w:spacing w:after="120" w:lineRule="auto"/>
-        <w:ind w:left="0" w:firstLine="0"/>
-        <w:rPr>
-          <w:i w:val="1"/>
-        </w:rPr>
-      </w:pPr>
-      <w:r>
-        <w:rPr>
-          <w:i w:val="1"/>
-          <w:rtl w:val="0"/>
-        </w:rPr>
-        <w:tab/>
-        <w:t xml:space="preserve">4.5.3.1 Le langage du serveur doit être JavaScript</w:t>
-      </w:r>
-    </w:p>
-    <w:p>
-      <w:pPr>
-        <w:spacing w:after="120" w:lineRule="auto"/>
-        <w:ind w:left="0" w:firstLine="0"/>
-        <w:rPr>
-          <w:i w:val="1"/>
-        </w:rPr>
-      </w:pPr>
-      <w:r>
-        <w:rPr>
-          <w:i w:val="1"/>
-          <w:rtl w:val="0"/>
-        </w:rPr>
-        <w:t xml:space="preserve">4.5.5 Le framework pour créer un exécutable avec Angular est Electron</w:t>
-      </w:r>
-    </w:p>
-    <w:p>
-      <w:pPr>
-        <w:spacing w:after="120" w:lineRule="auto"/>
-        <w:ind w:left="0" w:firstLine="0"/>
-        <w:rPr>
-          <w:i w:val="1"/>
-        </w:rPr>
-      </w:pPr>
-      <w:r>
-        <w:rPr>
-          <w:i w:val="1"/>
-          <w:rtl w:val="0"/>
-        </w:rPr>
-        <w:t xml:space="preserve">4.5.6 Android studio est utilisé comme émulateur android</w:t>
+          <w:rtl w:val="0"/>
+        </w:rPr>
+        <w:t xml:space="preserve">.</w:t>
       </w:r>
     </w:p>
     <w:p>
@@ -12603,6 +13835,18 @@
         <w:spacing w:after="120" w:before="120" w:line="240" w:lineRule="auto"/>
         <w:ind w:left="0" w:right="0" w:firstLine="0"/>
         <w:jc w:val="both"/>
+        <w:rPr/>
+      </w:pPr>
+      <w:r>
+        <w:rPr>
+          <w:rtl w:val="0"/>
+        </w:rPr>
+      </w:r>
+    </w:p>
+    <w:p>
+      <w:pPr>
+        <w:pStyle w:val="Heading2"/>
+        <w:ind w:left="0" w:firstLine="0"/>
         <w:rPr>
           <w:rFonts w:ascii="Times New Roman" w:cs="Times New Roman" w:eastAsia="Times New Roman" w:hAnsi="Times New Roman"/>
           <w:b w:val="0"/>
@@ -12617,198 +13861,32 @@
           <w:vertAlign w:val="baseline"/>
         </w:rPr>
       </w:pPr>
-      <w:bookmarkStart w:colFirst="0" w:colLast="0" w:name="_147n2zr" w:id="48"/>
-      <w:bookmarkEnd w:id="48"/>
-      <w:r>
-        <w:rPr>
-          <w:rtl w:val="0"/>
-        </w:rPr>
-      </w:r>
-    </w:p>
-    <w:p>
-      <w:pPr>
-        <w:pStyle w:val="Heading2"/>
-        <w:keepNext w:val="0"/>
-        <w:spacing w:after="80" w:before="360" w:lineRule="auto"/>
-        <w:ind w:left="0"/>
+      <w:bookmarkStart w:colFirst="0" w:colLast="0" w:name="_ihv636" w:id="49"/>
+      <w:bookmarkEnd w:id="49"/>
+      <w:r>
+        <w:rPr>
+          <w:rtl w:val="0"/>
+        </w:rPr>
+        <w:t xml:space="preserve">4.8. Normes applicables</w:t>
+      </w:r>
+      <w:r>
+        <w:rPr>
+          <w:rtl w:val="0"/>
+        </w:rPr>
+      </w:r>
+    </w:p>
+    <w:p>
+      <w:pPr>
         <w:rPr>
           <w:i w:val="1"/>
-          <w:color w:val="0000ff"/>
-        </w:rPr>
-      </w:pPr>
-      <w:bookmarkStart w:colFirst="0" w:colLast="0" w:name="_f5dbzd2o4eoa" w:id="49"/>
-      <w:bookmarkEnd w:id="49"/>
-      <w:r>
-        <w:rPr>
-          <w:rtl w:val="0"/>
-        </w:rPr>
-        <w:t xml:space="preserve">4.6. Sécurité</w:t>
-      </w:r>
-      <w:r>
-        <w:rPr>
-          <w:rtl w:val="0"/>
-        </w:rPr>
-      </w:r>
-    </w:p>
-    <w:p>
-      <w:pPr>
-        <w:spacing w:after="120" w:before="120" w:lineRule="auto"/>
+        </w:rPr>
+      </w:pPr>
+      <w:r>
         <w:rPr>
           <w:i w:val="1"/>
-        </w:rPr>
-      </w:pPr>
-      <w:r>
-        <w:rPr>
-          <w:i w:val="1"/>
-          <w:rtl w:val="0"/>
-        </w:rPr>
-        <w:t xml:space="preserve">4.6.1 Le système doit cacher les mots de passe par défaut</w:t>
-      </w:r>
-      <w:r>
-        <w:rPr>
-          <w:rtl w:val="0"/>
-        </w:rPr>
-      </w:r>
-    </w:p>
-    <w:p>
-      <w:pPr>
-        <w:spacing w:after="120" w:lineRule="auto"/>
-        <w:ind w:left="720" w:firstLine="0"/>
-        <w:rPr/>
-      </w:pPr>
-      <w:r>
-        <w:rPr>
-          <w:rtl w:val="0"/>
-        </w:rPr>
-        <w:t xml:space="preserve"> </w:t>
-      </w:r>
-    </w:p>
-    <w:p>
-      <w:pPr>
-        <w:pStyle w:val="Heading2"/>
-        <w:keepNext w:val="0"/>
-        <w:spacing w:after="80" w:before="360" w:lineRule="auto"/>
-        <w:ind w:left="0"/>
-        <w:rPr>
-          <w:i w:val="1"/>
-          <w:color w:val="0000ff"/>
-        </w:rPr>
-      </w:pPr>
-      <w:bookmarkStart w:colFirst="0" w:colLast="0" w:name="_lmbnndpgbd2" w:id="50"/>
-      <w:bookmarkEnd w:id="50"/>
-      <w:r>
-        <w:rPr>
-          <w:rtl w:val="0"/>
-        </w:rPr>
-        <w:t xml:space="preserve">4.7. Exigences de la documentation usager en ligne et du système d’assistance</w:t>
-      </w:r>
-      <w:r>
-        <w:rPr>
-          <w:rtl w:val="0"/>
-        </w:rPr>
-      </w:r>
-    </w:p>
-    <w:p>
-      <w:pPr>
-        <w:rPr>
-          <w:i w:val="1"/>
-        </w:rPr>
-      </w:pPr>
-      <w:r>
-        <w:rPr>
-          <w:i w:val="1"/>
-          <w:rtl w:val="0"/>
-        </w:rPr>
-        <w:t xml:space="preserve">4.7.1 Le guide de l’utilisateur doit être disponible sur le site internet de l’application</w:t>
-      </w:r>
-    </w:p>
-    <w:p>
-      <w:pPr>
-        <w:rPr>
-          <w:i w:val="1"/>
-        </w:rPr>
-      </w:pPr>
-      <w:r>
-        <w:rPr>
-          <w:i w:val="1"/>
-          <w:rtl w:val="0"/>
-        </w:rPr>
-        <w:t xml:space="preserve">4.7.2 Le tutoriel doit être disponible sur le site internet de l’application </w:t>
-      </w:r>
-      <w:r>
-        <w:rPr>
-          <w:rtl w:val="0"/>
-        </w:rPr>
-      </w:r>
-    </w:p>
-    <w:p>
-      <w:pPr>
-        <w:keepNext w:val="0"/>
-        <w:keepLines w:val="0"/>
-        <w:widowControl w:val="0"/>
-        <w:pBdr>
-          <w:top w:space="0" w:sz="0" w:val="nil"/>
-          <w:left w:space="0" w:sz="0" w:val="nil"/>
-          <w:bottom w:space="0" w:sz="0" w:val="nil"/>
-          <w:right w:space="0" w:sz="0" w:val="nil"/>
-          <w:between w:space="0" w:sz="0" w:val="nil"/>
-        </w:pBdr>
-        <w:shd w:fill="auto" w:val="clear"/>
-        <w:spacing w:after="120" w:before="120" w:line="240" w:lineRule="auto"/>
-        <w:ind w:left="0" w:right="0" w:firstLine="0"/>
-        <w:jc w:val="both"/>
-        <w:rPr/>
-      </w:pPr>
-      <w:r>
-        <w:rPr>
-          <w:rtl w:val="0"/>
-        </w:rPr>
-      </w:r>
-    </w:p>
-    <w:p>
-      <w:pPr>
-        <w:pStyle w:val="Heading2"/>
-        <w:ind w:left="0" w:firstLine="0"/>
-        <w:rPr>
-          <w:rFonts w:ascii="Times New Roman" w:cs="Times New Roman" w:eastAsia="Times New Roman" w:hAnsi="Times New Roman"/>
-          <w:b w:val="0"/>
-          <w:i w:val="1"/>
-          <w:smallCaps w:val="0"/>
-          <w:strike w:val="0"/>
-          <w:color w:val="0000ff"/>
-          <w:sz w:val="20"/>
-          <w:szCs w:val="20"/>
-          <w:u w:val="none"/>
-          <w:shd w:fill="auto" w:val="clear"/>
-          <w:vertAlign w:val="baseline"/>
-        </w:rPr>
-      </w:pPr>
-      <w:bookmarkStart w:colFirst="0" w:colLast="0" w:name="_ihv636" w:id="51"/>
-      <w:bookmarkEnd w:id="51"/>
-      <w:r>
-        <w:rPr>
-          <w:rtl w:val="0"/>
-        </w:rPr>
-        <w:t xml:space="preserve">4.8. Normes applicables</w:t>
-      </w:r>
-      <w:r>
-        <w:rPr>
-          <w:rtl w:val="0"/>
-        </w:rPr>
-      </w:r>
-    </w:p>
-    <w:p>
-      <w:pPr>
-        <w:rPr>
-          <w:i w:val="1"/>
-        </w:rPr>
-      </w:pPr>
-      <w:r>
-        <w:rPr>
-          <w:i w:val="1"/>
-          <w:rtl w:val="0"/>
-        </w:rPr>
-        <w:t xml:space="preserve">4.8.1 Le code écrit doit passer par un processus de merge request sur la branche dev et 2 personnes doivent approuver la requête</w:t>
+          <w:rtl w:val="0"/>
+        </w:rPr>
+        <w:t xml:space="preserve">4.8.1 Le code écrit doit passer par un processus de merge request sur la branche dev et 2 personnes doivent approuver. la requête</w:t>
       </w:r>
       <w:r>
         <w:br w:type="page"/>
@@ -12827,27 +13905,13 @@
         <w:ind w:left="0"/>
         <w:rPr/>
       </w:pPr>
-      <w:bookmarkStart w:colFirst="0" w:colLast="0" w:name="_sg1tix6kg3zc" w:id="52"/>
-      <w:bookmarkEnd w:id="52"/>
+      <w:bookmarkStart w:colFirst="0" w:colLast="0" w:name="_sg1tix6kg3zc" w:id="50"/>
+      <w:bookmarkEnd w:id="50"/>
       <w:r>
         <w:rPr>
           <w:rtl w:val="0"/>
         </w:rPr>
         <w:t xml:space="preserve">ANNEXE A: Glossaire</w:t>
-      </w:r>
-    </w:p>
-    <w:p>
-      <w:pPr>
-        <w:spacing w:after="120" w:before="120" w:lineRule="auto"/>
-        <w:rPr/>
-      </w:pPr>
-      <w:r>
-        <w:rPr>
-          <w:i w:val="1"/>
-          <w:color w:val="0000ff"/>
-          <w:rtl w:val="0"/>
-        </w:rPr>
-        <w:t xml:space="preserve">[Si vous n’utilisez pas cette annexe, veuillez la supprimer complètement.]</w:t>
       </w:r>
       <w:r>
         <w:rPr>
@@ -13138,61 +14202,6 @@
     </w:sectPr>
   </w:body>
 </w:document>
-</file>
-
-<file path=word/comments.xml><?xml version="1.0" encoding="utf-8"?>
-<w:comments xmlns:mc="http://schemas.openxmlformats.org/markup-compatibility/2006" xmlns:o="urn:schemas-microsoft-com:office:office" xmlns:r="http://schemas.openxmlformats.org/officeDocument/2006/relationships" xmlns:m="http://schemas.openxmlformats.org/officeDocument/2006/math" xmlns:v="urn:schemas-microsoft-com:vml" xmlns:wp="http://schemas.openxmlformats.org/drawingml/2006/wordprocessingDrawing" xmlns:w10="urn:schemas-microsoft-com:office:word" xmlns:w="http://schemas.openxmlformats.org/wordprocessingml/2006/main" xmlns:wne="http://schemas.microsoft.com/office/word/2006/wordml" xmlns:sl="http://schemas.openxmlformats.org/schemaLibrary/2006/main" xmlns:a="http://schemas.openxmlformats.org/drawingml/2006/main" xmlns:pic="http://schemas.openxmlformats.org/drawingml/2006/picture" xmlns:c="http://schemas.openxmlformats.org/drawingml/2006/chart" xmlns:lc="http://schemas.openxmlformats.org/drawingml/2006/lockedCanvas" xmlns:dgm="http://schemas.openxmlformats.org/drawingml/2006/diagram" xmlns:wps="http://schemas.microsoft.com/office/word/2010/wordprocessingShape" xmlns:wpg="http://schemas.microsoft.com/office/word/2010/wordprocessingGroup" xmlns:w14="http://schemas.microsoft.com/office/word/2010/wordml" xmlns:w15="http://schemas.microsoft.com/office/word/2012/wordml">
-  <w:comment w:author="Augustin Bouchard" w:id="0" w:date="2021-02-17T15:18:01Z">
-    <w:p>
-      <w:pPr>
-        <w:keepNext w:val="0"/>
-        <w:keepLines w:val="0"/>
-        <w:widowControl w:val="0"/>
-        <w:pBdr>
-          <w:top w:space="0" w:sz="0" w:val="nil"/>
-          <w:left w:space="0" w:sz="0" w:val="nil"/>
-          <w:bottom w:space="0" w:sz="0" w:val="nil"/>
-          <w:right w:space="0" w:sz="0" w:val="nil"/>
-          <w:between w:space="0" w:sz="0" w:val="nil"/>
-        </w:pBdr>
-        <w:shd w:fill="auto" w:val="clear"/>
-        <w:spacing w:after="0" w:before="0" w:line="240" w:lineRule="auto"/>
-        <w:ind w:left="0" w:right="0" w:firstLine="0"/>
-        <w:jc w:val="left"/>
-        <w:rPr>
-          <w:rFonts w:ascii="Arial" w:cs="Arial" w:eastAsia="Arial" w:hAnsi="Arial"/>
-          <w:b w:val="0"/>
-          <w:i w:val="0"/>
-          <w:smallCaps w:val="0"/>
-          <w:strike w:val="0"/>
-          <w:color w:val="000000"/>
-          <w:sz w:val="22"/>
-          <w:szCs w:val="22"/>
-          <w:u w:val="none"/>
-          <w:shd w:fill="auto" w:val="clear"/>
-          <w:vertAlign w:val="baseline"/>
-        </w:rPr>
-      </w:pPr>
-      <w:r>
-        <w:rPr>
-          <w:rFonts w:ascii="Arial" w:cs="Arial" w:eastAsia="Arial" w:hAnsi="Arial"/>
-          <w:b w:val="0"/>
-          <w:i w:val="0"/>
-          <w:smallCaps w:val="0"/>
-          <w:strike w:val="0"/>
-          <w:color w:val="000000"/>
-          <w:sz w:val="22"/>
-          <w:szCs w:val="22"/>
-          <w:u w:val="none"/>
-          <w:shd w:fill="auto" w:val="clear"/>
-          <w:vertAlign w:val="baseline"/>
-          <w:rtl w:val="0"/>
-        </w:rPr>
-        <w:t xml:space="preserve">Ajouté</w:t>
-      </w:r>
-    </w:p>
-  </w:comment>
-</w:comments>
 </file>
 
 <file path=word/footer1.xml><?xml version="1.0" encoding="utf-8"?>

--- a/Artefacts/SRS.docx
+++ b/Artefacts/SRS.docx
@@ -11699,6 +11699,29 @@
           <w:rtl w:val="0"/>
         </w:rPr>
         <w:t xml:space="preserve">3.17.3.5 Le système doit allouer 60 secondes pour une manche.</w:t>
+      </w:r>
+    </w:p>
+    <w:p>
+      <w:pPr>
+        <w:ind w:left="720" w:firstLine="0"/>
+        <w:rPr/>
+      </w:pPr>
+      <w:r>
+        <w:rPr>
+          <w:rtl w:val="0"/>
+        </w:rPr>
+        <w:t xml:space="preserve">3.17.3.6 Le système doit dessiner le mot à deviner par un joueur virtuel.</w:t>
+      </w:r>
+    </w:p>
+    <w:p>
+      <w:pPr>
+        <w:ind w:firstLine="720"/>
+        <w:rPr/>
+      </w:pPr>
+      <w:r>
+        <w:rPr>
+          <w:rtl w:val="0"/>
+        </w:rPr>
       </w:r>
     </w:p>
     <w:p>
